--- a/Introduction to Dynamic Recompilation in Emulation.docx
+++ b/Introduction to Dynamic Recompilation in Emulation.docx
@@ -2,10 +2,7 @@
 <file path=word/document.xml><?xml version="1.0" encoding="utf-8"?>
 <w:document xmlns:wpc="http://schemas.microsoft.com/office/word/2010/wordprocessingCanvas" xmlns:cx="http://schemas.microsoft.com/office/drawing/2014/chartex" xmlns:cx1="http://schemas.microsoft.com/office/drawing/2015/9/8/chartex" xmlns:cx2="http://schemas.microsoft.com/office/drawing/2015/10/21/chartex" xmlns:mc="http://schemas.openxmlformats.org/markup-compatibility/2006" xmlns:o="urn:schemas-microsoft-com:office:office" xmlns:r="http://schemas.openxmlformats.org/officeDocument/2006/relationships" xmlns:m="http://schemas.openxmlformats.org/officeDocument/2006/math" xmlns:v="urn:schemas-microsoft-com:vml" xmlns:wp14="http://schemas.microsoft.com/office/word/2010/wordprocessingDrawing" xmlns:wp="http://schemas.openxmlformats.org/drawingml/2006/wordprocessingDrawing" xmlns:w10="urn:schemas-microsoft-com:office:word" xmlns:w="http://schemas.openxmlformats.org/wordprocessingml/2006/main" xmlns:w14="http://schemas.microsoft.com/office/word/2010/wordml" xmlns:w15="http://schemas.microsoft.com/office/word/2012/wordml" xmlns:w16se="http://schemas.microsoft.com/office/word/2015/wordml/symex" xmlns:wpg="http://schemas.microsoft.com/office/word/2010/wordprocessingGroup" xmlns:wpi="http://schemas.microsoft.com/office/word/2010/wordprocessingInk" xmlns:wne="http://schemas.microsoft.com/office/word/2006/wordml" xmlns:wps="http://schemas.microsoft.com/office/word/2010/wordprocessingShape" mc:Ignorable="w14 w15 w16se wp14">
   <w:body>
-    <w:p>
-      <w:bookmarkStart w:id="0" w:name="_GoBack"/>
-      <w:bookmarkEnd w:id="0"/>
-    </w:p>
+    <w:p/>
     <w:p/>
     <w:p/>
     <w:p/>
@@ -16,6 +13,7 @@
     <w:p/>
     <w:p>
       <w:pPr>
+        <w:jc w:val="left"/>
         <w:rPr>
           <w:sz w:val="36"/>
         </w:rPr>
@@ -35,51 +33,78 @@
       </w:r>
       <w:r>
         <w:rPr>
-          <w:sz w:val="36"/>
+          <w:sz w:val="28"/>
+          <w:szCs w:val="28"/>
         </w:rPr>
-        <w:t>Core Ideas + Chip 8 Example</w:t>
+        <w:t>Core Ideas explained within a</w:t>
       </w:r>
       <w:r>
         <w:rPr>
-          <w:sz w:val="36"/>
+          <w:sz w:val="28"/>
+          <w:szCs w:val="28"/>
         </w:rPr>
-        <w:t xml:space="preserve"> U</w:t>
+        <w:t xml:space="preserve"> Chip 8 </w:t>
       </w:r>
       <w:r>
         <w:rPr>
-          <w:sz w:val="36"/>
+          <w:sz w:val="28"/>
+          <w:szCs w:val="28"/>
+        </w:rPr>
+        <w:t>context</w:t>
+      </w:r>
+      <w:r>
+        <w:rPr>
+          <w:sz w:val="28"/>
+          <w:szCs w:val="28"/>
+        </w:rPr>
+        <w:t>, u</w:t>
+      </w:r>
+      <w:r>
+        <w:rPr>
+          <w:sz w:val="28"/>
+          <w:szCs w:val="28"/>
         </w:rPr>
         <w:t xml:space="preserve">sing </w:t>
       </w:r>
       <w:r>
         <w:rPr>
-          <w:sz w:val="36"/>
+          <w:sz w:val="28"/>
+          <w:szCs w:val="28"/>
         </w:rPr>
         <w:t xml:space="preserve">the </w:t>
       </w:r>
       <w:r>
         <w:rPr>
-          <w:sz w:val="36"/>
+          <w:sz w:val="28"/>
+          <w:szCs w:val="28"/>
         </w:rPr>
         <w:t>x86-32</w:t>
       </w:r>
       <w:r>
         <w:rPr>
-          <w:sz w:val="36"/>
+          <w:sz w:val="28"/>
+          <w:szCs w:val="28"/>
         </w:rPr>
         <w:t xml:space="preserve"> Instruction Set</w:t>
+      </w:r>
+      <w:r>
+        <w:rPr>
+          <w:sz w:val="28"/>
+          <w:szCs w:val="28"/>
+        </w:rPr>
+        <w:t>.</w:t>
       </w:r>
     </w:p>
     <w:p>
       <w:pPr>
         <w:pStyle w:val="NoSpacing"/>
         <w:rPr>
-          <w:sz w:val="32"/>
+          <w:sz w:val="28"/>
         </w:rPr>
       </w:pPr>
       <w:r>
         <w:rPr>
-          <w:sz w:val="32"/>
+          <w:sz w:val="28"/>
         </w:rPr>
         <w:t xml:space="preserve">To be read in conjunction with source code available at: </w:t>
       </w:r>
@@ -111,15 +136,22 @@
         <w:rPr>
           <w:sz w:val="24"/>
         </w:rPr>
-        <w:t>(Super8_jitcore repo &amp; edu branch.)</w:t>
-      </w:r>
-    </w:p>
-    <w:p>
-      <w:pPr>
+        <w:t xml:space="preserve">(Super8_jitcore repo &amp; </w:t>
+      </w:r>
+      <w:proofErr w:type="spellStart"/>
+      <w:r>
         <w:rPr>
-          <w:sz w:val="28"/>
+          <w:sz w:val="24"/>
         </w:rPr>
-      </w:pPr>
+        <w:t>edu</w:t>
+      </w:r>
+      <w:proofErr w:type="spellEnd"/>
+      <w:r>
+        <w:rPr>
+          <w:sz w:val="24"/>
+        </w:rPr>
+        <w:t xml:space="preserve"> branch.)</w:t>
+      </w:r>
     </w:p>
     <w:p>
       <w:pPr>
@@ -248,7 +280,13 @@
         <w:rPr>
           <w:sz w:val="24"/>
         </w:rPr>
-        <w:t>Revision A</w:t>
+        <w:t>Version</w:t>
+      </w:r>
+      <w:r>
+        <w:rPr>
+          <w:sz w:val="24"/>
+        </w:rPr>
+        <w:t xml:space="preserve"> 1.1</w:t>
       </w:r>
       <w:r>
         <w:br w:type="page"/>
@@ -271,6 +309,7 @@
       </w:sdtPr>
       <w:sdtEndPr>
         <w:rPr>
+          <w:rFonts w:ascii="Calibri" w:hAnsi="Calibri"/>
           <w:b/>
           <w:bCs/>
           <w:noProof/>
@@ -280,10 +319,6 @@
         <w:p>
           <w:pPr>
             <w:pStyle w:val="TOCHeading"/>
-            <w:numPr>
-              <w:ilvl w:val="0"/>
-              <w:numId w:val="0"/>
-            </w:numPr>
           </w:pPr>
           <w:r>
             <w:t>Contents</w:t>
@@ -292,12 +327,8 @@
         <w:p>
           <w:pPr>
             <w:pStyle w:val="TOC1"/>
-            <w:tabs>
-              <w:tab w:val="left" w:pos="440"/>
-              <w:tab w:val="right" w:leader="dot" w:pos="9016"/>
-            </w:tabs>
             <w:rPr>
-              <w:rFonts w:eastAsiaTheme="minorEastAsia"/>
+              <w:rFonts w:asciiTheme="minorHAnsi" w:eastAsiaTheme="minorEastAsia" w:hAnsiTheme="minorHAnsi"/>
               <w:noProof/>
               <w:lang w:eastAsia="en-AU"/>
             </w:rPr>
@@ -311,7 +342,7 @@
           <w:r>
             <w:fldChar w:fldCharType="separate"/>
           </w:r>
-          <w:hyperlink w:anchor="_Toc445053380" w:history="1">
+          <w:hyperlink w:anchor="_Toc445491131" w:history="1">
             <w:r>
               <w:rPr>
                 <w:rStyle w:val="Hyperlink"/>
@@ -321,7 +352,7 @@
             </w:r>
             <w:r>
               <w:rPr>
-                <w:rFonts w:eastAsiaTheme="minorEastAsia"/>
+                <w:rFonts w:asciiTheme="minorHAnsi" w:eastAsiaTheme="minorEastAsia" w:hAnsiTheme="minorHAnsi"/>
                 <w:noProof/>
                 <w:lang w:eastAsia="en-AU"/>
               </w:rPr>
@@ -353,7 +384,7 @@
                 <w:noProof/>
                 <w:webHidden/>
               </w:rPr>
-              <w:instrText xml:space="preserve"> PAGEREF _Toc445053380 \h </w:instrText>
+              <w:instrText xml:space="preserve"> PAGEREF _Toc445491131 \h </w:instrText>
             </w:r>
             <w:r>
               <w:rPr>
@@ -387,17 +418,13 @@
         <w:p>
           <w:pPr>
             <w:pStyle w:val="TOC1"/>
-            <w:tabs>
-              <w:tab w:val="left" w:pos="440"/>
-              <w:tab w:val="right" w:leader="dot" w:pos="9016"/>
-            </w:tabs>
             <w:rPr>
-              <w:rFonts w:eastAsiaTheme="minorEastAsia"/>
+              <w:rFonts w:asciiTheme="minorHAnsi" w:eastAsiaTheme="minorEastAsia" w:hAnsiTheme="minorHAnsi"/>
               <w:noProof/>
               <w:lang w:eastAsia="en-AU"/>
             </w:rPr>
           </w:pPr>
-          <w:hyperlink w:anchor="_Toc445053381" w:history="1">
+          <w:hyperlink w:anchor="_Toc445491132" w:history="1">
             <w:r>
               <w:rPr>
                 <w:rStyle w:val="Hyperlink"/>
@@ -407,7 +434,7 @@
             </w:r>
             <w:r>
               <w:rPr>
-                <w:rFonts w:eastAsiaTheme="minorEastAsia"/>
+                <w:rFonts w:asciiTheme="minorHAnsi" w:eastAsiaTheme="minorEastAsia" w:hAnsiTheme="minorHAnsi"/>
                 <w:noProof/>
                 <w:lang w:eastAsia="en-AU"/>
               </w:rPr>
@@ -418,7 +445,7 @@
                 <w:rStyle w:val="Hyperlink"/>
                 <w:noProof/>
               </w:rPr>
-              <w:t>Terminology</w:t>
+              <w:t>Version History</w:t>
             </w:r>
             <w:r>
               <w:rPr>
@@ -439,7 +466,7 @@
                 <w:noProof/>
                 <w:webHidden/>
               </w:rPr>
-              <w:instrText xml:space="preserve"> PAGEREF _Toc445053381 \h </w:instrText>
+              <w:instrText xml:space="preserve"> PAGEREF _Toc445491132 \h </w:instrText>
             </w:r>
             <w:r>
               <w:rPr>
@@ -473,17 +500,13 @@
         <w:p>
           <w:pPr>
             <w:pStyle w:val="TOC1"/>
-            <w:tabs>
-              <w:tab w:val="left" w:pos="440"/>
-              <w:tab w:val="right" w:leader="dot" w:pos="9016"/>
-            </w:tabs>
             <w:rPr>
-              <w:rFonts w:eastAsiaTheme="minorEastAsia"/>
+              <w:rFonts w:asciiTheme="minorHAnsi" w:eastAsiaTheme="minorEastAsia" w:hAnsiTheme="minorHAnsi"/>
               <w:noProof/>
               <w:lang w:eastAsia="en-AU"/>
             </w:rPr>
           </w:pPr>
-          <w:hyperlink w:anchor="_Toc445053382" w:history="1">
+          <w:hyperlink w:anchor="_Toc445491133" w:history="1">
             <w:r>
               <w:rPr>
                 <w:rStyle w:val="Hyperlink"/>
@@ -493,7 +516,7 @@
             </w:r>
             <w:r>
               <w:rPr>
-                <w:rFonts w:eastAsiaTheme="minorEastAsia"/>
+                <w:rFonts w:asciiTheme="minorHAnsi" w:eastAsiaTheme="minorEastAsia" w:hAnsiTheme="minorHAnsi"/>
                 <w:noProof/>
                 <w:lang w:eastAsia="en-AU"/>
               </w:rPr>
@@ -504,7 +527,7 @@
                 <w:rStyle w:val="Hyperlink"/>
                 <w:noProof/>
               </w:rPr>
-              <w:t>Helpful Resources</w:t>
+              <w:t>Terminology</w:t>
             </w:r>
             <w:r>
               <w:rPr>
@@ -525,7 +548,7 @@
                 <w:noProof/>
                 <w:webHidden/>
               </w:rPr>
-              <w:instrText xml:space="preserve"> PAGEREF _Toc445053382 \h </w:instrText>
+              <w:instrText xml:space="preserve"> PAGEREF _Toc445491133 \h </w:instrText>
             </w:r>
             <w:r>
               <w:rPr>
@@ -559,17 +582,13 @@
         <w:p>
           <w:pPr>
             <w:pStyle w:val="TOC1"/>
-            <w:tabs>
-              <w:tab w:val="left" w:pos="440"/>
-              <w:tab w:val="right" w:leader="dot" w:pos="9016"/>
-            </w:tabs>
             <w:rPr>
-              <w:rFonts w:eastAsiaTheme="minorEastAsia"/>
+              <w:rFonts w:asciiTheme="minorHAnsi" w:eastAsiaTheme="minorEastAsia" w:hAnsiTheme="minorHAnsi"/>
               <w:noProof/>
               <w:lang w:eastAsia="en-AU"/>
             </w:rPr>
           </w:pPr>
-          <w:hyperlink w:anchor="_Toc445053383" w:history="1">
+          <w:hyperlink w:anchor="_Toc445491134" w:history="1">
             <w:r>
               <w:rPr>
                 <w:rStyle w:val="Hyperlink"/>
@@ -579,7 +598,7 @@
             </w:r>
             <w:r>
               <w:rPr>
-                <w:rFonts w:eastAsiaTheme="minorEastAsia"/>
+                <w:rFonts w:asciiTheme="minorHAnsi" w:eastAsiaTheme="minorEastAsia" w:hAnsiTheme="minorHAnsi"/>
                 <w:noProof/>
                 <w:lang w:eastAsia="en-AU"/>
               </w:rPr>
@@ -590,7 +609,7 @@
                 <w:rStyle w:val="Hyperlink"/>
                 <w:noProof/>
               </w:rPr>
-              <w:t>Prerequisites</w:t>
+              <w:t>Helpful Resources</w:t>
             </w:r>
             <w:r>
               <w:rPr>
@@ -611,7 +630,7 @@
                 <w:noProof/>
                 <w:webHidden/>
               </w:rPr>
-              <w:instrText xml:space="preserve"> PAGEREF _Toc445053383 \h </w:instrText>
+              <w:instrText xml:space="preserve"> PAGEREF _Toc445491134 \h </w:instrText>
             </w:r>
             <w:r>
               <w:rPr>
@@ -631,7 +650,7 @@
                 <w:noProof/>
                 <w:webHidden/>
               </w:rPr>
-              <w:t>8</w:t>
+              <w:t>7</w:t>
             </w:r>
             <w:r>
               <w:rPr>
@@ -645,17 +664,13 @@
         <w:p>
           <w:pPr>
             <w:pStyle w:val="TOC1"/>
-            <w:tabs>
-              <w:tab w:val="left" w:pos="440"/>
-              <w:tab w:val="right" w:leader="dot" w:pos="9016"/>
-            </w:tabs>
             <w:rPr>
-              <w:rFonts w:eastAsiaTheme="minorEastAsia"/>
+              <w:rFonts w:asciiTheme="minorHAnsi" w:eastAsiaTheme="minorEastAsia" w:hAnsiTheme="minorHAnsi"/>
               <w:noProof/>
               <w:lang w:eastAsia="en-AU"/>
             </w:rPr>
           </w:pPr>
-          <w:hyperlink w:anchor="_Toc445053384" w:history="1">
+          <w:hyperlink w:anchor="_Toc445491135" w:history="1">
             <w:r>
               <w:rPr>
                 <w:rStyle w:val="Hyperlink"/>
@@ -665,7 +680,7 @@
             </w:r>
             <w:r>
               <w:rPr>
-                <w:rFonts w:eastAsiaTheme="minorEastAsia"/>
+                <w:rFonts w:asciiTheme="minorHAnsi" w:eastAsiaTheme="minorEastAsia" w:hAnsiTheme="minorHAnsi"/>
                 <w:noProof/>
                 <w:lang w:eastAsia="en-AU"/>
               </w:rPr>
@@ -676,7 +691,7 @@
                 <w:rStyle w:val="Hyperlink"/>
                 <w:noProof/>
               </w:rPr>
-              <w:t>Purpose, Aim &amp; Scope</w:t>
+              <w:t>Prerequisites</w:t>
             </w:r>
             <w:r>
               <w:rPr>
@@ -697,7 +712,7 @@
                 <w:noProof/>
                 <w:webHidden/>
               </w:rPr>
-              <w:instrText xml:space="preserve"> PAGEREF _Toc445053384 \h </w:instrText>
+              <w:instrText xml:space="preserve"> PAGEREF _Toc445491135 \h </w:instrText>
             </w:r>
             <w:r>
               <w:rPr>
@@ -717,7 +732,7 @@
                 <w:noProof/>
                 <w:webHidden/>
               </w:rPr>
-              <w:t>10</w:t>
+              <w:t>9</w:t>
             </w:r>
             <w:r>
               <w:rPr>
@@ -731,27 +746,23 @@
         <w:p>
           <w:pPr>
             <w:pStyle w:val="TOC1"/>
-            <w:tabs>
-              <w:tab w:val="left" w:pos="440"/>
-              <w:tab w:val="right" w:leader="dot" w:pos="9016"/>
-            </w:tabs>
             <w:rPr>
-              <w:rFonts w:eastAsiaTheme="minorEastAsia"/>
+              <w:rFonts w:asciiTheme="minorHAnsi" w:eastAsiaTheme="minorEastAsia" w:hAnsiTheme="minorHAnsi"/>
               <w:noProof/>
               <w:lang w:eastAsia="en-AU"/>
             </w:rPr>
           </w:pPr>
-          <w:hyperlink w:anchor="_Toc445053385" w:history="1">
+          <w:hyperlink w:anchor="_Toc445491136" w:history="1">
             <w:r>
               <w:rPr>
                 <w:rStyle w:val="Hyperlink"/>
                 <w:noProof/>
               </w:rPr>
-              <w:t>1.</w:t>
-            </w:r>
-            <w:r>
-              <w:rPr>
-                <w:rFonts w:eastAsiaTheme="minorEastAsia"/>
+              <w:t>vi.</w:t>
+            </w:r>
+            <w:r>
+              <w:rPr>
+                <w:rFonts w:asciiTheme="minorHAnsi" w:eastAsiaTheme="minorEastAsia" w:hAnsiTheme="minorHAnsi"/>
                 <w:noProof/>
                 <w:lang w:eastAsia="en-AU"/>
               </w:rPr>
@@ -762,7 +773,7 @@
                 <w:rStyle w:val="Hyperlink"/>
                 <w:noProof/>
               </w:rPr>
-              <w:t>Introduction</w:t>
+              <w:t>Purpose, Aim &amp; Scope</w:t>
             </w:r>
             <w:r>
               <w:rPr>
@@ -783,7 +794,7 @@
                 <w:noProof/>
                 <w:webHidden/>
               </w:rPr>
-              <w:instrText xml:space="preserve"> PAGEREF _Toc445053385 \h </w:instrText>
+              <w:instrText xml:space="preserve"> PAGEREF _Toc445491136 \h </w:instrText>
             </w:r>
             <w:r>
               <w:rPr>
@@ -817,27 +828,23 @@
         <w:p>
           <w:pPr>
             <w:pStyle w:val="TOC1"/>
-            <w:tabs>
-              <w:tab w:val="left" w:pos="440"/>
-              <w:tab w:val="right" w:leader="dot" w:pos="9016"/>
-            </w:tabs>
             <w:rPr>
-              <w:rFonts w:eastAsiaTheme="minorEastAsia"/>
+              <w:rFonts w:asciiTheme="minorHAnsi" w:eastAsiaTheme="minorEastAsia" w:hAnsiTheme="minorHAnsi"/>
               <w:noProof/>
               <w:lang w:eastAsia="en-AU"/>
             </w:rPr>
           </w:pPr>
-          <w:hyperlink w:anchor="_Toc445053386" w:history="1">
+          <w:hyperlink w:anchor="_Toc445491137" w:history="1">
             <w:r>
               <w:rPr>
                 <w:rStyle w:val="Hyperlink"/>
                 <w:noProof/>
               </w:rPr>
-              <w:t>2.</w:t>
-            </w:r>
-            <w:r>
-              <w:rPr>
-                <w:rFonts w:eastAsiaTheme="minorEastAsia"/>
+              <w:t>vii.</w:t>
+            </w:r>
+            <w:r>
+              <w:rPr>
+                <w:rFonts w:asciiTheme="minorHAnsi" w:eastAsiaTheme="minorEastAsia" w:hAnsiTheme="minorHAnsi"/>
                 <w:noProof/>
                 <w:lang w:eastAsia="en-AU"/>
               </w:rPr>
@@ -848,7 +855,7 @@
                 <w:rStyle w:val="Hyperlink"/>
                 <w:noProof/>
               </w:rPr>
-              <w:t>Core Concepts</w:t>
+              <w:t>File Details</w:t>
             </w:r>
             <w:r>
               <w:rPr>
@@ -869,7 +876,7 @@
                 <w:noProof/>
                 <w:webHidden/>
               </w:rPr>
-              <w:instrText xml:space="preserve"> PAGEREF _Toc445053386 \h </w:instrText>
+              <w:instrText xml:space="preserve"> PAGEREF _Toc445491137 \h </w:instrText>
             </w:r>
             <w:r>
               <w:rPr>
@@ -890,6 +897,170 @@
                 <w:webHidden/>
               </w:rPr>
               <w:t>12</w:t>
+            </w:r>
+            <w:r>
+              <w:rPr>
+                <w:noProof/>
+                <w:webHidden/>
+              </w:rPr>
+              <w:fldChar w:fldCharType="end"/>
+            </w:r>
+          </w:hyperlink>
+        </w:p>
+        <w:p>
+          <w:pPr>
+            <w:pStyle w:val="TOC1"/>
+            <w:rPr>
+              <w:rFonts w:asciiTheme="minorHAnsi" w:eastAsiaTheme="minorEastAsia" w:hAnsiTheme="minorHAnsi"/>
+              <w:noProof/>
+              <w:lang w:eastAsia="en-AU"/>
+            </w:rPr>
+          </w:pPr>
+          <w:hyperlink w:anchor="_Toc445491138" w:history="1">
+            <w:r>
+              <w:rPr>
+                <w:rStyle w:val="Hyperlink"/>
+                <w:noProof/>
+              </w:rPr>
+              <w:t>1.</w:t>
+            </w:r>
+            <w:r>
+              <w:rPr>
+                <w:rFonts w:asciiTheme="minorHAnsi" w:eastAsiaTheme="minorEastAsia" w:hAnsiTheme="minorHAnsi"/>
+                <w:noProof/>
+                <w:lang w:eastAsia="en-AU"/>
+              </w:rPr>
+              <w:tab/>
+            </w:r>
+            <w:r>
+              <w:rPr>
+                <w:rStyle w:val="Hyperlink"/>
+                <w:noProof/>
+              </w:rPr>
+              <w:t>Introduction</w:t>
+            </w:r>
+            <w:r>
+              <w:rPr>
+                <w:noProof/>
+                <w:webHidden/>
+              </w:rPr>
+              <w:tab/>
+            </w:r>
+            <w:r>
+              <w:rPr>
+                <w:noProof/>
+                <w:webHidden/>
+              </w:rPr>
+              <w:fldChar w:fldCharType="begin"/>
+            </w:r>
+            <w:r>
+              <w:rPr>
+                <w:noProof/>
+                <w:webHidden/>
+              </w:rPr>
+              <w:instrText xml:space="preserve"> PAGEREF _Toc445491138 \h </w:instrText>
+            </w:r>
+            <w:r>
+              <w:rPr>
+                <w:noProof/>
+                <w:webHidden/>
+              </w:rPr>
+            </w:r>
+            <w:r>
+              <w:rPr>
+                <w:noProof/>
+                <w:webHidden/>
+              </w:rPr>
+              <w:fldChar w:fldCharType="separate"/>
+            </w:r>
+            <w:r>
+              <w:rPr>
+                <w:noProof/>
+                <w:webHidden/>
+              </w:rPr>
+              <w:t>15</w:t>
+            </w:r>
+            <w:r>
+              <w:rPr>
+                <w:noProof/>
+                <w:webHidden/>
+              </w:rPr>
+              <w:fldChar w:fldCharType="end"/>
+            </w:r>
+          </w:hyperlink>
+        </w:p>
+        <w:p>
+          <w:pPr>
+            <w:pStyle w:val="TOC1"/>
+            <w:rPr>
+              <w:rFonts w:asciiTheme="minorHAnsi" w:eastAsiaTheme="minorEastAsia" w:hAnsiTheme="minorHAnsi"/>
+              <w:noProof/>
+              <w:lang w:eastAsia="en-AU"/>
+            </w:rPr>
+          </w:pPr>
+          <w:hyperlink w:anchor="_Toc445491139" w:history="1">
+            <w:r>
+              <w:rPr>
+                <w:rStyle w:val="Hyperlink"/>
+                <w:noProof/>
+              </w:rPr>
+              <w:t>2.</w:t>
+            </w:r>
+            <w:r>
+              <w:rPr>
+                <w:rFonts w:asciiTheme="minorHAnsi" w:eastAsiaTheme="minorEastAsia" w:hAnsiTheme="minorHAnsi"/>
+                <w:noProof/>
+                <w:lang w:eastAsia="en-AU"/>
+              </w:rPr>
+              <w:tab/>
+            </w:r>
+            <w:r>
+              <w:rPr>
+                <w:rStyle w:val="Hyperlink"/>
+                <w:noProof/>
+              </w:rPr>
+              <w:t>Core Concepts</w:t>
+            </w:r>
+            <w:r>
+              <w:rPr>
+                <w:noProof/>
+                <w:webHidden/>
+              </w:rPr>
+              <w:tab/>
+            </w:r>
+            <w:r>
+              <w:rPr>
+                <w:noProof/>
+                <w:webHidden/>
+              </w:rPr>
+              <w:fldChar w:fldCharType="begin"/>
+            </w:r>
+            <w:r>
+              <w:rPr>
+                <w:noProof/>
+                <w:webHidden/>
+              </w:rPr>
+              <w:instrText xml:space="preserve"> PAGEREF _Toc445491139 \h </w:instrText>
+            </w:r>
+            <w:r>
+              <w:rPr>
+                <w:noProof/>
+                <w:webHidden/>
+              </w:rPr>
+            </w:r>
+            <w:r>
+              <w:rPr>
+                <w:noProof/>
+                <w:webHidden/>
+              </w:rPr>
+              <w:fldChar w:fldCharType="separate"/>
+            </w:r>
+            <w:r>
+              <w:rPr>
+                <w:noProof/>
+                <w:webHidden/>
+              </w:rPr>
+              <w:t>16</w:t>
             </w:r>
             <w:r>
               <w:rPr>
@@ -908,12 +1079,12 @@
               <w:tab w:val="right" w:leader="dot" w:pos="9016"/>
             </w:tabs>
             <w:rPr>
-              <w:rFonts w:eastAsiaTheme="minorEastAsia"/>
+              <w:rFonts w:asciiTheme="minorHAnsi" w:eastAsiaTheme="minorEastAsia" w:hAnsiTheme="minorHAnsi"/>
               <w:noProof/>
               <w:lang w:eastAsia="en-AU"/>
             </w:rPr>
           </w:pPr>
-          <w:hyperlink w:anchor="_Toc445053387" w:history="1">
+          <w:hyperlink w:anchor="_Toc445491140" w:history="1">
             <w:r>
               <w:rPr>
                 <w:rStyle w:val="Hyperlink"/>
@@ -923,7 +1094,7 @@
             </w:r>
             <w:r>
               <w:rPr>
-                <w:rFonts w:eastAsiaTheme="minorEastAsia"/>
+                <w:rFonts w:asciiTheme="minorHAnsi" w:eastAsiaTheme="minorEastAsia" w:hAnsiTheme="minorHAnsi"/>
                 <w:noProof/>
                 <w:lang w:eastAsia="en-AU"/>
               </w:rPr>
@@ -955,7 +1126,7 @@
                 <w:noProof/>
                 <w:webHidden/>
               </w:rPr>
-              <w:instrText xml:space="preserve"> PAGEREF _Toc445053387 \h </w:instrText>
+              <w:instrText xml:space="preserve"> PAGEREF _Toc445491140 \h </w:instrText>
             </w:r>
             <w:r>
               <w:rPr>
@@ -975,7 +1146,7 @@
                 <w:noProof/>
                 <w:webHidden/>
               </w:rPr>
-              <w:t>12</w:t>
+              <w:t>16</w:t>
             </w:r>
             <w:r>
               <w:rPr>
@@ -994,12 +1165,12 @@
               <w:tab w:val="right" w:leader="dot" w:pos="9016"/>
             </w:tabs>
             <w:rPr>
-              <w:rFonts w:eastAsiaTheme="minorEastAsia"/>
+              <w:rFonts w:asciiTheme="minorHAnsi" w:eastAsiaTheme="minorEastAsia" w:hAnsiTheme="minorHAnsi"/>
               <w:noProof/>
               <w:lang w:eastAsia="en-AU"/>
             </w:rPr>
           </w:pPr>
-          <w:hyperlink w:anchor="_Toc445053388" w:history="1">
+          <w:hyperlink w:anchor="_Toc445491141" w:history="1">
             <w:r>
               <w:rPr>
                 <w:rStyle w:val="Hyperlink"/>
@@ -1009,7 +1180,7 @@
             </w:r>
             <w:r>
               <w:rPr>
-                <w:rFonts w:eastAsiaTheme="minorEastAsia"/>
+                <w:rFonts w:asciiTheme="minorHAnsi" w:eastAsiaTheme="minorEastAsia" w:hAnsiTheme="minorHAnsi"/>
                 <w:noProof/>
                 <w:lang w:eastAsia="en-AU"/>
               </w:rPr>
@@ -1041,7 +1212,7 @@
                 <w:noProof/>
                 <w:webHidden/>
               </w:rPr>
-              <w:instrText xml:space="preserve"> PAGEREF _Toc445053388 \h </w:instrText>
+              <w:instrText xml:space="preserve"> PAGEREF _Toc445491141 \h </w:instrText>
             </w:r>
             <w:r>
               <w:rPr>
@@ -1061,7 +1232,7 @@
                 <w:noProof/>
                 <w:webHidden/>
               </w:rPr>
-              <w:t>12</w:t>
+              <w:t>16</w:t>
             </w:r>
             <w:r>
               <w:rPr>
@@ -1080,12 +1251,12 @@
               <w:tab w:val="right" w:leader="dot" w:pos="9016"/>
             </w:tabs>
             <w:rPr>
-              <w:rFonts w:eastAsiaTheme="minorEastAsia"/>
+              <w:rFonts w:asciiTheme="minorHAnsi" w:eastAsiaTheme="minorEastAsia" w:hAnsiTheme="minorHAnsi"/>
               <w:noProof/>
               <w:lang w:eastAsia="en-AU"/>
             </w:rPr>
           </w:pPr>
-          <w:hyperlink w:anchor="_Toc445053389" w:history="1">
+          <w:hyperlink w:anchor="_Toc445491142" w:history="1">
             <w:r>
               <w:rPr>
                 <w:rStyle w:val="Hyperlink"/>
@@ -1095,7 +1266,7 @@
             </w:r>
             <w:r>
               <w:rPr>
-                <w:rFonts w:eastAsiaTheme="minorEastAsia"/>
+                <w:rFonts w:asciiTheme="minorHAnsi" w:eastAsiaTheme="minorEastAsia" w:hAnsiTheme="minorHAnsi"/>
                 <w:noProof/>
                 <w:lang w:eastAsia="en-AU"/>
               </w:rPr>
@@ -1127,7 +1298,7 @@
                 <w:noProof/>
                 <w:webHidden/>
               </w:rPr>
-              <w:instrText xml:space="preserve"> PAGEREF _Toc445053389 \h </w:instrText>
+              <w:instrText xml:space="preserve"> PAGEREF _Toc445491142 \h </w:instrText>
             </w:r>
             <w:r>
               <w:rPr>
@@ -1147,7 +1318,7 @@
                 <w:noProof/>
                 <w:webHidden/>
               </w:rPr>
-              <w:t>12</w:t>
+              <w:t>16</w:t>
             </w:r>
             <w:r>
               <w:rPr>
@@ -1166,12 +1337,12 @@
               <w:tab w:val="right" w:leader="dot" w:pos="9016"/>
             </w:tabs>
             <w:rPr>
-              <w:rFonts w:eastAsiaTheme="minorEastAsia"/>
+              <w:rFonts w:asciiTheme="minorHAnsi" w:eastAsiaTheme="minorEastAsia" w:hAnsiTheme="minorHAnsi"/>
               <w:noProof/>
               <w:lang w:eastAsia="en-AU"/>
             </w:rPr>
           </w:pPr>
-          <w:hyperlink w:anchor="_Toc445053390" w:history="1">
+          <w:hyperlink w:anchor="_Toc445491143" w:history="1">
             <w:r>
               <w:rPr>
                 <w:rStyle w:val="Hyperlink"/>
@@ -1181,7 +1352,7 @@
             </w:r>
             <w:r>
               <w:rPr>
-                <w:rFonts w:eastAsiaTheme="minorEastAsia"/>
+                <w:rFonts w:asciiTheme="minorHAnsi" w:eastAsiaTheme="minorEastAsia" w:hAnsiTheme="minorHAnsi"/>
                 <w:noProof/>
                 <w:lang w:eastAsia="en-AU"/>
               </w:rPr>
@@ -1213,7 +1384,7 @@
                 <w:noProof/>
                 <w:webHidden/>
               </w:rPr>
-              <w:instrText xml:space="preserve"> PAGEREF _Toc445053390 \h </w:instrText>
+              <w:instrText xml:space="preserve"> PAGEREF _Toc445491143 \h </w:instrText>
             </w:r>
             <w:r>
               <w:rPr>
@@ -1233,7 +1404,7 @@
                 <w:noProof/>
                 <w:webHidden/>
               </w:rPr>
-              <w:t>12</w:t>
+              <w:t>16</w:t>
             </w:r>
             <w:r>
               <w:rPr>
@@ -1252,12 +1423,12 @@
               <w:tab w:val="right" w:leader="dot" w:pos="9016"/>
             </w:tabs>
             <w:rPr>
-              <w:rFonts w:eastAsiaTheme="minorEastAsia"/>
+              <w:rFonts w:asciiTheme="minorHAnsi" w:eastAsiaTheme="minorEastAsia" w:hAnsiTheme="minorHAnsi"/>
               <w:noProof/>
               <w:lang w:eastAsia="en-AU"/>
             </w:rPr>
           </w:pPr>
-          <w:hyperlink w:anchor="_Toc445053391" w:history="1">
+          <w:hyperlink w:anchor="_Toc445491144" w:history="1">
             <w:r>
               <w:rPr>
                 <w:rStyle w:val="Hyperlink"/>
@@ -1267,7 +1438,7 @@
             </w:r>
             <w:r>
               <w:rPr>
-                <w:rFonts w:eastAsiaTheme="minorEastAsia"/>
+                <w:rFonts w:asciiTheme="minorHAnsi" w:eastAsiaTheme="minorEastAsia" w:hAnsiTheme="minorHAnsi"/>
                 <w:noProof/>
                 <w:lang w:eastAsia="en-AU"/>
               </w:rPr>
@@ -1299,7 +1470,7 @@
                 <w:noProof/>
                 <w:webHidden/>
               </w:rPr>
-              <w:instrText xml:space="preserve"> PAGEREF _Toc445053391 \h </w:instrText>
+              <w:instrText xml:space="preserve"> PAGEREF _Toc445491144 \h </w:instrText>
             </w:r>
             <w:r>
               <w:rPr>
@@ -1319,7 +1490,7 @@
                 <w:noProof/>
                 <w:webHidden/>
               </w:rPr>
-              <w:t>13</w:t>
+              <w:t>17</w:t>
             </w:r>
             <w:r>
               <w:rPr>
@@ -1338,12 +1509,12 @@
               <w:tab w:val="right" w:leader="dot" w:pos="9016"/>
             </w:tabs>
             <w:rPr>
-              <w:rFonts w:eastAsiaTheme="minorEastAsia"/>
+              <w:rFonts w:asciiTheme="minorHAnsi" w:eastAsiaTheme="minorEastAsia" w:hAnsiTheme="minorHAnsi"/>
               <w:noProof/>
               <w:lang w:eastAsia="en-AU"/>
             </w:rPr>
           </w:pPr>
-          <w:hyperlink w:anchor="_Toc445053392" w:history="1">
+          <w:hyperlink w:anchor="_Toc445491145" w:history="1">
             <w:r>
               <w:rPr>
                 <w:rStyle w:val="Hyperlink"/>
@@ -1353,7 +1524,7 @@
             </w:r>
             <w:r>
               <w:rPr>
-                <w:rFonts w:eastAsiaTheme="minorEastAsia"/>
+                <w:rFonts w:asciiTheme="minorHAnsi" w:eastAsiaTheme="minorEastAsia" w:hAnsiTheme="minorHAnsi"/>
                 <w:noProof/>
                 <w:lang w:eastAsia="en-AU"/>
               </w:rPr>
@@ -1385,7 +1556,7 @@
                 <w:noProof/>
                 <w:webHidden/>
               </w:rPr>
-              <w:instrText xml:space="preserve"> PAGEREF _Toc445053392 \h </w:instrText>
+              <w:instrText xml:space="preserve"> PAGEREF _Toc445491145 \h </w:instrText>
             </w:r>
             <w:r>
               <w:rPr>
@@ -1405,7 +1576,7 @@
                 <w:noProof/>
                 <w:webHidden/>
               </w:rPr>
-              <w:t>14</w:t>
+              <w:t>18</w:t>
             </w:r>
             <w:r>
               <w:rPr>
@@ -1424,12 +1595,12 @@
               <w:tab w:val="right" w:leader="dot" w:pos="9016"/>
             </w:tabs>
             <w:rPr>
-              <w:rFonts w:eastAsiaTheme="minorEastAsia"/>
+              <w:rFonts w:asciiTheme="minorHAnsi" w:eastAsiaTheme="minorEastAsia" w:hAnsiTheme="minorHAnsi"/>
               <w:noProof/>
               <w:lang w:eastAsia="en-AU"/>
             </w:rPr>
           </w:pPr>
-          <w:hyperlink w:anchor="_Toc445053393" w:history="1">
+          <w:hyperlink w:anchor="_Toc445491146" w:history="1">
             <w:r>
               <w:rPr>
                 <w:rStyle w:val="Hyperlink"/>
@@ -1439,7 +1610,7 @@
             </w:r>
             <w:r>
               <w:rPr>
-                <w:rFonts w:eastAsiaTheme="minorEastAsia"/>
+                <w:rFonts w:asciiTheme="minorHAnsi" w:eastAsiaTheme="minorEastAsia" w:hAnsiTheme="minorHAnsi"/>
                 <w:noProof/>
                 <w:lang w:eastAsia="en-AU"/>
               </w:rPr>
@@ -1471,7 +1642,7 @@
                 <w:noProof/>
                 <w:webHidden/>
               </w:rPr>
-              <w:instrText xml:space="preserve"> PAGEREF _Toc445053393 \h </w:instrText>
+              <w:instrText xml:space="preserve"> PAGEREF _Toc445491146 \h </w:instrText>
             </w:r>
             <w:r>
               <w:rPr>
@@ -1491,7 +1662,7 @@
                 <w:noProof/>
                 <w:webHidden/>
               </w:rPr>
-              <w:t>15</w:t>
+              <w:t>19</w:t>
             </w:r>
             <w:r>
               <w:rPr>
@@ -1505,17 +1676,13 @@
         <w:p>
           <w:pPr>
             <w:pStyle w:val="TOC1"/>
-            <w:tabs>
-              <w:tab w:val="left" w:pos="440"/>
-              <w:tab w:val="right" w:leader="dot" w:pos="9016"/>
-            </w:tabs>
             <w:rPr>
-              <w:rFonts w:eastAsiaTheme="minorEastAsia"/>
+              <w:rFonts w:asciiTheme="minorHAnsi" w:eastAsiaTheme="minorEastAsia" w:hAnsiTheme="minorHAnsi"/>
               <w:noProof/>
               <w:lang w:eastAsia="en-AU"/>
             </w:rPr>
           </w:pPr>
-          <w:hyperlink w:anchor="_Toc445053394" w:history="1">
+          <w:hyperlink w:anchor="_Toc445491147" w:history="1">
             <w:r>
               <w:rPr>
                 <w:rStyle w:val="Hyperlink"/>
@@ -1525,7 +1692,7 @@
             </w:r>
             <w:r>
               <w:rPr>
-                <w:rFonts w:eastAsiaTheme="minorEastAsia"/>
+                <w:rFonts w:asciiTheme="minorHAnsi" w:eastAsiaTheme="minorEastAsia" w:hAnsiTheme="minorHAnsi"/>
                 <w:noProof/>
                 <w:lang w:eastAsia="en-AU"/>
               </w:rPr>
@@ -1557,7 +1724,7 @@
                 <w:noProof/>
                 <w:webHidden/>
               </w:rPr>
-              <w:instrText xml:space="preserve"> PAGEREF _Toc445053394 \h </w:instrText>
+              <w:instrText xml:space="preserve"> PAGEREF _Toc445491147 \h </w:instrText>
             </w:r>
             <w:r>
               <w:rPr>
@@ -1577,7 +1744,7 @@
                 <w:noProof/>
                 <w:webHidden/>
               </w:rPr>
-              <w:t>16</w:t>
+              <w:t>20</w:t>
             </w:r>
             <w:r>
               <w:rPr>
@@ -1596,12 +1763,12 @@
               <w:tab w:val="right" w:leader="dot" w:pos="9016"/>
             </w:tabs>
             <w:rPr>
-              <w:rFonts w:eastAsiaTheme="minorEastAsia"/>
+              <w:rFonts w:asciiTheme="minorHAnsi" w:eastAsiaTheme="minorEastAsia" w:hAnsiTheme="minorHAnsi"/>
               <w:noProof/>
               <w:lang w:eastAsia="en-AU"/>
             </w:rPr>
           </w:pPr>
-          <w:hyperlink w:anchor="_Toc445053395" w:history="1">
+          <w:hyperlink w:anchor="_Toc445491148" w:history="1">
             <w:r>
               <w:rPr>
                 <w:rStyle w:val="Hyperlink"/>
@@ -1611,7 +1778,7 @@
             </w:r>
             <w:r>
               <w:rPr>
-                <w:rFonts w:eastAsiaTheme="minorEastAsia"/>
+                <w:rFonts w:asciiTheme="minorHAnsi" w:eastAsiaTheme="minorEastAsia" w:hAnsiTheme="minorHAnsi"/>
                 <w:noProof/>
                 <w:lang w:eastAsia="en-AU"/>
               </w:rPr>
@@ -1643,7 +1810,7 @@
                 <w:noProof/>
                 <w:webHidden/>
               </w:rPr>
-              <w:instrText xml:space="preserve"> PAGEREF _Toc445053395 \h </w:instrText>
+              <w:instrText xml:space="preserve"> PAGEREF _Toc445491148 \h </w:instrText>
             </w:r>
             <w:r>
               <w:rPr>
@@ -1663,7 +1830,7 @@
                 <w:noProof/>
                 <w:webHidden/>
               </w:rPr>
-              <w:t>16</w:t>
+              <w:t>20</w:t>
             </w:r>
             <w:r>
               <w:rPr>
@@ -1682,12 +1849,12 @@
               <w:tab w:val="right" w:leader="dot" w:pos="9016"/>
             </w:tabs>
             <w:rPr>
-              <w:rFonts w:eastAsiaTheme="minorEastAsia"/>
+              <w:rFonts w:asciiTheme="minorHAnsi" w:eastAsiaTheme="minorEastAsia" w:hAnsiTheme="minorHAnsi"/>
               <w:noProof/>
               <w:lang w:eastAsia="en-AU"/>
             </w:rPr>
           </w:pPr>
-          <w:hyperlink w:anchor="_Toc445053396" w:history="1">
+          <w:hyperlink w:anchor="_Toc445491149" w:history="1">
             <w:r>
               <w:rPr>
                 <w:rStyle w:val="Hyperlink"/>
@@ -1697,7 +1864,7 @@
             </w:r>
             <w:r>
               <w:rPr>
-                <w:rFonts w:eastAsiaTheme="minorEastAsia"/>
+                <w:rFonts w:asciiTheme="minorHAnsi" w:eastAsiaTheme="minorEastAsia" w:hAnsiTheme="minorHAnsi"/>
                 <w:noProof/>
                 <w:lang w:eastAsia="en-AU"/>
               </w:rPr>
@@ -1729,7 +1896,7 @@
                 <w:noProof/>
                 <w:webHidden/>
               </w:rPr>
-              <w:instrText xml:space="preserve"> PAGEREF _Toc445053396 \h </w:instrText>
+              <w:instrText xml:space="preserve"> PAGEREF _Toc445491149 \h </w:instrText>
             </w:r>
             <w:r>
               <w:rPr>
@@ -1749,7 +1916,7 @@
                 <w:noProof/>
                 <w:webHidden/>
               </w:rPr>
-              <w:t>17</w:t>
+              <w:t>21</w:t>
             </w:r>
             <w:r>
               <w:rPr>
@@ -1768,12 +1935,12 @@
               <w:tab w:val="right" w:leader="dot" w:pos="9016"/>
             </w:tabs>
             <w:rPr>
-              <w:rFonts w:eastAsiaTheme="minorEastAsia"/>
+              <w:rFonts w:asciiTheme="minorHAnsi" w:eastAsiaTheme="minorEastAsia" w:hAnsiTheme="minorHAnsi"/>
               <w:noProof/>
               <w:lang w:eastAsia="en-AU"/>
             </w:rPr>
           </w:pPr>
-          <w:hyperlink w:anchor="_Toc445053397" w:history="1">
+          <w:hyperlink w:anchor="_Toc445491150" w:history="1">
             <w:r>
               <w:rPr>
                 <w:rStyle w:val="Hyperlink"/>
@@ -1783,7 +1950,7 @@
             </w:r>
             <w:r>
               <w:rPr>
-                <w:rFonts w:eastAsiaTheme="minorEastAsia"/>
+                <w:rFonts w:asciiTheme="minorHAnsi" w:eastAsiaTheme="minorEastAsia" w:hAnsiTheme="minorHAnsi"/>
                 <w:noProof/>
                 <w:lang w:eastAsia="en-AU"/>
               </w:rPr>
@@ -1815,7 +1982,7 @@
                 <w:noProof/>
                 <w:webHidden/>
               </w:rPr>
-              <w:instrText xml:space="preserve"> PAGEREF _Toc445053397 \h </w:instrText>
+              <w:instrText xml:space="preserve"> PAGEREF _Toc445491150 \h </w:instrText>
             </w:r>
             <w:r>
               <w:rPr>
@@ -1835,7 +2002,7 @@
                 <w:noProof/>
                 <w:webHidden/>
               </w:rPr>
-              <w:t>17</w:t>
+              <w:t>21</w:t>
             </w:r>
             <w:r>
               <w:rPr>
@@ -1849,17 +2016,13 @@
         <w:p>
           <w:pPr>
             <w:pStyle w:val="TOC1"/>
-            <w:tabs>
-              <w:tab w:val="left" w:pos="440"/>
-              <w:tab w:val="right" w:leader="dot" w:pos="9016"/>
-            </w:tabs>
             <w:rPr>
-              <w:rFonts w:eastAsiaTheme="minorEastAsia"/>
+              <w:rFonts w:asciiTheme="minorHAnsi" w:eastAsiaTheme="minorEastAsia" w:hAnsiTheme="minorHAnsi"/>
               <w:noProof/>
               <w:lang w:eastAsia="en-AU"/>
             </w:rPr>
           </w:pPr>
-          <w:hyperlink w:anchor="_Toc445053398" w:history="1">
+          <w:hyperlink w:anchor="_Toc445491151" w:history="1">
             <w:r>
               <w:rPr>
                 <w:rStyle w:val="Hyperlink"/>
@@ -1869,7 +2032,7 @@
             </w:r>
             <w:r>
               <w:rPr>
-                <w:rFonts w:eastAsiaTheme="minorEastAsia"/>
+                <w:rFonts w:asciiTheme="minorHAnsi" w:eastAsiaTheme="minorEastAsia" w:hAnsiTheme="minorHAnsi"/>
                 <w:noProof/>
                 <w:lang w:eastAsia="en-AU"/>
               </w:rPr>
@@ -1901,7 +2064,7 @@
                 <w:noProof/>
                 <w:webHidden/>
               </w:rPr>
-              <w:instrText xml:space="preserve"> PAGEREF _Toc445053398 \h </w:instrText>
+              <w:instrText xml:space="preserve"> PAGEREF _Toc445491151 \h </w:instrText>
             </w:r>
             <w:r>
               <w:rPr>
@@ -1921,7 +2084,7 @@
                 <w:noProof/>
                 <w:webHidden/>
               </w:rPr>
-              <w:t>20</w:t>
+              <w:t>24</w:t>
             </w:r>
             <w:r>
               <w:rPr>
@@ -1940,12 +2103,12 @@
               <w:tab w:val="right" w:leader="dot" w:pos="9016"/>
             </w:tabs>
             <w:rPr>
-              <w:rFonts w:eastAsiaTheme="minorEastAsia"/>
+              <w:rFonts w:asciiTheme="minorHAnsi" w:eastAsiaTheme="minorEastAsia" w:hAnsiTheme="minorHAnsi"/>
               <w:noProof/>
               <w:lang w:eastAsia="en-AU"/>
             </w:rPr>
           </w:pPr>
-          <w:hyperlink w:anchor="_Toc445053399" w:history="1">
+          <w:hyperlink w:anchor="_Toc445491152" w:history="1">
             <w:r>
               <w:rPr>
                 <w:rStyle w:val="Hyperlink"/>
@@ -1955,7 +2118,7 @@
             </w:r>
             <w:r>
               <w:rPr>
-                <w:rFonts w:eastAsiaTheme="minorEastAsia"/>
+                <w:rFonts w:asciiTheme="minorHAnsi" w:eastAsiaTheme="minorEastAsia" w:hAnsiTheme="minorHAnsi"/>
                 <w:noProof/>
                 <w:lang w:eastAsia="en-AU"/>
               </w:rPr>
@@ -1987,7 +2150,7 @@
                 <w:noProof/>
                 <w:webHidden/>
               </w:rPr>
-              <w:instrText xml:space="preserve"> PAGEREF _Toc445053399 \h </w:instrText>
+              <w:instrText xml:space="preserve"> PAGEREF _Toc445491152 \h </w:instrText>
             </w:r>
             <w:r>
               <w:rPr>
@@ -2007,7 +2170,7 @@
                 <w:noProof/>
                 <w:webHidden/>
               </w:rPr>
-              <w:t>20</w:t>
+              <w:t>24</w:t>
             </w:r>
             <w:r>
               <w:rPr>
@@ -2026,12 +2189,12 @@
               <w:tab w:val="right" w:leader="dot" w:pos="9016"/>
             </w:tabs>
             <w:rPr>
-              <w:rFonts w:eastAsiaTheme="minorEastAsia"/>
+              <w:rFonts w:asciiTheme="minorHAnsi" w:eastAsiaTheme="minorEastAsia" w:hAnsiTheme="minorHAnsi"/>
               <w:noProof/>
               <w:lang w:eastAsia="en-AU"/>
             </w:rPr>
           </w:pPr>
-          <w:hyperlink w:anchor="_Toc445053400" w:history="1">
+          <w:hyperlink w:anchor="_Toc445491153" w:history="1">
             <w:r>
               <w:rPr>
                 <w:rStyle w:val="Hyperlink"/>
@@ -2041,7 +2204,7 @@
             </w:r>
             <w:r>
               <w:rPr>
-                <w:rFonts w:eastAsiaTheme="minorEastAsia"/>
+                <w:rFonts w:asciiTheme="minorHAnsi" w:eastAsiaTheme="minorEastAsia" w:hAnsiTheme="minorHAnsi"/>
                 <w:noProof/>
                 <w:lang w:eastAsia="en-AU"/>
               </w:rPr>
@@ -2073,7 +2236,7 @@
                 <w:noProof/>
                 <w:webHidden/>
               </w:rPr>
-              <w:instrText xml:space="preserve"> PAGEREF _Toc445053400 \h </w:instrText>
+              <w:instrText xml:space="preserve"> PAGEREF _Toc445491153 \h </w:instrText>
             </w:r>
             <w:r>
               <w:rPr>
@@ -2093,7 +2256,7 @@
                 <w:noProof/>
                 <w:webHidden/>
               </w:rPr>
-              <w:t>20</w:t>
+              <w:t>24</w:t>
             </w:r>
             <w:r>
               <w:rPr>
@@ -2112,12 +2275,12 @@
               <w:tab w:val="right" w:leader="dot" w:pos="9016"/>
             </w:tabs>
             <w:rPr>
-              <w:rFonts w:eastAsiaTheme="minorEastAsia"/>
+              <w:rFonts w:asciiTheme="minorHAnsi" w:eastAsiaTheme="minorEastAsia" w:hAnsiTheme="minorHAnsi"/>
               <w:noProof/>
               <w:lang w:eastAsia="en-AU"/>
             </w:rPr>
           </w:pPr>
-          <w:hyperlink w:anchor="_Toc445053401" w:history="1">
+          <w:hyperlink w:anchor="_Toc445491154" w:history="1">
             <w:r>
               <w:rPr>
                 <w:rStyle w:val="Hyperlink"/>
@@ -2127,7 +2290,7 @@
             </w:r>
             <w:r>
               <w:rPr>
-                <w:rFonts w:eastAsiaTheme="minorEastAsia"/>
+                <w:rFonts w:asciiTheme="minorHAnsi" w:eastAsiaTheme="minorEastAsia" w:hAnsiTheme="minorHAnsi"/>
                 <w:noProof/>
                 <w:lang w:eastAsia="en-AU"/>
               </w:rPr>
@@ -2159,7 +2322,7 @@
                 <w:noProof/>
                 <w:webHidden/>
               </w:rPr>
-              <w:instrText xml:space="preserve"> PAGEREF _Toc445053401 \h </w:instrText>
+              <w:instrText xml:space="preserve"> PAGEREF _Toc445491154 \h </w:instrText>
             </w:r>
             <w:r>
               <w:rPr>
@@ -2179,7 +2342,7 @@
                 <w:noProof/>
                 <w:webHidden/>
               </w:rPr>
-              <w:t>21</w:t>
+              <w:t>25</w:t>
             </w:r>
             <w:r>
               <w:rPr>
@@ -2198,12 +2361,12 @@
               <w:tab w:val="right" w:leader="dot" w:pos="9016"/>
             </w:tabs>
             <w:rPr>
-              <w:rFonts w:eastAsiaTheme="minorEastAsia"/>
+              <w:rFonts w:asciiTheme="minorHAnsi" w:eastAsiaTheme="minorEastAsia" w:hAnsiTheme="minorHAnsi"/>
               <w:noProof/>
               <w:lang w:eastAsia="en-AU"/>
             </w:rPr>
           </w:pPr>
-          <w:hyperlink w:anchor="_Toc445053402" w:history="1">
+          <w:hyperlink w:anchor="_Toc445491155" w:history="1">
             <w:r>
               <w:rPr>
                 <w:rStyle w:val="Hyperlink"/>
@@ -2213,7 +2376,7 @@
             </w:r>
             <w:r>
               <w:rPr>
-                <w:rFonts w:eastAsiaTheme="minorEastAsia"/>
+                <w:rFonts w:asciiTheme="minorHAnsi" w:eastAsiaTheme="minorEastAsia" w:hAnsiTheme="minorHAnsi"/>
                 <w:noProof/>
                 <w:lang w:eastAsia="en-AU"/>
               </w:rPr>
@@ -2245,7 +2408,7 @@
                 <w:noProof/>
                 <w:webHidden/>
               </w:rPr>
-              <w:instrText xml:space="preserve"> PAGEREF _Toc445053402 \h </w:instrText>
+              <w:instrText xml:space="preserve"> PAGEREF _Toc445491155 \h </w:instrText>
             </w:r>
             <w:r>
               <w:rPr>
@@ -2265,7 +2428,7 @@
                 <w:noProof/>
                 <w:webHidden/>
               </w:rPr>
-              <w:t>22</w:t>
+              <w:t>26</w:t>
             </w:r>
             <w:r>
               <w:rPr>
@@ -2284,12 +2447,12 @@
               <w:tab w:val="right" w:leader="dot" w:pos="9016"/>
             </w:tabs>
             <w:rPr>
-              <w:rFonts w:eastAsiaTheme="minorEastAsia"/>
+              <w:rFonts w:asciiTheme="minorHAnsi" w:eastAsiaTheme="minorEastAsia" w:hAnsiTheme="minorHAnsi"/>
               <w:noProof/>
               <w:lang w:eastAsia="en-AU"/>
             </w:rPr>
           </w:pPr>
-          <w:hyperlink w:anchor="_Toc445053403" w:history="1">
+          <w:hyperlink w:anchor="_Toc445491156" w:history="1">
             <w:r>
               <w:rPr>
                 <w:rStyle w:val="Hyperlink"/>
@@ -2299,7 +2462,7 @@
             </w:r>
             <w:r>
               <w:rPr>
-                <w:rFonts w:eastAsiaTheme="minorEastAsia"/>
+                <w:rFonts w:asciiTheme="minorHAnsi" w:eastAsiaTheme="minorEastAsia" w:hAnsiTheme="minorHAnsi"/>
                 <w:noProof/>
                 <w:lang w:eastAsia="en-AU"/>
               </w:rPr>
@@ -2331,7 +2494,7 @@
                 <w:noProof/>
                 <w:webHidden/>
               </w:rPr>
-              <w:instrText xml:space="preserve"> PAGEREF _Toc445053403 \h </w:instrText>
+              <w:instrText xml:space="preserve"> PAGEREF _Toc445491156 \h </w:instrText>
             </w:r>
             <w:r>
               <w:rPr>
@@ -2351,7 +2514,7 @@
                 <w:noProof/>
                 <w:webHidden/>
               </w:rPr>
-              <w:t>23</w:t>
+              <w:t>27</w:t>
             </w:r>
             <w:r>
               <w:rPr>
@@ -2370,12 +2533,12 @@
               <w:tab w:val="right" w:leader="dot" w:pos="9016"/>
             </w:tabs>
             <w:rPr>
-              <w:rFonts w:eastAsiaTheme="minorEastAsia"/>
+              <w:rFonts w:asciiTheme="minorHAnsi" w:eastAsiaTheme="minorEastAsia" w:hAnsiTheme="minorHAnsi"/>
               <w:noProof/>
               <w:lang w:eastAsia="en-AU"/>
             </w:rPr>
           </w:pPr>
-          <w:hyperlink w:anchor="_Toc445053404" w:history="1">
+          <w:hyperlink w:anchor="_Toc445491157" w:history="1">
             <w:r>
               <w:rPr>
                 <w:rStyle w:val="Hyperlink"/>
@@ -2385,7 +2548,7 @@
             </w:r>
             <w:r>
               <w:rPr>
-                <w:rFonts w:eastAsiaTheme="minorEastAsia"/>
+                <w:rFonts w:asciiTheme="minorHAnsi" w:eastAsiaTheme="minorEastAsia" w:hAnsiTheme="minorHAnsi"/>
                 <w:noProof/>
                 <w:lang w:eastAsia="en-AU"/>
               </w:rPr>
@@ -2417,7 +2580,7 @@
                 <w:noProof/>
                 <w:webHidden/>
               </w:rPr>
-              <w:instrText xml:space="preserve"> PAGEREF _Toc445053404 \h </w:instrText>
+              <w:instrText xml:space="preserve"> PAGEREF _Toc445491157 \h </w:instrText>
             </w:r>
             <w:r>
               <w:rPr>
@@ -2437,7 +2600,7 @@
                 <w:noProof/>
                 <w:webHidden/>
               </w:rPr>
-              <w:t>23</w:t>
+              <w:t>27</w:t>
             </w:r>
             <w:r>
               <w:rPr>
@@ -2456,12 +2619,12 @@
               <w:tab w:val="right" w:leader="dot" w:pos="9016"/>
             </w:tabs>
             <w:rPr>
-              <w:rFonts w:eastAsiaTheme="minorEastAsia"/>
+              <w:rFonts w:asciiTheme="minorHAnsi" w:eastAsiaTheme="minorEastAsia" w:hAnsiTheme="minorHAnsi"/>
               <w:noProof/>
               <w:lang w:eastAsia="en-AU"/>
             </w:rPr>
           </w:pPr>
-          <w:hyperlink w:anchor="_Toc445053405" w:history="1">
+          <w:hyperlink w:anchor="_Toc445491158" w:history="1">
             <w:r>
               <w:rPr>
                 <w:rStyle w:val="Hyperlink"/>
@@ -2471,7 +2634,7 @@
             </w:r>
             <w:r>
               <w:rPr>
-                <w:rFonts w:eastAsiaTheme="minorEastAsia"/>
+                <w:rFonts w:asciiTheme="minorHAnsi" w:eastAsiaTheme="minorEastAsia" w:hAnsiTheme="minorHAnsi"/>
                 <w:noProof/>
                 <w:lang w:eastAsia="en-AU"/>
               </w:rPr>
@@ -2503,7 +2666,7 @@
                 <w:noProof/>
                 <w:webHidden/>
               </w:rPr>
-              <w:instrText xml:space="preserve"> PAGEREF _Toc445053405 \h </w:instrText>
+              <w:instrText xml:space="preserve"> PAGEREF _Toc445491158 \h </w:instrText>
             </w:r>
             <w:r>
               <w:rPr>
@@ -2523,7 +2686,7 @@
                 <w:noProof/>
                 <w:webHidden/>
               </w:rPr>
-              <w:t>23</w:t>
+              <w:t>27</w:t>
             </w:r>
             <w:r>
               <w:rPr>
@@ -2542,12 +2705,12 @@
               <w:tab w:val="right" w:leader="dot" w:pos="9016"/>
             </w:tabs>
             <w:rPr>
-              <w:rFonts w:eastAsiaTheme="minorEastAsia"/>
+              <w:rFonts w:asciiTheme="minorHAnsi" w:eastAsiaTheme="minorEastAsia" w:hAnsiTheme="minorHAnsi"/>
               <w:noProof/>
               <w:lang w:eastAsia="en-AU"/>
             </w:rPr>
           </w:pPr>
-          <w:hyperlink w:anchor="_Toc445053406" w:history="1">
+          <w:hyperlink w:anchor="_Toc445491159" w:history="1">
             <w:r>
               <w:rPr>
                 <w:rStyle w:val="Hyperlink"/>
@@ -2557,7 +2720,7 @@
             </w:r>
             <w:r>
               <w:rPr>
-                <w:rFonts w:eastAsiaTheme="minorEastAsia"/>
+                <w:rFonts w:asciiTheme="minorHAnsi" w:eastAsiaTheme="minorEastAsia" w:hAnsiTheme="minorHAnsi"/>
                 <w:noProof/>
                 <w:lang w:eastAsia="en-AU"/>
               </w:rPr>
@@ -2589,7 +2752,7 @@
                 <w:noProof/>
                 <w:webHidden/>
               </w:rPr>
-              <w:instrText xml:space="preserve"> PAGEREF _Toc445053406 \h </w:instrText>
+              <w:instrText xml:space="preserve"> PAGEREF _Toc445491159 \h </w:instrText>
             </w:r>
             <w:r>
               <w:rPr>
@@ -2609,7 +2772,7 @@
                 <w:noProof/>
                 <w:webHidden/>
               </w:rPr>
-              <w:t>23</w:t>
+              <w:t>27</w:t>
             </w:r>
             <w:r>
               <w:rPr>
@@ -2628,12 +2791,12 @@
               <w:tab w:val="right" w:leader="dot" w:pos="9016"/>
             </w:tabs>
             <w:rPr>
-              <w:rFonts w:eastAsiaTheme="minorEastAsia"/>
+              <w:rFonts w:asciiTheme="minorHAnsi" w:eastAsiaTheme="minorEastAsia" w:hAnsiTheme="minorHAnsi"/>
               <w:noProof/>
               <w:lang w:eastAsia="en-AU"/>
             </w:rPr>
           </w:pPr>
-          <w:hyperlink w:anchor="_Toc445053407" w:history="1">
+          <w:hyperlink w:anchor="_Toc445491160" w:history="1">
             <w:r>
               <w:rPr>
                 <w:rStyle w:val="Hyperlink"/>
@@ -2643,7 +2806,7 @@
             </w:r>
             <w:r>
               <w:rPr>
-                <w:rFonts w:eastAsiaTheme="minorEastAsia"/>
+                <w:rFonts w:asciiTheme="minorHAnsi" w:eastAsiaTheme="minorEastAsia" w:hAnsiTheme="minorHAnsi"/>
                 <w:noProof/>
                 <w:lang w:eastAsia="en-AU"/>
               </w:rPr>
@@ -2675,7 +2838,7 @@
                 <w:noProof/>
                 <w:webHidden/>
               </w:rPr>
-              <w:instrText xml:space="preserve"> PAGEREF _Toc445053407 \h </w:instrText>
+              <w:instrText xml:space="preserve"> PAGEREF _Toc445491160 \h </w:instrText>
             </w:r>
             <w:r>
               <w:rPr>
@@ -2695,7 +2858,7 @@
                 <w:noProof/>
                 <w:webHidden/>
               </w:rPr>
-              <w:t>23</w:t>
+              <w:t>27</w:t>
             </w:r>
             <w:r>
               <w:rPr>
@@ -2714,12 +2877,12 @@
               <w:tab w:val="right" w:leader="dot" w:pos="9016"/>
             </w:tabs>
             <w:rPr>
-              <w:rFonts w:eastAsiaTheme="minorEastAsia"/>
+              <w:rFonts w:asciiTheme="minorHAnsi" w:eastAsiaTheme="minorEastAsia" w:hAnsiTheme="minorHAnsi"/>
               <w:noProof/>
               <w:lang w:eastAsia="en-AU"/>
             </w:rPr>
           </w:pPr>
-          <w:hyperlink w:anchor="_Toc445053408" w:history="1">
+          <w:hyperlink w:anchor="_Toc445491161" w:history="1">
             <w:r>
               <w:rPr>
                 <w:rStyle w:val="Hyperlink"/>
@@ -2729,7 +2892,7 @@
             </w:r>
             <w:r>
               <w:rPr>
-                <w:rFonts w:eastAsiaTheme="minorEastAsia"/>
+                <w:rFonts w:asciiTheme="minorHAnsi" w:eastAsiaTheme="minorEastAsia" w:hAnsiTheme="minorHAnsi"/>
                 <w:noProof/>
                 <w:lang w:eastAsia="en-AU"/>
               </w:rPr>
@@ -2761,7 +2924,7 @@
                 <w:noProof/>
                 <w:webHidden/>
               </w:rPr>
-              <w:instrText xml:space="preserve"> PAGEREF _Toc445053408 \h </w:instrText>
+              <w:instrText xml:space="preserve"> PAGEREF _Toc445491161 \h </w:instrText>
             </w:r>
             <w:r>
               <w:rPr>
@@ -2781,7 +2944,7 @@
                 <w:noProof/>
                 <w:webHidden/>
               </w:rPr>
-              <w:t>24</w:t>
+              <w:t>28</w:t>
             </w:r>
             <w:r>
               <w:rPr>
@@ -2795,17 +2958,13 @@
         <w:p>
           <w:pPr>
             <w:pStyle w:val="TOC1"/>
-            <w:tabs>
-              <w:tab w:val="left" w:pos="440"/>
-              <w:tab w:val="right" w:leader="dot" w:pos="9016"/>
-            </w:tabs>
             <w:rPr>
-              <w:rFonts w:eastAsiaTheme="minorEastAsia"/>
+              <w:rFonts w:asciiTheme="minorHAnsi" w:eastAsiaTheme="minorEastAsia" w:hAnsiTheme="minorHAnsi"/>
               <w:noProof/>
               <w:lang w:eastAsia="en-AU"/>
             </w:rPr>
           </w:pPr>
-          <w:hyperlink w:anchor="_Toc445053409" w:history="1">
+          <w:hyperlink w:anchor="_Toc445491162" w:history="1">
             <w:r>
               <w:rPr>
                 <w:rStyle w:val="Hyperlink"/>
@@ -2815,7 +2974,7 @@
             </w:r>
             <w:r>
               <w:rPr>
-                <w:rFonts w:eastAsiaTheme="minorEastAsia"/>
+                <w:rFonts w:asciiTheme="minorHAnsi" w:eastAsiaTheme="minorEastAsia" w:hAnsiTheme="minorHAnsi"/>
                 <w:noProof/>
                 <w:lang w:eastAsia="en-AU"/>
               </w:rPr>
@@ -2847,7 +3006,7 @@
                 <w:noProof/>
                 <w:webHidden/>
               </w:rPr>
-              <w:instrText xml:space="preserve"> PAGEREF _Toc445053409 \h </w:instrText>
+              <w:instrText xml:space="preserve"> PAGEREF _Toc445491162 \h </w:instrText>
             </w:r>
             <w:r>
               <w:rPr>
@@ -2867,7 +3026,7 @@
                 <w:noProof/>
                 <w:webHidden/>
               </w:rPr>
-              <w:t>25</w:t>
+              <w:t>29</w:t>
             </w:r>
             <w:r>
               <w:rPr>
@@ -2886,12 +3045,12 @@
               <w:tab w:val="right" w:leader="dot" w:pos="9016"/>
             </w:tabs>
             <w:rPr>
-              <w:rFonts w:eastAsiaTheme="minorEastAsia"/>
+              <w:rFonts w:asciiTheme="minorHAnsi" w:eastAsiaTheme="minorEastAsia" w:hAnsiTheme="minorHAnsi"/>
               <w:noProof/>
               <w:lang w:eastAsia="en-AU"/>
             </w:rPr>
           </w:pPr>
-          <w:hyperlink w:anchor="_Toc445053410" w:history="1">
+          <w:hyperlink w:anchor="_Toc445491163" w:history="1">
             <w:r>
               <w:rPr>
                 <w:rStyle w:val="Hyperlink"/>
@@ -2901,7 +3060,7 @@
             </w:r>
             <w:r>
               <w:rPr>
-                <w:rFonts w:eastAsiaTheme="minorEastAsia"/>
+                <w:rFonts w:asciiTheme="minorHAnsi" w:eastAsiaTheme="minorEastAsia" w:hAnsiTheme="minorHAnsi"/>
                 <w:noProof/>
                 <w:lang w:eastAsia="en-AU"/>
               </w:rPr>
@@ -2933,7 +3092,7 @@
                 <w:noProof/>
                 <w:webHidden/>
               </w:rPr>
-              <w:instrText xml:space="preserve"> PAGEREF _Toc445053410 \h </w:instrText>
+              <w:instrText xml:space="preserve"> PAGEREF _Toc445491163 \h </w:instrText>
             </w:r>
             <w:r>
               <w:rPr>
@@ -2953,7 +3112,7 @@
                 <w:noProof/>
                 <w:webHidden/>
               </w:rPr>
-              <w:t>25</w:t>
+              <w:t>29</w:t>
             </w:r>
             <w:r>
               <w:rPr>
@@ -2972,12 +3131,12 @@
               <w:tab w:val="right" w:leader="dot" w:pos="9016"/>
             </w:tabs>
             <w:rPr>
-              <w:rFonts w:eastAsiaTheme="minorEastAsia"/>
+              <w:rFonts w:asciiTheme="minorHAnsi" w:eastAsiaTheme="minorEastAsia" w:hAnsiTheme="minorHAnsi"/>
               <w:noProof/>
               <w:lang w:eastAsia="en-AU"/>
             </w:rPr>
           </w:pPr>
-          <w:hyperlink w:anchor="_Toc445053411" w:history="1">
+          <w:hyperlink w:anchor="_Toc445491164" w:history="1">
             <w:r>
               <w:rPr>
                 <w:rStyle w:val="Hyperlink"/>
@@ -2987,7 +3146,7 @@
             </w:r>
             <w:r>
               <w:rPr>
-                <w:rFonts w:eastAsiaTheme="minorEastAsia"/>
+                <w:rFonts w:asciiTheme="minorHAnsi" w:eastAsiaTheme="minorEastAsia" w:hAnsiTheme="minorHAnsi"/>
                 <w:noProof/>
                 <w:lang w:eastAsia="en-AU"/>
               </w:rPr>
@@ -3019,7 +3178,7 @@
                 <w:noProof/>
                 <w:webHidden/>
               </w:rPr>
-              <w:instrText xml:space="preserve"> PAGEREF _Toc445053411 \h </w:instrText>
+              <w:instrText xml:space="preserve"> PAGEREF _Toc445491164 \h </w:instrText>
             </w:r>
             <w:r>
               <w:rPr>
@@ -3039,7 +3198,7 @@
                 <w:noProof/>
                 <w:webHidden/>
               </w:rPr>
-              <w:t>25</w:t>
+              <w:t>29</w:t>
             </w:r>
             <w:r>
               <w:rPr>
@@ -3058,12 +3217,12 @@
               <w:tab w:val="right" w:leader="dot" w:pos="9016"/>
             </w:tabs>
             <w:rPr>
-              <w:rFonts w:eastAsiaTheme="minorEastAsia"/>
+              <w:rFonts w:asciiTheme="minorHAnsi" w:eastAsiaTheme="minorEastAsia" w:hAnsiTheme="minorHAnsi"/>
               <w:noProof/>
               <w:lang w:eastAsia="en-AU"/>
             </w:rPr>
           </w:pPr>
-          <w:hyperlink w:anchor="_Toc445053412" w:history="1">
+          <w:hyperlink w:anchor="_Toc445491165" w:history="1">
             <w:r>
               <w:rPr>
                 <w:rStyle w:val="Hyperlink"/>
@@ -3073,7 +3232,7 @@
             </w:r>
             <w:r>
               <w:rPr>
-                <w:rFonts w:eastAsiaTheme="minorEastAsia"/>
+                <w:rFonts w:asciiTheme="minorHAnsi" w:eastAsiaTheme="minorEastAsia" w:hAnsiTheme="minorHAnsi"/>
                 <w:noProof/>
                 <w:lang w:eastAsia="en-AU"/>
               </w:rPr>
@@ -3105,7 +3264,7 @@
                 <w:noProof/>
                 <w:webHidden/>
               </w:rPr>
-              <w:instrText xml:space="preserve"> PAGEREF _Toc445053412 \h </w:instrText>
+              <w:instrText xml:space="preserve"> PAGEREF _Toc445491165 \h </w:instrText>
             </w:r>
             <w:r>
               <w:rPr>
@@ -3125,7 +3284,7 @@
                 <w:noProof/>
                 <w:webHidden/>
               </w:rPr>
-              <w:t>26</w:t>
+              <w:t>30</w:t>
             </w:r>
             <w:r>
               <w:rPr>
@@ -3144,12 +3303,12 @@
               <w:tab w:val="right" w:leader="dot" w:pos="9016"/>
             </w:tabs>
             <w:rPr>
-              <w:rFonts w:eastAsiaTheme="minorEastAsia"/>
+              <w:rFonts w:asciiTheme="minorHAnsi" w:eastAsiaTheme="minorEastAsia" w:hAnsiTheme="minorHAnsi"/>
               <w:noProof/>
               <w:lang w:eastAsia="en-AU"/>
             </w:rPr>
           </w:pPr>
-          <w:hyperlink w:anchor="_Toc445053413" w:history="1">
+          <w:hyperlink w:anchor="_Toc445491166" w:history="1">
             <w:r>
               <w:rPr>
                 <w:rStyle w:val="Hyperlink"/>
@@ -3159,7 +3318,7 @@
             </w:r>
             <w:r>
               <w:rPr>
-                <w:rFonts w:eastAsiaTheme="minorEastAsia"/>
+                <w:rFonts w:asciiTheme="minorHAnsi" w:eastAsiaTheme="minorEastAsia" w:hAnsiTheme="minorHAnsi"/>
                 <w:noProof/>
                 <w:lang w:eastAsia="en-AU"/>
               </w:rPr>
@@ -3191,7 +3350,7 @@
                 <w:noProof/>
                 <w:webHidden/>
               </w:rPr>
-              <w:instrText xml:space="preserve"> PAGEREF _Toc445053413 \h </w:instrText>
+              <w:instrText xml:space="preserve"> PAGEREF _Toc445491166 \h </w:instrText>
             </w:r>
             <w:r>
               <w:rPr>
@@ -3211,7 +3370,7 @@
                 <w:noProof/>
                 <w:webHidden/>
               </w:rPr>
-              <w:t>26</w:t>
+              <w:t>30</w:t>
             </w:r>
             <w:r>
               <w:rPr>
@@ -3230,12 +3389,12 @@
               <w:tab w:val="right" w:leader="dot" w:pos="9016"/>
             </w:tabs>
             <w:rPr>
-              <w:rFonts w:eastAsiaTheme="minorEastAsia"/>
+              <w:rFonts w:asciiTheme="minorHAnsi" w:eastAsiaTheme="minorEastAsia" w:hAnsiTheme="minorHAnsi"/>
               <w:noProof/>
               <w:lang w:eastAsia="en-AU"/>
             </w:rPr>
           </w:pPr>
-          <w:hyperlink w:anchor="_Toc445053414" w:history="1">
+          <w:hyperlink w:anchor="_Toc445491167" w:history="1">
             <w:r>
               <w:rPr>
                 <w:rStyle w:val="Hyperlink"/>
@@ -3245,7 +3404,7 @@
             </w:r>
             <w:r>
               <w:rPr>
-                <w:rFonts w:eastAsiaTheme="minorEastAsia"/>
+                <w:rFonts w:asciiTheme="minorHAnsi" w:eastAsiaTheme="minorEastAsia" w:hAnsiTheme="minorHAnsi"/>
                 <w:noProof/>
                 <w:lang w:eastAsia="en-AU"/>
               </w:rPr>
@@ -3277,7 +3436,7 @@
                 <w:noProof/>
                 <w:webHidden/>
               </w:rPr>
-              <w:instrText xml:space="preserve"> PAGEREF _Toc445053414 \h </w:instrText>
+              <w:instrText xml:space="preserve"> PAGEREF _Toc445491167 \h </w:instrText>
             </w:r>
             <w:r>
               <w:rPr>
@@ -3297,7 +3456,7 @@
                 <w:noProof/>
                 <w:webHidden/>
               </w:rPr>
-              <w:t>27</w:t>
+              <w:t>31</w:t>
             </w:r>
             <w:r>
               <w:rPr>
@@ -3316,12 +3475,12 @@
               <w:tab w:val="right" w:leader="dot" w:pos="9016"/>
             </w:tabs>
             <w:rPr>
-              <w:rFonts w:eastAsiaTheme="minorEastAsia"/>
+              <w:rFonts w:asciiTheme="minorHAnsi" w:eastAsiaTheme="minorEastAsia" w:hAnsiTheme="minorHAnsi"/>
               <w:noProof/>
               <w:lang w:eastAsia="en-AU"/>
             </w:rPr>
           </w:pPr>
-          <w:hyperlink w:anchor="_Toc445053415" w:history="1">
+          <w:hyperlink w:anchor="_Toc445491168" w:history="1">
             <w:r>
               <w:rPr>
                 <w:rStyle w:val="Hyperlink"/>
@@ -3331,7 +3490,7 @@
             </w:r>
             <w:r>
               <w:rPr>
-                <w:rFonts w:eastAsiaTheme="minorEastAsia"/>
+                <w:rFonts w:asciiTheme="minorHAnsi" w:eastAsiaTheme="minorEastAsia" w:hAnsiTheme="minorHAnsi"/>
                 <w:noProof/>
                 <w:lang w:eastAsia="en-AU"/>
               </w:rPr>
@@ -3363,7 +3522,7 @@
                 <w:noProof/>
                 <w:webHidden/>
               </w:rPr>
-              <w:instrText xml:space="preserve"> PAGEREF _Toc445053415 \h </w:instrText>
+              <w:instrText xml:space="preserve"> PAGEREF _Toc445491168 \h </w:instrText>
             </w:r>
             <w:r>
               <w:rPr>
@@ -3383,7 +3542,7 @@
                 <w:noProof/>
                 <w:webHidden/>
               </w:rPr>
-              <w:t>28</w:t>
+              <w:t>32</w:t>
             </w:r>
             <w:r>
               <w:rPr>
@@ -3397,17 +3556,13 @@
         <w:p>
           <w:pPr>
             <w:pStyle w:val="TOC1"/>
-            <w:tabs>
-              <w:tab w:val="left" w:pos="440"/>
-              <w:tab w:val="right" w:leader="dot" w:pos="9016"/>
-            </w:tabs>
             <w:rPr>
-              <w:rFonts w:eastAsiaTheme="minorEastAsia"/>
+              <w:rFonts w:asciiTheme="minorHAnsi" w:eastAsiaTheme="minorEastAsia" w:hAnsiTheme="minorHAnsi"/>
               <w:noProof/>
               <w:lang w:eastAsia="en-AU"/>
             </w:rPr>
           </w:pPr>
-          <w:hyperlink w:anchor="_Toc445053416" w:history="1">
+          <w:hyperlink w:anchor="_Toc445491169" w:history="1">
             <w:r>
               <w:rPr>
                 <w:rStyle w:val="Hyperlink"/>
@@ -3417,7 +3572,7 @@
             </w:r>
             <w:r>
               <w:rPr>
-                <w:rFonts w:eastAsiaTheme="minorEastAsia"/>
+                <w:rFonts w:asciiTheme="minorHAnsi" w:eastAsiaTheme="minorEastAsia" w:hAnsiTheme="minorHAnsi"/>
                 <w:noProof/>
                 <w:lang w:eastAsia="en-AU"/>
               </w:rPr>
@@ -3449,7 +3604,7 @@
                 <w:noProof/>
                 <w:webHidden/>
               </w:rPr>
-              <w:instrText xml:space="preserve"> PAGEREF _Toc445053416 \h </w:instrText>
+              <w:instrText xml:space="preserve"> PAGEREF _Toc445491169 \h </w:instrText>
             </w:r>
             <w:r>
               <w:rPr>
@@ -3469,7 +3624,7 @@
                 <w:noProof/>
                 <w:webHidden/>
               </w:rPr>
-              <w:t>29</w:t>
+              <w:t>33</w:t>
             </w:r>
             <w:r>
               <w:rPr>
@@ -3488,12 +3643,12 @@
               <w:tab w:val="right" w:leader="dot" w:pos="9016"/>
             </w:tabs>
             <w:rPr>
-              <w:rFonts w:eastAsiaTheme="minorEastAsia"/>
+              <w:rFonts w:asciiTheme="minorHAnsi" w:eastAsiaTheme="minorEastAsia" w:hAnsiTheme="minorHAnsi"/>
               <w:noProof/>
               <w:lang w:eastAsia="en-AU"/>
             </w:rPr>
           </w:pPr>
-          <w:hyperlink w:anchor="_Toc445053417" w:history="1">
+          <w:hyperlink w:anchor="_Toc445491170" w:history="1">
             <w:r>
               <w:rPr>
                 <w:rStyle w:val="Hyperlink"/>
@@ -3503,7 +3658,7 @@
             </w:r>
             <w:r>
               <w:rPr>
-                <w:rFonts w:eastAsiaTheme="minorEastAsia"/>
+                <w:rFonts w:asciiTheme="minorHAnsi" w:eastAsiaTheme="minorEastAsia" w:hAnsiTheme="minorHAnsi"/>
                 <w:noProof/>
                 <w:lang w:eastAsia="en-AU"/>
               </w:rPr>
@@ -3535,7 +3690,7 @@
                 <w:noProof/>
                 <w:webHidden/>
               </w:rPr>
-              <w:instrText xml:space="preserve"> PAGEREF _Toc445053417 \h </w:instrText>
+              <w:instrText xml:space="preserve"> PAGEREF _Toc445491170 \h </w:instrText>
             </w:r>
             <w:r>
               <w:rPr>
@@ -3555,7 +3710,7 @@
                 <w:noProof/>
                 <w:webHidden/>
               </w:rPr>
-              <w:t>29</w:t>
+              <w:t>33</w:t>
             </w:r>
             <w:r>
               <w:rPr>
@@ -3569,17 +3724,13 @@
         <w:p>
           <w:pPr>
             <w:pStyle w:val="TOC1"/>
-            <w:tabs>
-              <w:tab w:val="left" w:pos="440"/>
-              <w:tab w:val="right" w:leader="dot" w:pos="9016"/>
-            </w:tabs>
             <w:rPr>
-              <w:rFonts w:eastAsiaTheme="minorEastAsia"/>
+              <w:rFonts w:asciiTheme="minorHAnsi" w:eastAsiaTheme="minorEastAsia" w:hAnsiTheme="minorHAnsi"/>
               <w:noProof/>
               <w:lang w:eastAsia="en-AU"/>
             </w:rPr>
           </w:pPr>
-          <w:hyperlink w:anchor="_Toc445053418" w:history="1">
+          <w:hyperlink w:anchor="_Toc445491171" w:history="1">
             <w:r>
               <w:rPr>
                 <w:rStyle w:val="Hyperlink"/>
@@ -3589,7 +3740,7 @@
             </w:r>
             <w:r>
               <w:rPr>
-                <w:rFonts w:eastAsiaTheme="minorEastAsia"/>
+                <w:rFonts w:asciiTheme="minorHAnsi" w:eastAsiaTheme="minorEastAsia" w:hAnsiTheme="minorHAnsi"/>
                 <w:noProof/>
                 <w:lang w:eastAsia="en-AU"/>
               </w:rPr>
@@ -3621,7 +3772,7 @@
                 <w:noProof/>
                 <w:webHidden/>
               </w:rPr>
-              <w:instrText xml:space="preserve"> PAGEREF _Toc445053418 \h </w:instrText>
+              <w:instrText xml:space="preserve"> PAGEREF _Toc445491171 \h </w:instrText>
             </w:r>
             <w:r>
               <w:rPr>
@@ -3641,7 +3792,7 @@
                 <w:noProof/>
                 <w:webHidden/>
               </w:rPr>
-              <w:t>30</w:t>
+              <w:t>34</w:t>
             </w:r>
             <w:r>
               <w:rPr>
@@ -3693,12 +3844,12 @@
       <w:pPr>
         <w:pStyle w:val="Heading1Roman"/>
       </w:pPr>
-      <w:bookmarkStart w:id="1" w:name="_Toc445053380"/>
+      <w:bookmarkStart w:id="0" w:name="_Toc445491131"/>
       <w:r>
         <w:lastRenderedPageBreak/>
         <w:t>Licence</w:t>
       </w:r>
-      <w:bookmarkEnd w:id="1"/>
+      <w:bookmarkEnd w:id="0"/>
     </w:p>
     <w:p>
       <w:r>
@@ -3748,7 +3899,84 @@
       <w:pPr>
         <w:pStyle w:val="Heading1Roman"/>
       </w:pPr>
-      <w:bookmarkStart w:id="2" w:name="_Toc445053381"/>
+      <w:bookmarkStart w:id="1" w:name="_Toc445491132"/>
+      <w:r>
+        <w:lastRenderedPageBreak/>
+        <w:t>Version History</w:t>
+      </w:r>
+      <w:bookmarkEnd w:id="1"/>
+    </w:p>
+    <w:p>
+      <w:pPr>
+        <w:jc w:val="left"/>
+      </w:pPr>
+      <w:r>
+        <w:t>Version</w:t>
+      </w:r>
+      <w:r>
+        <w:t xml:space="preserve"> 1.0 (</w:t>
+      </w:r>
+      <w:r>
+        <w:t xml:space="preserve">originally called Revision </w:t>
+      </w:r>
+      <w:r>
+        <w:t>A) – 2016-03-07</w:t>
+      </w:r>
+      <w:r>
+        <w:t>. First release.</w:t>
+      </w:r>
+    </w:p>
+    <w:p>
+      <w:r>
+        <w:t>Version</w:t>
+      </w:r>
+      <w:r>
+        <w:t xml:space="preserve"> 1.1 – 2016-03-11</w:t>
+      </w:r>
+      <w:r>
+        <w:t>.  Added in a list of files and what they are used for (</w:t>
+      </w:r>
+      <w:r>
+        <w:t xml:space="preserve">File Details, </w:t>
+      </w:r>
+      <w:r>
+        <w:t>Section vii).</w:t>
+      </w:r>
+      <w:r>
+        <w:t xml:space="preserve"> Added in </w:t>
+      </w:r>
+      <w:r>
+        <w:t>V</w:t>
+      </w:r>
+      <w:r>
+        <w:t>ersion History (</w:t>
+      </w:r>
+      <w:r>
+        <w:t>Section ii</w:t>
+      </w:r>
+      <w:r>
+        <w:t>)</w:t>
+      </w:r>
+      <w:r>
+        <w:t>.</w:t>
+      </w:r>
+      <w:r>
+        <w:t xml:space="preserve"> Added in text styling for better reading (see Terminology, Section iii).</w:t>
+      </w:r>
+    </w:p>
+    <w:p>
+      <w:pPr>
+        <w:jc w:val="left"/>
+      </w:pPr>
+      <w:r>
+        <w:br w:type="page"/>
+      </w:r>
+    </w:p>
+    <w:p>
+      <w:pPr>
+        <w:pStyle w:val="Heading1Roman"/>
+      </w:pPr>
+      <w:bookmarkStart w:id="2" w:name="_Toc445491133"/>
       <w:r>
         <w:lastRenderedPageBreak/>
         <w:t>Terminology</w:t>
@@ -3757,7 +3985,6 @@
     </w:p>
     <w:tbl>
       <w:tblPr>
-        <w:tblStyle w:val="Heading7Char"/>
         <w:tblW w:w="0" w:type="auto"/>
         <w:tblBorders>
           <w:top w:val="single" w:sz="4" w:space="0" w:color="auto"/>
@@ -3796,7 +4023,15 @@
               <w:jc w:val="left"/>
             </w:pPr>
             <w:r>
-              <w:t>The machine you want to emulate (eg: Chip8).</w:t>
+              <w:t>The machine you want to emulate (</w:t>
+            </w:r>
+            <w:proofErr w:type="spellStart"/>
+            <w:r>
+              <w:t>eg</w:t>
+            </w:r>
+            <w:proofErr w:type="spellEnd"/>
+            <w:r>
+              <w:t>: Chip8).</w:t>
             </w:r>
           </w:p>
         </w:tc>
@@ -3824,7 +4059,15 @@
               <w:jc w:val="left"/>
             </w:pPr>
             <w:r>
-              <w:t>The machine the emulation will be performed on (eg: x86 processor).</w:t>
+              <w:t>The machine the emulation will be performed on (</w:t>
+            </w:r>
+            <w:proofErr w:type="spellStart"/>
+            <w:r>
+              <w:t>eg</w:t>
+            </w:r>
+            <w:proofErr w:type="spellEnd"/>
+            <w:r>
+              <w:t>: x86 processor).</w:t>
             </w:r>
           </w:p>
         </w:tc>
@@ -3966,7 +4209,15 @@
               <w:jc w:val="left"/>
             </w:pPr>
             <w:r>
-              <w:t>A single hex (base-16) code that represents half of a byte (ie: the high nibble of 0xD5 is D)</w:t>
+              <w:t>A single hex (base-16) code that represents half of a byte (</w:t>
+            </w:r>
+            <w:proofErr w:type="spellStart"/>
+            <w:r>
+              <w:t>ie</w:t>
+            </w:r>
+            <w:proofErr w:type="spellEnd"/>
+            <w:r>
+              <w:t>: the high nibble of 0xD5 is D)</w:t>
             </w:r>
           </w:p>
         </w:tc>
@@ -4025,78 +4276,44 @@
               <w:t xml:space="preserve">assembly </w:t>
             </w:r>
             <w:r>
-              <w:t xml:space="preserve">language (ie: </w:t>
-            </w:r>
-            <w:r>
-              <w:rPr>
-                <w:rFonts w:ascii="Courier New" w:eastAsia="Times New Roman" w:hAnsi="Courier New" w:cs="Courier New"/>
-                <w:b/>
-                <w:bCs/>
-                <w:color w:val="0000FF"/>
-                <w:sz w:val="20"/>
-                <w:szCs w:val="20"/>
-                <w:lang w:eastAsia="en-AU"/>
-              </w:rPr>
-              <w:t>MOV</w:t>
-            </w:r>
-            <w:r>
-              <w:rPr>
-                <w:rFonts w:ascii="Courier New" w:eastAsia="Times New Roman" w:hAnsi="Courier New" w:cs="Courier New"/>
-                <w:color w:val="000000"/>
-                <w:sz w:val="20"/>
-                <w:szCs w:val="20"/>
-                <w:lang w:eastAsia="en-AU"/>
-              </w:rPr>
-              <w:t xml:space="preserve"> </w:t>
-            </w:r>
-            <w:r>
-              <w:rPr>
-                <w:rFonts w:ascii="Courier New" w:eastAsia="Times New Roman" w:hAnsi="Courier New" w:cs="Courier New"/>
-                <w:b/>
-                <w:bCs/>
-                <w:color w:val="8080FF"/>
-                <w:sz w:val="20"/>
-                <w:szCs w:val="20"/>
-                <w:shd w:val="clear" w:color="auto" w:fill="FFFFCC"/>
-                <w:lang w:eastAsia="en-AU"/>
+              <w:t>language (</w:t>
+            </w:r>
+            <w:proofErr w:type="spellStart"/>
+            <w:r>
+              <w:t>ie</w:t>
+            </w:r>
+            <w:proofErr w:type="spellEnd"/>
+            <w:r>
+              <w:t xml:space="preserve">: </w:t>
+            </w:r>
+            <w:r>
+              <w:rPr>
+                <w:rStyle w:val="x86ASMCodeChar"/>
+              </w:rPr>
+              <w:t xml:space="preserve">MOV </w:t>
+            </w:r>
+            <w:proofErr w:type="spellStart"/>
+            <w:r>
+              <w:rPr>
+                <w:rStyle w:val="x86ASMCodeChar"/>
               </w:rPr>
               <w:t>eax</w:t>
             </w:r>
-            <w:r>
-              <w:rPr>
-                <w:rFonts w:ascii="Courier New" w:eastAsia="Times New Roman" w:hAnsi="Courier New" w:cs="Courier New"/>
-                <w:b/>
-                <w:bCs/>
-                <w:color w:val="000080"/>
-                <w:sz w:val="20"/>
-                <w:szCs w:val="20"/>
-                <w:lang w:eastAsia="en-AU"/>
-              </w:rPr>
-              <w:t>,</w:t>
-            </w:r>
-            <w:r>
-              <w:rPr>
-                <w:rFonts w:ascii="Courier New" w:eastAsia="Times New Roman" w:hAnsi="Courier New" w:cs="Courier New"/>
-                <w:color w:val="000000"/>
-                <w:sz w:val="20"/>
-                <w:szCs w:val="20"/>
-                <w:lang w:eastAsia="en-AU"/>
-              </w:rPr>
-              <w:t xml:space="preserve"> </w:t>
-            </w:r>
-            <w:r>
-              <w:rPr>
-                <w:rFonts w:ascii="Courier New" w:eastAsia="Times New Roman" w:hAnsi="Courier New" w:cs="Courier New"/>
-                <w:b/>
-                <w:bCs/>
-                <w:color w:val="8080FF"/>
-                <w:sz w:val="20"/>
-                <w:szCs w:val="20"/>
-                <w:shd w:val="clear" w:color="auto" w:fill="FFFFCC"/>
-                <w:lang w:eastAsia="en-AU"/>
+            <w:proofErr w:type="spellEnd"/>
+            <w:r>
+              <w:rPr>
+                <w:rStyle w:val="x86ASMCodeChar"/>
+              </w:rPr>
+              <w:t xml:space="preserve">, </w:t>
+            </w:r>
+            <w:proofErr w:type="spellStart"/>
+            <w:r>
+              <w:rPr>
+                <w:rStyle w:val="x86ASMCodeChar"/>
               </w:rPr>
               <w:t>edx</w:t>
             </w:r>
+            <w:proofErr w:type="spellEnd"/>
             <w:r>
               <w:t>) into raw bytes</w:t>
             </w:r>
@@ -4105,43 +4322,16 @@
             </w:r>
             <w:r>
               <w:rPr>
-                <w:rFonts w:ascii="Courier New" w:eastAsia="Times New Roman" w:hAnsi="Courier New" w:cs="Courier New"/>
-                <w:color w:val="FF8000"/>
-                <w:sz w:val="20"/>
-                <w:szCs w:val="20"/>
-                <w:lang w:eastAsia="en-AU"/>
+                <w:rStyle w:val="x86ASMCodeChar"/>
               </w:rPr>
               <w:t>0x89</w:t>
             </w:r>
             <w:r>
-              <w:rPr>
-                <w:rFonts w:ascii="Courier New" w:eastAsia="Times New Roman" w:hAnsi="Courier New" w:cs="Courier New"/>
-                <w:b/>
-                <w:bCs/>
-                <w:color w:val="000080"/>
-                <w:sz w:val="20"/>
-                <w:szCs w:val="20"/>
-                <w:lang w:eastAsia="en-AU"/>
-              </w:rPr>
-              <w:t>,</w:t>
-            </w:r>
-            <w:r>
-              <w:rPr>
-                <w:rFonts w:ascii="Courier New" w:eastAsia="Times New Roman" w:hAnsi="Courier New" w:cs="Courier New"/>
-                <w:color w:val="000000"/>
-                <w:sz w:val="20"/>
-                <w:szCs w:val="20"/>
-                <w:lang w:eastAsia="en-AU"/>
-              </w:rPr>
-              <w:t xml:space="preserve"> </w:t>
-            </w:r>
-            <w:r>
-              <w:rPr>
-                <w:rFonts w:ascii="Courier New" w:eastAsia="Times New Roman" w:hAnsi="Courier New" w:cs="Courier New"/>
-                <w:color w:val="FF8000"/>
-                <w:sz w:val="20"/>
-                <w:szCs w:val="20"/>
-                <w:lang w:eastAsia="en-AU"/>
+              <w:t xml:space="preserve">, </w:t>
+            </w:r>
+            <w:r>
+              <w:rPr>
+                <w:rStyle w:val="x86ASMCodeChar"/>
               </w:rPr>
               <w:t>0xC2</w:t>
             </w:r>
@@ -4151,6 +4341,8 @@
             <w:r>
               <w:t>.</w:t>
             </w:r>
+            <w:bookmarkStart w:id="3" w:name="_GoBack"/>
+            <w:bookmarkEnd w:id="3"/>
           </w:p>
         </w:tc>
       </w:tr>
@@ -4193,9 +4385,207 @@
     <w:p/>
     <w:p>
       <w:r>
-        <w:t>Note that any assembly shown in this document is in Intel syntax, where an instruction (that permits) is followed by the destination and followed by the source.</w:t>
+        <w:t xml:space="preserve">Note that any assembly shown in this document is in Intel syntax, where an </w:t>
+      </w:r>
+      <w:r>
+        <w:t>opcode</w:t>
+      </w:r>
+      <w:r>
+        <w:t xml:space="preserve"> (that permits) is followed by the destination and </w:t>
+      </w:r>
+      <w:r>
+        <w:t xml:space="preserve">then </w:t>
+      </w:r>
+      <w:r>
+        <w:t>followed by the source.</w:t>
       </w:r>
     </w:p>
+    <w:p>
+      <w:r>
+        <w:t>Throughout the document, there are different text styles to indicate the category they belong to:</w:t>
+      </w:r>
+    </w:p>
+    <w:tbl>
+      <w:tblPr>
+        <w:tblStyle w:val="TableGrid"/>
+        <w:tblW w:w="9060" w:type="dxa"/>
+        <w:tblLook w:val="04A0" w:firstRow="1" w:lastRow="0" w:firstColumn="1" w:lastColumn="0" w:noHBand="0" w:noVBand="1"/>
+      </w:tblPr>
+      <w:tblGrid>
+        <w:gridCol w:w="4530"/>
+        <w:gridCol w:w="4530"/>
+      </w:tblGrid>
+      <w:tr>
+        <w:trPr>
+          <w:trHeight w:val="431"/>
+        </w:trPr>
+        <w:tc>
+          <w:tcPr>
+            <w:tcW w:w="4530" w:type="dxa"/>
+          </w:tcPr>
+          <w:p>
+            <w:r>
+              <w:t>Category</w:t>
+            </w:r>
+          </w:p>
+        </w:tc>
+        <w:tc>
+          <w:tcPr>
+            <w:tcW w:w="4530" w:type="dxa"/>
+          </w:tcPr>
+          <w:p>
+            <w:r>
+              <w:t>Style Example</w:t>
+            </w:r>
+          </w:p>
+          <w:p/>
+        </w:tc>
+      </w:tr>
+      <w:tr>
+        <w:trPr>
+          <w:trHeight w:val="409"/>
+        </w:trPr>
+        <w:tc>
+          <w:tcPr>
+            <w:tcW w:w="4530" w:type="dxa"/>
+          </w:tcPr>
+          <w:p>
+            <w:r>
+              <w:t>C/C++ code</w:t>
+            </w:r>
+          </w:p>
+        </w:tc>
+        <w:tc>
+          <w:tcPr>
+            <w:tcW w:w="4530" w:type="dxa"/>
+          </w:tcPr>
+          <w:p>
+            <w:pPr>
+              <w:pStyle w:val="CCode"/>
+            </w:pPr>
+            <w:proofErr w:type="spellStart"/>
+            <w:proofErr w:type="gramStart"/>
+            <w:r>
+              <w:t>emulationLoop</w:t>
+            </w:r>
+            <w:proofErr w:type="spellEnd"/>
+            <w:r>
+              <w:t>(</w:t>
+            </w:r>
+            <w:proofErr w:type="gramEnd"/>
+            <w:r>
+              <w:t>)</w:t>
+            </w:r>
+          </w:p>
+          <w:p>
+            <w:pPr>
+              <w:pStyle w:val="CCode"/>
+            </w:pPr>
+          </w:p>
+        </w:tc>
+      </w:tr>
+      <w:tr>
+        <w:trPr>
+          <w:trHeight w:val="415"/>
+        </w:trPr>
+        <w:tc>
+          <w:tcPr>
+            <w:tcW w:w="4530" w:type="dxa"/>
+          </w:tcPr>
+          <w:p>
+            <w:r>
+              <w:t>Chip8 code</w:t>
+            </w:r>
+          </w:p>
+        </w:tc>
+        <w:tc>
+          <w:tcPr>
+            <w:tcW w:w="4530" w:type="dxa"/>
+          </w:tcPr>
+          <w:p>
+            <w:pPr>
+              <w:pStyle w:val="Chip8Code"/>
+            </w:pPr>
+            <w:r>
+              <w:t>DXY0</w:t>
+            </w:r>
+          </w:p>
+          <w:p>
+            <w:pPr>
+              <w:pStyle w:val="Chip8Code"/>
+            </w:pPr>
+          </w:p>
+        </w:tc>
+      </w:tr>
+      <w:tr>
+        <w:trPr>
+          <w:trHeight w:val="406"/>
+        </w:trPr>
+        <w:tc>
+          <w:tcPr>
+            <w:tcW w:w="4530" w:type="dxa"/>
+          </w:tcPr>
+          <w:p>
+            <w:r>
+              <w:t>Interrupt code</w:t>
+            </w:r>
+          </w:p>
+        </w:tc>
+        <w:tc>
+          <w:tcPr>
+            <w:tcW w:w="4530" w:type="dxa"/>
+          </w:tcPr>
+          <w:p>
+            <w:pPr>
+              <w:pStyle w:val="InterruptCode"/>
+            </w:pPr>
+            <w:r>
+              <w:t>OUT_OF_CODE</w:t>
+            </w:r>
+          </w:p>
+          <w:p>
+            <w:pPr>
+              <w:pStyle w:val="InterruptCode"/>
+            </w:pPr>
+          </w:p>
+        </w:tc>
+      </w:tr>
+      <w:tr>
+        <w:trPr>
+          <w:trHeight w:val="426"/>
+        </w:trPr>
+        <w:tc>
+          <w:tcPr>
+            <w:tcW w:w="4530" w:type="dxa"/>
+          </w:tcPr>
+          <w:p>
+            <w:r>
+              <w:t>x86 assembly code</w:t>
+            </w:r>
+          </w:p>
+        </w:tc>
+        <w:tc>
+          <w:tcPr>
+            <w:tcW w:w="4530" w:type="dxa"/>
+          </w:tcPr>
+          <w:p>
+            <w:pPr>
+              <w:rPr>
+                <w:rStyle w:val="x86ASMCodeChar"/>
+              </w:rPr>
+            </w:pPr>
+            <w:r>
+              <w:rPr>
+                <w:rStyle w:val="x86ASMCodeChar"/>
+              </w:rPr>
+              <w:t>JMP PTR32</w:t>
+            </w:r>
+          </w:p>
+          <w:p/>
+        </w:tc>
+      </w:tr>
+    </w:tbl>
+    <w:p/>
     <w:p>
       <w:r>
         <w:br w:type="page"/>
@@ -4205,12 +4595,12 @@
       <w:pPr>
         <w:pStyle w:val="Heading1Roman"/>
       </w:pPr>
-      <w:bookmarkStart w:id="3" w:name="_Toc445053382"/>
+      <w:bookmarkStart w:id="4" w:name="_Toc445491134"/>
       <w:r>
         <w:lastRenderedPageBreak/>
         <w:t>Helpful Resources</w:t>
       </w:r>
-      <w:bookmarkEnd w:id="3"/>
+      <w:bookmarkEnd w:id="4"/>
     </w:p>
     <w:p>
       <w:r>
@@ -4238,7 +4628,6 @@
     </w:p>
     <w:tbl>
       <w:tblPr>
-        <w:tblStyle w:val="Heading7Char"/>
         <w:tblW w:w="0" w:type="auto"/>
         <w:tblBorders>
           <w:top w:val="single" w:sz="4" w:space="0" w:color="auto"/>
@@ -4381,7 +4770,15 @@
               <w:t xml:space="preserve"> by </w:t>
             </w:r>
             <w:r>
-              <w:t>M.I.K.e7</w:t>
+              <w:t>M.I.</w:t>
+            </w:r>
+            <w:proofErr w:type="gramStart"/>
+            <w:r>
+              <w:t>K.e</w:t>
+            </w:r>
+            <w:proofErr w:type="gramEnd"/>
+            <w:r>
+              <w:t>7</w:t>
             </w:r>
           </w:p>
         </w:tc>
@@ -4425,8 +4822,13 @@
               <w:jc w:val="left"/>
             </w:pPr>
             <w:r>
-              <w:t>PCSX2 forums: Introduction to Dynamic Recompilation by cottonvibes</w:t>
-            </w:r>
+              <w:t xml:space="preserve">PCSX2 forums: Introduction to Dynamic Recompilation by </w:t>
+            </w:r>
+            <w:proofErr w:type="spellStart"/>
+            <w:r>
+              <w:t>cottonvibes</w:t>
+            </w:r>
+            <w:proofErr w:type="spellEnd"/>
           </w:p>
         </w:tc>
         <w:tc>
@@ -4524,7 +4926,6 @@
     </w:p>
     <w:tbl>
       <w:tblPr>
-        <w:tblStyle w:val="Heading7Char"/>
         <w:tblW w:w="0" w:type="auto"/>
         <w:tblBorders>
           <w:top w:val="single" w:sz="4" w:space="0" w:color="auto"/>
@@ -4541,6 +4942,9 @@
         <w:gridCol w:w="6469"/>
       </w:tblGrid>
       <w:tr>
+        <w:trPr>
+          <w:cantSplit/>
+        </w:trPr>
         <w:tc>
           <w:tcPr>
             <w:tcW w:w="2547" w:type="dxa"/>
@@ -4588,6 +4992,9 @@
         </w:tc>
       </w:tr>
       <w:tr>
+        <w:trPr>
+          <w:cantSplit/>
+        </w:trPr>
         <w:tc>
           <w:tcPr>
             <w:tcW w:w="2547" w:type="dxa"/>
@@ -4597,6 +5004,7 @@
               <w:jc w:val="left"/>
             </w:pPr>
             <w:r>
+              <w:lastRenderedPageBreak/>
               <w:t>Specifications</w:t>
             </w:r>
           </w:p>
@@ -4678,6 +5086,9 @@
         </w:tc>
       </w:tr>
       <w:tr>
+        <w:trPr>
+          <w:cantSplit/>
+        </w:trPr>
         <w:tc>
           <w:tcPr>
             <w:tcW w:w="2547" w:type="dxa"/>
@@ -4687,7 +5098,6 @@
               <w:jc w:val="left"/>
             </w:pPr>
             <w:r>
-              <w:lastRenderedPageBreak/>
               <w:t>Author’s own interpreter &amp; dynamic recompiler emulators</w:t>
             </w:r>
             <w:r>
@@ -4744,7 +5154,7 @@
       <w:pPr>
         <w:pStyle w:val="Heading1Roman"/>
       </w:pPr>
-      <w:bookmarkStart w:id="4" w:name="_Toc445053383"/>
+      <w:bookmarkStart w:id="5" w:name="_Toc445491135"/>
       <w:r>
         <w:lastRenderedPageBreak/>
         <w:t>Prerequisit</w:t>
@@ -4755,7 +5165,7 @@
       <w:r>
         <w:t>s</w:t>
       </w:r>
-      <w:bookmarkEnd w:id="4"/>
+      <w:bookmarkEnd w:id="5"/>
     </w:p>
     <w:p>
       <w:r>
@@ -4872,7 +5282,21 @@
         <w:rPr>
           <w:b/>
         </w:rPr>
-        <w:t>Knowledge about the target architecture (eg: Chip8 specifications)</w:t>
+        <w:t>Knowledge about the target architecture (</w:t>
+      </w:r>
+      <w:proofErr w:type="spellStart"/>
+      <w:r>
+        <w:rPr>
+          <w:b/>
+        </w:rPr>
+        <w:t>eg</w:t>
+      </w:r>
+      <w:proofErr w:type="spellEnd"/>
+      <w:r>
+        <w:rPr>
+          <w:b/>
+        </w:rPr>
+        <w:t>: Chip8 specifications)</w:t>
       </w:r>
     </w:p>
     <w:p>
@@ -4959,8 +5383,13 @@
         <w:t>You may use another language if you are comfortable adapting code from C++, however it must have support for running native code at the very least</w:t>
       </w:r>
       <w:r>
-        <w:t xml:space="preserve"> (eg</w:t>
-      </w:r>
+        <w:t xml:space="preserve"> (</w:t>
+      </w:r>
+      <w:proofErr w:type="spellStart"/>
+      <w:r>
+        <w:t>eg</w:t>
+      </w:r>
+      <w:proofErr w:type="spellEnd"/>
       <w:r>
         <w:t xml:space="preserve">: </w:t>
       </w:r>
@@ -5065,6 +5494,13 @@
     </w:p>
     <w:p>
       <w:pPr>
+        <w:rPr>
+          <w:rStyle w:val="Hyperlink"/>
+        </w:rPr>
+      </w:pPr>
+    </w:p>
+    <w:p>
+      <w:pPr>
         <w:pStyle w:val="ListParagraph"/>
         <w:numPr>
           <w:ilvl w:val="0"/>
@@ -5078,6 +5514,7 @@
         <w:rPr>
           <w:b/>
         </w:rPr>
+        <w:lastRenderedPageBreak/>
         <w:t xml:space="preserve">How </w:t>
       </w:r>
       <w:r>
@@ -5101,7 +5538,6 @@
     </w:p>
     <w:p>
       <w:r>
-        <w:lastRenderedPageBreak/>
         <w:t xml:space="preserve">This relates to </w:t>
       </w:r>
       <w:r>
@@ -5111,7 +5547,15 @@
         <w:t xml:space="preserve"> (PC)</w:t>
       </w:r>
       <w:r>
-        <w:t>, etc mean. Generally, most CPUs all share some common elements. You can use a search engine to look up how these work.</w:t>
+        <w:t xml:space="preserve">, </w:t>
+      </w:r>
+      <w:proofErr w:type="spellStart"/>
+      <w:r>
+        <w:t>etc</w:t>
+      </w:r>
+      <w:proofErr w:type="spellEnd"/>
+      <w:r>
+        <w:t xml:space="preserve"> mean. Generally, most CPUs all share some common elements. You can use a search engine to look up how these work.</w:t>
       </w:r>
     </w:p>
     <w:p>
@@ -5218,7 +5662,7 @@
       <w:pPr>
         <w:pStyle w:val="Heading1Roman"/>
       </w:pPr>
-      <w:bookmarkStart w:id="5" w:name="_Toc445053384"/>
+      <w:bookmarkStart w:id="6" w:name="_Toc445491136"/>
       <w:r>
         <w:lastRenderedPageBreak/>
         <w:t>Purpose,</w:t>
@@ -5229,7 +5673,7 @@
       <w:r>
         <w:t xml:space="preserve"> &amp; Scope</w:t>
       </w:r>
-      <w:bookmarkEnd w:id="5"/>
+      <w:bookmarkEnd w:id="6"/>
     </w:p>
     <w:p>
       <w:r>
@@ -5309,12 +5753,14 @@
       <w:r>
         <w:t xml:space="preserve">You will need to consult the Super8_jitcore repo on my GitHub (marco9999) account for the full source code (the </w:t>
       </w:r>
+      <w:proofErr w:type="spellStart"/>
       <w:r>
         <w:rPr>
           <w:i/>
         </w:rPr>
         <w:t>edu</w:t>
       </w:r>
+      <w:proofErr w:type="spellEnd"/>
       <w:r>
         <w:t xml:space="preserve"> branch should be consulted). Most of the code provided in here is where concepts need to be explained a bit more.</w:t>
       </w:r>
@@ -5492,14 +5938,1752 @@
     </w:p>
     <w:p>
       <w:pPr>
+        <w:pStyle w:val="Heading1Roman"/>
+      </w:pPr>
+      <w:bookmarkStart w:id="7" w:name="_Toc445491137"/>
+      <w:r>
+        <w:lastRenderedPageBreak/>
+        <w:t>File Details</w:t>
+      </w:r>
+      <w:bookmarkEnd w:id="7"/>
+    </w:p>
+    <w:p>
+      <w:pPr>
+        <w:jc w:val="left"/>
+      </w:pPr>
+      <w:r>
+        <w:t>This section lists the files included under the Super8_jitcore/</w:t>
+      </w:r>
+      <w:proofErr w:type="spellStart"/>
+      <w:r>
+        <w:t>edu</w:t>
+      </w:r>
+      <w:proofErr w:type="spellEnd"/>
+      <w:r>
+        <w:t xml:space="preserve"> repo, including brief descriptions for each.</w:t>
+      </w:r>
+      <w:r>
+        <w:t xml:space="preserve"> All files are contained in the Super8_jitcore/ folder</w:t>
+      </w:r>
+    </w:p>
+    <w:tbl>
+      <w:tblPr>
+        <w:tblStyle w:val="TableGrid"/>
+        <w:tblW w:w="9046" w:type="dxa"/>
+        <w:tblLook w:val="04A0" w:firstRow="1" w:lastRow="0" w:firstColumn="1" w:lastColumn="0" w:noHBand="0" w:noVBand="1"/>
+      </w:tblPr>
+      <w:tblGrid>
+        <w:gridCol w:w="4815"/>
+        <w:gridCol w:w="4231"/>
+      </w:tblGrid>
+      <w:tr>
+        <w:trPr>
+          <w:cantSplit/>
+          <w:trHeight w:val="390"/>
+        </w:trPr>
+        <w:tc>
+          <w:tcPr>
+            <w:tcW w:w="4815" w:type="dxa"/>
+          </w:tcPr>
+          <w:p>
+            <w:pPr>
+              <w:jc w:val="left"/>
+            </w:pPr>
+            <w:r>
+              <w:t>File</w:t>
+            </w:r>
+          </w:p>
+        </w:tc>
+        <w:tc>
+          <w:tcPr>
+            <w:tcW w:w="4231" w:type="dxa"/>
+          </w:tcPr>
+          <w:p>
+            <w:pPr>
+              <w:jc w:val="left"/>
+            </w:pPr>
+            <w:r>
+              <w:t>Description</w:t>
+            </w:r>
+          </w:p>
+        </w:tc>
+      </w:tr>
+      <w:tr>
+        <w:trPr>
+          <w:cantSplit/>
+          <w:trHeight w:val="624"/>
+        </w:trPr>
+        <w:tc>
+          <w:tcPr>
+            <w:tcW w:w="4815" w:type="dxa"/>
+          </w:tcPr>
+          <w:p>
+            <w:pPr>
+              <w:jc w:val="left"/>
+              <w:rPr>
+                <w:color w:val="000000"/>
+              </w:rPr>
+            </w:pPr>
+            <w:r>
+              <w:rPr>
+                <w:color w:val="000000"/>
+              </w:rPr>
+              <w:t>Headers/</w:t>
+            </w:r>
+            <w:proofErr w:type="spellStart"/>
+            <w:r>
+              <w:rPr>
+                <w:color w:val="000000"/>
+              </w:rPr>
+              <w:t>Globals.h</w:t>
+            </w:r>
+            <w:proofErr w:type="spellEnd"/>
+          </w:p>
+          <w:p>
+            <w:pPr>
+              <w:jc w:val="left"/>
+              <w:rPr>
+                <w:color w:val="000000"/>
+              </w:rPr>
+            </w:pPr>
+            <w:r>
+              <w:rPr>
+                <w:color w:val="000000"/>
+              </w:rPr>
+              <w:t>Source/Globals.cpp</w:t>
+            </w:r>
+          </w:p>
+          <w:p>
+            <w:pPr>
+              <w:jc w:val="left"/>
+            </w:pPr>
+          </w:p>
+        </w:tc>
+        <w:tc>
+          <w:tcPr>
+            <w:tcW w:w="4231" w:type="dxa"/>
+          </w:tcPr>
+          <w:p>
+            <w:pPr>
+              <w:jc w:val="left"/>
+            </w:pPr>
+            <w:r>
+              <w:t>Global header that c</w:t>
+            </w:r>
+            <w:r>
+              <w:t>ontains debugging toggles used to increase logging frequency. A</w:t>
+            </w:r>
+            <w:r>
+              <w:t xml:space="preserve">lso contains the </w:t>
+            </w:r>
+            <w:r>
+              <w:rPr>
+                <w:rStyle w:val="CCodeChar"/>
+              </w:rPr>
+              <w:t>USE_SDL</w:t>
+            </w:r>
+            <w:r>
+              <w:t xml:space="preserve"> define</w:t>
+            </w:r>
+            <w:r>
+              <w:t xml:space="preserve"> which specifies if graphics output using the SDL library is to be used.</w:t>
+            </w:r>
+            <w:r>
+              <w:t xml:space="preserve"> Source file is not of importance.</w:t>
+            </w:r>
+          </w:p>
+          <w:p>
+            <w:pPr>
+              <w:jc w:val="left"/>
+            </w:pPr>
+          </w:p>
+        </w:tc>
+      </w:tr>
+      <w:tr>
+        <w:trPr>
+          <w:cantSplit/>
+          <w:trHeight w:val="624"/>
+        </w:trPr>
+        <w:tc>
+          <w:tcPr>
+            <w:tcW w:w="4815" w:type="dxa"/>
+          </w:tcPr>
+          <w:p>
+            <w:pPr>
+              <w:jc w:val="left"/>
+              <w:rPr>
+                <w:color w:val="000000"/>
+              </w:rPr>
+            </w:pPr>
+            <w:r>
+              <w:rPr>
+                <w:color w:val="000000"/>
+              </w:rPr>
+              <w:t>Headers/</w:t>
+            </w:r>
+            <w:proofErr w:type="spellStart"/>
+            <w:r>
+              <w:rPr>
+                <w:color w:val="000000"/>
+              </w:rPr>
+              <w:t>SDLGlobals.h</w:t>
+            </w:r>
+            <w:proofErr w:type="spellEnd"/>
+          </w:p>
+          <w:p>
+            <w:pPr>
+              <w:jc w:val="left"/>
+              <w:rPr>
+                <w:color w:val="000000"/>
+              </w:rPr>
+            </w:pPr>
+            <w:r>
+              <w:rPr>
+                <w:color w:val="000000"/>
+              </w:rPr>
+              <w:t>Source/SDLGlobals.cpp</w:t>
+            </w:r>
+          </w:p>
+          <w:p>
+            <w:pPr>
+              <w:jc w:val="left"/>
+            </w:pPr>
+          </w:p>
+        </w:tc>
+        <w:tc>
+          <w:tcPr>
+            <w:tcW w:w="4231" w:type="dxa"/>
+          </w:tcPr>
+          <w:p>
+            <w:pPr>
+              <w:jc w:val="left"/>
+            </w:pPr>
+            <w:r>
+              <w:t>Contains SDL global variables used throughout the emulator.</w:t>
+            </w:r>
+            <w:r>
+              <w:t xml:space="preserve"> If the </w:t>
+            </w:r>
+            <w:r>
+              <w:rPr>
+                <w:rStyle w:val="CCodeChar"/>
+              </w:rPr>
+              <w:t>USE_SDL</w:t>
+            </w:r>
+            <w:r>
+              <w:t xml:space="preserve"> flag is defined</w:t>
+            </w:r>
+            <w:r>
+              <w:t xml:space="preserve"> (in </w:t>
+            </w:r>
+            <w:proofErr w:type="spellStart"/>
+            <w:r>
+              <w:t>Globals.h</w:t>
+            </w:r>
+            <w:proofErr w:type="spellEnd"/>
+            <w:r>
+              <w:t>)</w:t>
+            </w:r>
+            <w:r>
+              <w:t xml:space="preserve">, the </w:t>
+            </w:r>
+            <w:proofErr w:type="spellStart"/>
+            <w:r>
+              <w:rPr>
+                <w:rStyle w:val="CCodeChar"/>
+              </w:rPr>
+              <w:t>SDL_gfxmem</w:t>
+            </w:r>
+            <w:proofErr w:type="spellEnd"/>
+            <w:r>
+              <w:t xml:space="preserve"> and </w:t>
+            </w:r>
+            <w:proofErr w:type="spellStart"/>
+            <w:r>
+              <w:rPr>
+                <w:rStyle w:val="CCodeChar"/>
+              </w:rPr>
+              <w:t>SDL_pitch</w:t>
+            </w:r>
+            <w:proofErr w:type="spellEnd"/>
+            <w:r>
+              <w:t xml:space="preserve"> is used</w:t>
+            </w:r>
+            <w:r>
+              <w:t xml:space="preserve"> when</w:t>
+            </w:r>
+            <w:r>
+              <w:t xml:space="preserve"> drawing Chip8 sprites (used by</w:t>
+            </w:r>
+            <w:r>
+              <w:t xml:space="preserve"> the </w:t>
+            </w:r>
+            <w:r>
+              <w:rPr>
+                <w:rStyle w:val="CCodeChar"/>
+              </w:rPr>
+              <w:t>I</w:t>
+            </w:r>
+            <w:r>
+              <w:rPr>
+                <w:rStyle w:val="CCodeChar"/>
+              </w:rPr>
+              <w:t>nterpreter</w:t>
+            </w:r>
+            <w:r>
+              <w:t xml:space="preserve"> class), and will update the SDL window created.</w:t>
+            </w:r>
+          </w:p>
+          <w:p>
+            <w:pPr>
+              <w:jc w:val="left"/>
+            </w:pPr>
+          </w:p>
+        </w:tc>
+      </w:tr>
+      <w:tr>
+        <w:trPr>
+          <w:cantSplit/>
+          <w:trHeight w:val="624"/>
+        </w:trPr>
+        <w:tc>
+          <w:tcPr>
+            <w:tcW w:w="4815" w:type="dxa"/>
+          </w:tcPr>
+          <w:p>
+            <w:pPr>
+              <w:jc w:val="left"/>
+              <w:rPr>
+                <w:color w:val="000000"/>
+              </w:rPr>
+            </w:pPr>
+            <w:r>
+              <w:rPr>
+                <w:color w:val="000000"/>
+              </w:rPr>
+              <w:t>Headers/Super8.h</w:t>
+            </w:r>
+          </w:p>
+          <w:p>
+            <w:pPr>
+              <w:jc w:val="left"/>
+              <w:rPr>
+                <w:color w:val="000000"/>
+              </w:rPr>
+            </w:pPr>
+            <w:r>
+              <w:rPr>
+                <w:color w:val="000000"/>
+              </w:rPr>
+              <w:t>Source/Super8.cpp</w:t>
+            </w:r>
+          </w:p>
+          <w:p>
+            <w:pPr>
+              <w:jc w:val="left"/>
+              <w:rPr>
+                <w:color w:val="000000"/>
+              </w:rPr>
+            </w:pPr>
+          </w:p>
+        </w:tc>
+        <w:tc>
+          <w:tcPr>
+            <w:tcW w:w="4231" w:type="dxa"/>
+          </w:tcPr>
+          <w:p>
+            <w:pPr>
+              <w:jc w:val="left"/>
+            </w:pPr>
+            <w:r>
+              <w:t>Header file is empty</w:t>
+            </w:r>
+            <w:r>
+              <w:t>, not used for anything.</w:t>
+            </w:r>
+            <w:r>
+              <w:t xml:space="preserve"> Source file contains the main program loop, including updating the graphics output. Can be thought of as a </w:t>
+            </w:r>
+            <w:proofErr w:type="gramStart"/>
+            <w:r>
+              <w:rPr>
+                <w:rStyle w:val="CCodeChar"/>
+              </w:rPr>
+              <w:t>while(</w:t>
+            </w:r>
+            <w:proofErr w:type="gramEnd"/>
+            <w:r>
+              <w:rPr>
+                <w:rStyle w:val="CCodeChar"/>
+              </w:rPr>
+              <w:t>1)</w:t>
+            </w:r>
+            <w:r>
+              <w:t xml:space="preserve"> loop that executes the </w:t>
+            </w:r>
+            <w:proofErr w:type="spellStart"/>
+            <w:r>
+              <w:rPr>
+                <w:rStyle w:val="CCodeChar"/>
+              </w:rPr>
+              <w:t>emulationLoop</w:t>
+            </w:r>
+            <w:proofErr w:type="spellEnd"/>
+            <w:r>
+              <w:rPr>
+                <w:rStyle w:val="CCodeChar"/>
+              </w:rPr>
+              <w:t>()</w:t>
+            </w:r>
+            <w:r>
+              <w:t xml:space="preserve"> function of the </w:t>
+            </w:r>
+            <w:proofErr w:type="spellStart"/>
+            <w:r>
+              <w:rPr>
+                <w:rStyle w:val="CCodeChar"/>
+              </w:rPr>
+              <w:t>MainEngine</w:t>
+            </w:r>
+            <w:proofErr w:type="spellEnd"/>
+            <w:r>
+              <w:t xml:space="preserve"> class.</w:t>
+            </w:r>
+          </w:p>
+          <w:p>
+            <w:pPr>
+              <w:jc w:val="left"/>
+            </w:pPr>
+          </w:p>
+        </w:tc>
+      </w:tr>
+      <w:tr>
+        <w:trPr>
+          <w:cantSplit/>
+          <w:trHeight w:val="624"/>
+        </w:trPr>
+        <w:tc>
+          <w:tcPr>
+            <w:tcW w:w="4815" w:type="dxa"/>
+          </w:tcPr>
+          <w:p>
+            <w:pPr>
+              <w:jc w:val="left"/>
+              <w:rPr>
+                <w:color w:val="000000"/>
+              </w:rPr>
+            </w:pPr>
+            <w:r>
+              <w:rPr>
+                <w:color w:val="000000"/>
+              </w:rPr>
+              <w:t>Headers/Chip8Engine/</w:t>
+            </w:r>
+            <w:proofErr w:type="spellStart"/>
+            <w:r>
+              <w:rPr>
+                <w:color w:val="000000"/>
+              </w:rPr>
+              <w:t>CacheHandler.h</w:t>
+            </w:r>
+            <w:proofErr w:type="spellEnd"/>
+          </w:p>
+          <w:p>
+            <w:pPr>
+              <w:jc w:val="left"/>
+              <w:rPr>
+                <w:color w:val="000000"/>
+              </w:rPr>
+            </w:pPr>
+            <w:r>
+              <w:rPr>
+                <w:color w:val="000000"/>
+              </w:rPr>
+              <w:t>Source/Chip8Engine/CacheHandler.cpp</w:t>
+            </w:r>
+          </w:p>
+          <w:p>
+            <w:pPr>
+              <w:jc w:val="left"/>
+            </w:pPr>
+          </w:p>
+        </w:tc>
+        <w:tc>
+          <w:tcPr>
+            <w:tcW w:w="4231" w:type="dxa"/>
+          </w:tcPr>
+          <w:p>
+            <w:pPr>
+              <w:jc w:val="left"/>
+            </w:pPr>
+            <w:r>
+              <w:t>Header</w:t>
+            </w:r>
+            <w:r>
+              <w:t xml:space="preserve"> and source</w:t>
+            </w:r>
+            <w:r>
+              <w:t xml:space="preserve"> file </w:t>
+            </w:r>
+            <w:r>
+              <w:t xml:space="preserve">for the </w:t>
+            </w:r>
+            <w:proofErr w:type="spellStart"/>
+            <w:r>
+              <w:rPr>
+                <w:rStyle w:val="CCodeChar"/>
+              </w:rPr>
+              <w:t>CacheHandler</w:t>
+            </w:r>
+            <w:proofErr w:type="spellEnd"/>
+            <w:r>
+              <w:t xml:space="preserve"> class. The cache handler is responsible for allocating</w:t>
+            </w:r>
+            <w:r>
+              <w:t xml:space="preserve"> and managing</w:t>
+            </w:r>
+            <w:r>
+              <w:t xml:space="preserve"> cache memory, and the</w:t>
+            </w:r>
+            <w:r>
+              <w:t xml:space="preserve"> setup</w:t>
+            </w:r>
+            <w:r>
+              <w:t xml:space="preserve"> CDECL cache.</w:t>
+            </w:r>
+            <w:r>
+              <w:t xml:space="preserve"> </w:t>
+            </w:r>
+            <w:proofErr w:type="spellStart"/>
+            <w:r>
+              <w:rPr>
+                <w:rStyle w:val="CCodeChar"/>
+              </w:rPr>
+              <w:t>CacheHandler</w:t>
+            </w:r>
+            <w:proofErr w:type="spellEnd"/>
+            <w:r>
+              <w:t xml:space="preserve"> </w:t>
+            </w:r>
+            <w:r>
+              <w:t xml:space="preserve">coordinates with the </w:t>
+            </w:r>
+            <w:proofErr w:type="spellStart"/>
+            <w:r>
+              <w:rPr>
+                <w:rStyle w:val="CCodeChar"/>
+              </w:rPr>
+              <w:t>JumpHandler</w:t>
+            </w:r>
+            <w:proofErr w:type="spellEnd"/>
+            <w:r>
+              <w:t xml:space="preserve"> class to invalidate caches/jumps.</w:t>
+            </w:r>
+          </w:p>
+          <w:p>
+            <w:pPr>
+              <w:jc w:val="left"/>
+            </w:pPr>
+          </w:p>
+        </w:tc>
+      </w:tr>
+      <w:tr>
+        <w:trPr>
+          <w:cantSplit/>
+          <w:trHeight w:val="624"/>
+        </w:trPr>
+        <w:tc>
+          <w:tcPr>
+            <w:tcW w:w="4815" w:type="dxa"/>
+          </w:tcPr>
+          <w:p>
+            <w:pPr>
+              <w:jc w:val="left"/>
+              <w:rPr>
+                <w:color w:val="000000"/>
+              </w:rPr>
+            </w:pPr>
+            <w:r>
+              <w:rPr>
+                <w:color w:val="000000"/>
+              </w:rPr>
+              <w:t>Headers/Chip8Engine/CodeEmitter_x86.h</w:t>
+            </w:r>
+          </w:p>
+          <w:p>
+            <w:pPr>
+              <w:jc w:val="left"/>
+              <w:rPr>
+                <w:color w:val="000000"/>
+              </w:rPr>
+            </w:pPr>
+            <w:r>
+              <w:rPr>
+                <w:color w:val="000000"/>
+              </w:rPr>
+              <w:t>Source/Chip8Engine/CodeEmitter_x86.cpp</w:t>
+            </w:r>
+          </w:p>
+          <w:p>
+            <w:pPr>
+              <w:jc w:val="left"/>
+              <w:rPr>
+                <w:color w:val="000000"/>
+              </w:rPr>
+            </w:pPr>
+            <w:r>
+              <w:rPr>
+                <w:color w:val="000000"/>
+              </w:rPr>
+              <w:t>Source/Chip8Engine/CodeEmitter_x86_ADD.cpp</w:t>
+            </w:r>
+          </w:p>
+          <w:p>
+            <w:pPr>
+              <w:jc w:val="left"/>
+              <w:rPr>
+                <w:color w:val="000000"/>
+              </w:rPr>
+            </w:pPr>
+            <w:r>
+              <w:rPr>
+                <w:color w:val="000000"/>
+              </w:rPr>
+              <w:t>Source/Chip8Engine/CodeEmitter_x86_Bitwise.cpp</w:t>
+            </w:r>
+          </w:p>
+          <w:p>
+            <w:pPr>
+              <w:jc w:val="left"/>
+              <w:rPr>
+                <w:color w:val="000000"/>
+              </w:rPr>
+            </w:pPr>
+            <w:r>
+              <w:rPr>
+                <w:color w:val="000000"/>
+              </w:rPr>
+              <w:t>Source/Chip8Engine/CodeEmitter_x86_Jump.cpp</w:t>
+            </w:r>
+          </w:p>
+          <w:p>
+            <w:pPr>
+              <w:jc w:val="left"/>
+              <w:rPr>
+                <w:color w:val="000000"/>
+              </w:rPr>
+            </w:pPr>
+            <w:r>
+              <w:rPr>
+                <w:color w:val="000000"/>
+              </w:rPr>
+              <w:t>Source/Chip8Engine/CodeEmitter_x86_MOV.cpp</w:t>
+            </w:r>
+          </w:p>
+          <w:p>
+            <w:pPr>
+              <w:jc w:val="left"/>
+              <w:rPr>
+                <w:color w:val="000000"/>
+              </w:rPr>
+            </w:pPr>
+            <w:r>
+              <w:rPr>
+                <w:color w:val="000000"/>
+              </w:rPr>
+              <w:t>Source/Chip8Engine/CodeEmitter_x86_SUB.cpp</w:t>
+            </w:r>
+          </w:p>
+          <w:p>
+            <w:pPr>
+              <w:jc w:val="left"/>
+              <w:rPr>
+                <w:color w:val="000000"/>
+              </w:rPr>
+            </w:pPr>
+          </w:p>
+        </w:tc>
+        <w:tc>
+          <w:tcPr>
+            <w:tcW w:w="4231" w:type="dxa"/>
+          </w:tcPr>
+          <w:p>
+            <w:pPr>
+              <w:jc w:val="left"/>
+            </w:pPr>
+            <w:r>
+              <w:t xml:space="preserve">Header and source files </w:t>
+            </w:r>
+            <w:r>
+              <w:t xml:space="preserve">for the </w:t>
+            </w:r>
+            <w:r>
+              <w:rPr>
+                <w:rStyle w:val="CCodeChar"/>
+              </w:rPr>
+              <w:t>CodeEmitter</w:t>
+            </w:r>
+            <w:r>
+              <w:rPr>
+                <w:rStyle w:val="CCodeChar"/>
+              </w:rPr>
+              <w:t>_x86</w:t>
+            </w:r>
+            <w:r>
+              <w:t xml:space="preserve"> class. The </w:t>
+            </w:r>
+            <w:r>
+              <w:rPr>
+                <w:rStyle w:val="CCodeChar"/>
+              </w:rPr>
+              <w:t>CodeEmitter_x86</w:t>
+            </w:r>
+            <w:r>
+              <w:t xml:space="preserve"> class is responsible for the emitter portion of the dynamic recompiler. It contains functions that when used write the raw bytes into the selected cache. </w:t>
+            </w:r>
+            <w:r>
+              <w:t>Specialised</w:t>
+            </w:r>
+            <w:r>
+              <w:t xml:space="preserve"> opcodes</w:t>
+            </w:r>
+            <w:r>
+              <w:t xml:space="preserve"> (including </w:t>
+            </w:r>
+            <w:r>
+              <w:rPr>
+                <w:rStyle w:val="CCodeChar"/>
+                <w:color w:val="000000" w:themeColor="text1"/>
+              </w:rPr>
+              <w:t>DYNAREC_EMIT_INTERRUPT</w:t>
+            </w:r>
+            <w:r>
+              <w:t>)</w:t>
+            </w:r>
+            <w:r>
+              <w:t xml:space="preserve"> are implemented in the refere</w:t>
+            </w:r>
+            <w:r>
+              <w:t>nce source file, while the other source files</w:t>
+            </w:r>
+            <w:r>
+              <w:t xml:space="preserve"> contain the relevant specific opcodes.</w:t>
+            </w:r>
+            <w:r>
+              <w:t xml:space="preserve"> </w:t>
+            </w:r>
+          </w:p>
+          <w:p>
+            <w:pPr>
+              <w:jc w:val="left"/>
+            </w:pPr>
+          </w:p>
+        </w:tc>
+      </w:tr>
+      <w:tr>
+        <w:trPr>
+          <w:cantSplit/>
+          <w:trHeight w:val="624"/>
+        </w:trPr>
+        <w:tc>
+          <w:tcPr>
+            <w:tcW w:w="4815" w:type="dxa"/>
+          </w:tcPr>
+          <w:p>
+            <w:pPr>
+              <w:jc w:val="left"/>
+              <w:rPr>
+                <w:color w:val="000000"/>
+              </w:rPr>
+            </w:pPr>
+            <w:r>
+              <w:rPr>
+                <w:color w:val="000000"/>
+              </w:rPr>
+              <w:lastRenderedPageBreak/>
+              <w:t>Headers/Chip8Engine/</w:t>
+            </w:r>
+            <w:proofErr w:type="spellStart"/>
+            <w:r>
+              <w:rPr>
+                <w:color w:val="000000"/>
+              </w:rPr>
+              <w:t>Interpreter.h</w:t>
+            </w:r>
+            <w:proofErr w:type="spellEnd"/>
+          </w:p>
+          <w:p>
+            <w:pPr>
+              <w:jc w:val="left"/>
+              <w:rPr>
+                <w:color w:val="000000"/>
+              </w:rPr>
+            </w:pPr>
+            <w:r>
+              <w:rPr>
+                <w:color w:val="000000"/>
+              </w:rPr>
+              <w:t>Source/Chip8Engine/Interpreter.cpp</w:t>
+            </w:r>
+          </w:p>
+          <w:p>
+            <w:pPr>
+              <w:jc w:val="left"/>
+            </w:pPr>
+          </w:p>
+        </w:tc>
+        <w:tc>
+          <w:tcPr>
+            <w:tcW w:w="4231" w:type="dxa"/>
+          </w:tcPr>
+          <w:p>
+            <w:pPr>
+              <w:jc w:val="left"/>
+            </w:pPr>
+            <w:r>
+              <w:t xml:space="preserve">Header and source file for the </w:t>
+            </w:r>
+            <w:r>
+              <w:rPr>
+                <w:rStyle w:val="CCodeChar"/>
+              </w:rPr>
+              <w:t>Interpreter</w:t>
+            </w:r>
+            <w:r>
+              <w:t xml:space="preserve"> class, which is used for any opcodes that are not implemented in the translator. Only the draw opcodes are contained in the interpreter, the others are not needed and commented out.</w:t>
+            </w:r>
+          </w:p>
+          <w:p>
+            <w:pPr>
+              <w:jc w:val="left"/>
+            </w:pPr>
+          </w:p>
+        </w:tc>
+      </w:tr>
+      <w:tr>
+        <w:trPr>
+          <w:cantSplit/>
+          <w:trHeight w:val="624"/>
+        </w:trPr>
+        <w:tc>
+          <w:tcPr>
+            <w:tcW w:w="4815" w:type="dxa"/>
+          </w:tcPr>
+          <w:p>
+            <w:pPr>
+              <w:jc w:val="left"/>
+              <w:rPr>
+                <w:color w:val="000000"/>
+              </w:rPr>
+            </w:pPr>
+            <w:r>
+              <w:rPr>
+                <w:color w:val="000000"/>
+              </w:rPr>
+              <w:t>Headers/Chip8Engine/</w:t>
+            </w:r>
+            <w:proofErr w:type="spellStart"/>
+            <w:r>
+              <w:rPr>
+                <w:color w:val="000000"/>
+              </w:rPr>
+              <w:t>JumpHandler.h</w:t>
+            </w:r>
+            <w:proofErr w:type="spellEnd"/>
+          </w:p>
+          <w:p>
+            <w:pPr>
+              <w:jc w:val="left"/>
+              <w:rPr>
+                <w:color w:val="000000"/>
+              </w:rPr>
+            </w:pPr>
+            <w:r>
+              <w:rPr>
+                <w:color w:val="000000"/>
+              </w:rPr>
+              <w:t>Source/Chip8Engine/JumpHandler.cpp</w:t>
+            </w:r>
+          </w:p>
+          <w:p>
+            <w:pPr>
+              <w:jc w:val="left"/>
+            </w:pPr>
+          </w:p>
+        </w:tc>
+        <w:tc>
+          <w:tcPr>
+            <w:tcW w:w="4231" w:type="dxa"/>
+          </w:tcPr>
+          <w:p>
+            <w:pPr>
+              <w:jc w:val="left"/>
+            </w:pPr>
+            <w:r>
+              <w:t xml:space="preserve">Header and source file for the </w:t>
+            </w:r>
+            <w:proofErr w:type="spellStart"/>
+            <w:r>
+              <w:rPr>
+                <w:rStyle w:val="CCodeChar"/>
+              </w:rPr>
+              <w:t>JumpHandler</w:t>
+            </w:r>
+            <w:proofErr w:type="spellEnd"/>
+            <w:r>
+              <w:t xml:space="preserve"> class, which implements the jump table concept mentioned in this document. Coordinates with the </w:t>
+            </w:r>
+            <w:proofErr w:type="spellStart"/>
+            <w:r>
+              <w:rPr>
+                <w:rStyle w:val="CCodeChar"/>
+              </w:rPr>
+              <w:t>CacheHandler</w:t>
+            </w:r>
+            <w:proofErr w:type="spellEnd"/>
+            <w:r>
+              <w:t xml:space="preserve"> to allocate new caches when needed.</w:t>
+            </w:r>
+          </w:p>
+          <w:p>
+            <w:pPr>
+              <w:jc w:val="left"/>
+            </w:pPr>
+          </w:p>
+        </w:tc>
+      </w:tr>
+      <w:tr>
+        <w:trPr>
+          <w:cantSplit/>
+          <w:trHeight w:val="624"/>
+        </w:trPr>
+        <w:tc>
+          <w:tcPr>
+            <w:tcW w:w="4815" w:type="dxa"/>
+          </w:tcPr>
+          <w:p>
+            <w:pPr>
+              <w:jc w:val="left"/>
+              <w:rPr>
+                <w:color w:val="000000"/>
+              </w:rPr>
+            </w:pPr>
+            <w:r>
+              <w:rPr>
+                <w:color w:val="000000"/>
+              </w:rPr>
+              <w:t>Headers/Chip8Engine/</w:t>
+            </w:r>
+            <w:proofErr w:type="spellStart"/>
+            <w:r>
+              <w:rPr>
+                <w:color w:val="000000"/>
+              </w:rPr>
+              <w:t>Key.h</w:t>
+            </w:r>
+            <w:proofErr w:type="spellEnd"/>
+          </w:p>
+          <w:p>
+            <w:pPr>
+              <w:jc w:val="left"/>
+              <w:rPr>
+                <w:color w:val="000000"/>
+              </w:rPr>
+            </w:pPr>
+            <w:r>
+              <w:rPr>
+                <w:color w:val="000000"/>
+              </w:rPr>
+              <w:t>Source/Chip8Engine/Key.cpp</w:t>
+            </w:r>
+          </w:p>
+          <w:p>
+            <w:pPr>
+              <w:jc w:val="left"/>
+            </w:pPr>
+          </w:p>
+        </w:tc>
+        <w:tc>
+          <w:tcPr>
+            <w:tcW w:w="4231" w:type="dxa"/>
+          </w:tcPr>
+          <w:p>
+            <w:pPr>
+              <w:jc w:val="left"/>
+            </w:pPr>
+            <w:r>
+              <w:t xml:space="preserve">Header and source file of the </w:t>
+            </w:r>
+            <w:r>
+              <w:rPr>
+                <w:rStyle w:val="CCodeChar"/>
+              </w:rPr>
+              <w:t>Key</w:t>
+            </w:r>
+            <w:r>
+              <w:t xml:space="preserve"> class, which implements the keypad used with the Chip8.</w:t>
+            </w:r>
+          </w:p>
+          <w:p>
+            <w:pPr>
+              <w:jc w:val="left"/>
+            </w:pPr>
+          </w:p>
+        </w:tc>
+      </w:tr>
+      <w:tr>
+        <w:trPr>
+          <w:cantSplit/>
+          <w:trHeight w:val="624"/>
+        </w:trPr>
+        <w:tc>
+          <w:tcPr>
+            <w:tcW w:w="4815" w:type="dxa"/>
+          </w:tcPr>
+          <w:p>
+            <w:pPr>
+              <w:jc w:val="left"/>
+              <w:rPr>
+                <w:color w:val="000000"/>
+              </w:rPr>
+            </w:pPr>
+            <w:r>
+              <w:rPr>
+                <w:color w:val="000000"/>
+              </w:rPr>
+              <w:t>Headers/Chip8Engine/</w:t>
+            </w:r>
+            <w:proofErr w:type="spellStart"/>
+            <w:r>
+              <w:rPr>
+                <w:color w:val="000000"/>
+              </w:rPr>
+              <w:t>MainEngine.h</w:t>
+            </w:r>
+            <w:proofErr w:type="spellEnd"/>
+          </w:p>
+          <w:p>
+            <w:pPr>
+              <w:jc w:val="left"/>
+              <w:rPr>
+                <w:color w:val="000000"/>
+              </w:rPr>
+            </w:pPr>
+            <w:r>
+              <w:rPr>
+                <w:color w:val="000000"/>
+              </w:rPr>
+              <w:t>Source/Chip8Engine/MainEngine.cpp</w:t>
+            </w:r>
+          </w:p>
+          <w:p>
+            <w:pPr>
+              <w:jc w:val="left"/>
+            </w:pPr>
+          </w:p>
+        </w:tc>
+        <w:tc>
+          <w:tcPr>
+            <w:tcW w:w="4231" w:type="dxa"/>
+          </w:tcPr>
+          <w:p>
+            <w:pPr>
+              <w:jc w:val="left"/>
+            </w:pPr>
+            <w:r>
+              <w:t xml:space="preserve">Header and source file of the </w:t>
+            </w:r>
+            <w:proofErr w:type="spellStart"/>
+            <w:r>
+              <w:rPr>
+                <w:rStyle w:val="CCodeChar"/>
+              </w:rPr>
+              <w:t>MainEngine</w:t>
+            </w:r>
+            <w:proofErr w:type="spellEnd"/>
+            <w:r>
+              <w:t xml:space="preserve"> class, essentially th</w:t>
+            </w:r>
+            <w:r>
+              <w:t>e entry point for this emulator. Implements the dynamic recompiler structure, including</w:t>
+            </w:r>
+            <w:r>
+              <w:t xml:space="preserve"> the dispatcher loop,</w:t>
+            </w:r>
+            <w:r>
+              <w:t xml:space="preserve"> executing caches, plus handling interrupts.</w:t>
+            </w:r>
+            <w:r>
+              <w:t xml:space="preserve"> </w:t>
+            </w:r>
+            <w:r>
+              <w:t>Implements part of the translator loop, used in conjunction with the Translator class.</w:t>
+            </w:r>
+          </w:p>
+          <w:p>
+            <w:pPr>
+              <w:jc w:val="left"/>
+            </w:pPr>
+          </w:p>
+        </w:tc>
+      </w:tr>
+      <w:tr>
+        <w:trPr>
+          <w:cantSplit/>
+          <w:trHeight w:val="624"/>
+        </w:trPr>
+        <w:tc>
+          <w:tcPr>
+            <w:tcW w:w="4815" w:type="dxa"/>
+          </w:tcPr>
+          <w:p>
+            <w:pPr>
+              <w:jc w:val="left"/>
+              <w:rPr>
+                <w:color w:val="000000"/>
+              </w:rPr>
+            </w:pPr>
+            <w:r>
+              <w:rPr>
+                <w:color w:val="000000"/>
+              </w:rPr>
+              <w:t>Headers/Chip8Engine/</w:t>
+            </w:r>
+            <w:proofErr w:type="spellStart"/>
+            <w:r>
+              <w:rPr>
+                <w:color w:val="000000"/>
+              </w:rPr>
+              <w:t>StackHandler.h</w:t>
+            </w:r>
+            <w:proofErr w:type="spellEnd"/>
+          </w:p>
+          <w:p>
+            <w:pPr>
+              <w:jc w:val="left"/>
+              <w:rPr>
+                <w:color w:val="000000"/>
+              </w:rPr>
+            </w:pPr>
+            <w:r>
+              <w:rPr>
+                <w:color w:val="000000"/>
+              </w:rPr>
+              <w:t>Source/Chip8Engine/StackHandler.cpp</w:t>
+            </w:r>
+          </w:p>
+          <w:p>
+            <w:pPr>
+              <w:jc w:val="left"/>
+            </w:pPr>
+          </w:p>
+        </w:tc>
+        <w:tc>
+          <w:tcPr>
+            <w:tcW w:w="4231" w:type="dxa"/>
+          </w:tcPr>
+          <w:p>
+            <w:pPr>
+              <w:jc w:val="left"/>
+            </w:pPr>
+            <w:r>
+              <w:t xml:space="preserve">Header and source file of the </w:t>
+            </w:r>
+            <w:proofErr w:type="spellStart"/>
+            <w:r>
+              <w:rPr>
+                <w:rStyle w:val="CCodeChar"/>
+              </w:rPr>
+              <w:t>StackHandler</w:t>
+            </w:r>
+            <w:proofErr w:type="spellEnd"/>
+            <w:r>
+              <w:t xml:space="preserve"> </w:t>
+            </w:r>
+            <w:r>
+              <w:t xml:space="preserve">class, used whenever stack jumps are encountered. </w:t>
+            </w:r>
+          </w:p>
+          <w:p>
+            <w:pPr>
+              <w:jc w:val="left"/>
+            </w:pPr>
+          </w:p>
+        </w:tc>
+      </w:tr>
+      <w:tr>
+        <w:trPr>
+          <w:cantSplit/>
+          <w:trHeight w:val="624"/>
+        </w:trPr>
+        <w:tc>
+          <w:tcPr>
+            <w:tcW w:w="4815" w:type="dxa"/>
+          </w:tcPr>
+          <w:p>
+            <w:pPr>
+              <w:jc w:val="left"/>
+              <w:rPr>
+                <w:color w:val="000000"/>
+              </w:rPr>
+            </w:pPr>
+            <w:r>
+              <w:rPr>
+                <w:color w:val="000000"/>
+              </w:rPr>
+              <w:t>Headers/Chip8Engine/</w:t>
+            </w:r>
+            <w:proofErr w:type="spellStart"/>
+            <w:r>
+              <w:rPr>
+                <w:color w:val="000000"/>
+              </w:rPr>
+              <w:t>Timers.h</w:t>
+            </w:r>
+            <w:proofErr w:type="spellEnd"/>
+          </w:p>
+          <w:p>
+            <w:pPr>
+              <w:jc w:val="left"/>
+              <w:rPr>
+                <w:color w:val="000000"/>
+              </w:rPr>
+            </w:pPr>
+            <w:r>
+              <w:rPr>
+                <w:color w:val="000000"/>
+              </w:rPr>
+              <w:t>Source/Chip8Engine/Timers.cpp</w:t>
+            </w:r>
+          </w:p>
+          <w:p>
+            <w:pPr>
+              <w:jc w:val="left"/>
+            </w:pPr>
+          </w:p>
+        </w:tc>
+        <w:tc>
+          <w:tcPr>
+            <w:tcW w:w="4231" w:type="dxa"/>
+          </w:tcPr>
+          <w:p>
+            <w:pPr>
+              <w:jc w:val="left"/>
+            </w:pPr>
+            <w:r>
+              <w:t xml:space="preserve">Header and source file of the </w:t>
+            </w:r>
+            <w:r>
+              <w:rPr>
+                <w:rStyle w:val="CCodeChar"/>
+              </w:rPr>
+              <w:t>Timers</w:t>
+            </w:r>
+            <w:r>
+              <w:t xml:space="preserve"> class, used to implement the Chip8’s sound and delay timer.</w:t>
+            </w:r>
+            <w:r>
+              <w:t xml:space="preserve"> In the </w:t>
+            </w:r>
+            <w:proofErr w:type="spellStart"/>
+            <w:r>
+              <w:t>edu</w:t>
+            </w:r>
+            <w:proofErr w:type="spellEnd"/>
+            <w:r>
+              <w:t xml:space="preserve"> branch, it does NOT count down at 60Hz, and instead counts down once per translated instruction (see the </w:t>
+            </w:r>
+            <w:proofErr w:type="spellStart"/>
+            <w:r>
+              <w:t>Translater</w:t>
+            </w:r>
+            <w:proofErr w:type="spellEnd"/>
+            <w:r>
+              <w:t xml:space="preserve"> class source code).</w:t>
+            </w:r>
+          </w:p>
+          <w:p>
+            <w:pPr>
+              <w:jc w:val="left"/>
+            </w:pPr>
+          </w:p>
+        </w:tc>
+      </w:tr>
+      <w:tr>
+        <w:trPr>
+          <w:cantSplit/>
+          <w:trHeight w:val="624"/>
+        </w:trPr>
+        <w:tc>
+          <w:tcPr>
+            <w:tcW w:w="4815" w:type="dxa"/>
+          </w:tcPr>
+          <w:p>
+            <w:pPr>
+              <w:jc w:val="left"/>
+              <w:rPr>
+                <w:color w:val="000000"/>
+              </w:rPr>
+            </w:pPr>
+            <w:r>
+              <w:rPr>
+                <w:color w:val="000000"/>
+              </w:rPr>
+              <w:t>Headers/Chip8Engine/</w:t>
+            </w:r>
+            <w:proofErr w:type="spellStart"/>
+            <w:r>
+              <w:rPr>
+                <w:color w:val="000000"/>
+              </w:rPr>
+              <w:t>Translator.h</w:t>
+            </w:r>
+            <w:proofErr w:type="spellEnd"/>
+          </w:p>
+          <w:p>
+            <w:pPr>
+              <w:jc w:val="left"/>
+            </w:pPr>
+            <w:r>
+              <w:rPr>
+                <w:color w:val="000000"/>
+              </w:rPr>
+              <w:t>Source/Chip8Engine/Translator.cpp</w:t>
+            </w:r>
+          </w:p>
+        </w:tc>
+        <w:tc>
+          <w:tcPr>
+            <w:tcW w:w="4231" w:type="dxa"/>
+          </w:tcPr>
+          <w:p>
+            <w:pPr>
+              <w:jc w:val="left"/>
+            </w:pPr>
+            <w:r>
+              <w:t xml:space="preserve">Header and source file of the </w:t>
+            </w:r>
+            <w:r>
+              <w:rPr>
+                <w:rStyle w:val="CCodeChar"/>
+              </w:rPr>
+              <w:t>Translator</w:t>
+            </w:r>
+            <w:r>
+              <w:t xml:space="preserve"> class</w:t>
+            </w:r>
+            <w:r>
+              <w:t>, which implements</w:t>
+            </w:r>
+            <w:r>
+              <w:t xml:space="preserve"> part of</w:t>
+            </w:r>
+            <w:r>
+              <w:t xml:space="preserve"> the translator loop. The translator</w:t>
+            </w:r>
+            <w:r>
+              <w:t xml:space="preserve"> loop</w:t>
+            </w:r>
+            <w:r>
+              <w:t xml:space="preserve"> is designed to translate code for a block of Chip8 code, which generally means until a jump occurs.</w:t>
+            </w:r>
+          </w:p>
+        </w:tc>
+      </w:tr>
+      <w:tr>
+        <w:trPr>
+          <w:cantSplit/>
+          <w:trHeight w:val="624"/>
+        </w:trPr>
+        <w:tc>
+          <w:tcPr>
+            <w:tcW w:w="4815" w:type="dxa"/>
+          </w:tcPr>
+          <w:p>
+            <w:pPr>
+              <w:jc w:val="left"/>
+              <w:rPr>
+                <w:color w:val="000000"/>
+              </w:rPr>
+            </w:pPr>
+            <w:r>
+              <w:rPr>
+                <w:color w:val="000000"/>
+              </w:rPr>
+              <w:t>Headers/Chip8Globals/C8_STATE.h</w:t>
+            </w:r>
+          </w:p>
+          <w:p>
+            <w:pPr>
+              <w:jc w:val="left"/>
+              <w:rPr>
+                <w:color w:val="000000"/>
+              </w:rPr>
+            </w:pPr>
+            <w:r>
+              <w:rPr>
+                <w:color w:val="000000"/>
+              </w:rPr>
+              <w:t>Source/Chip8Globals/C8_STATE.cpp</w:t>
+            </w:r>
+          </w:p>
+          <w:p>
+            <w:pPr>
+              <w:jc w:val="left"/>
+            </w:pPr>
+          </w:p>
+        </w:tc>
+        <w:tc>
+          <w:tcPr>
+            <w:tcW w:w="4231" w:type="dxa"/>
+          </w:tcPr>
+          <w:p>
+            <w:pPr>
+              <w:jc w:val="left"/>
+            </w:pPr>
+            <w:r>
+              <w:t xml:space="preserve">Contains the Chip8 hardware implementation, such as the CPU registers, memory among other things. Used with both the recompiled code as well as the </w:t>
+            </w:r>
+            <w:r>
+              <w:rPr>
+                <w:rStyle w:val="CCodeChar"/>
+              </w:rPr>
+              <w:t>Translator</w:t>
+            </w:r>
+            <w:r>
+              <w:t xml:space="preserve"> class.</w:t>
+            </w:r>
+          </w:p>
+          <w:p>
+            <w:pPr>
+              <w:jc w:val="left"/>
+            </w:pPr>
+          </w:p>
+        </w:tc>
+      </w:tr>
+      <w:tr>
+        <w:trPr>
+          <w:cantSplit/>
+          <w:trHeight w:val="624"/>
+        </w:trPr>
+        <w:tc>
+          <w:tcPr>
+            <w:tcW w:w="4815" w:type="dxa"/>
+          </w:tcPr>
+          <w:p>
+            <w:pPr>
+              <w:jc w:val="left"/>
+              <w:rPr>
+                <w:color w:val="000000"/>
+              </w:rPr>
+            </w:pPr>
+            <w:r>
+              <w:rPr>
+                <w:color w:val="000000"/>
+              </w:rPr>
+              <w:lastRenderedPageBreak/>
+              <w:t>Headers/Chip8Globals/</w:t>
+            </w:r>
+            <w:proofErr w:type="spellStart"/>
+            <w:r>
+              <w:rPr>
+                <w:color w:val="000000"/>
+              </w:rPr>
+              <w:t>MainEngineGlobals.h</w:t>
+            </w:r>
+            <w:proofErr w:type="spellEnd"/>
+          </w:p>
+          <w:p>
+            <w:pPr>
+              <w:jc w:val="left"/>
+              <w:rPr>
+                <w:color w:val="000000"/>
+              </w:rPr>
+            </w:pPr>
+            <w:r>
+              <w:rPr>
+                <w:color w:val="000000"/>
+              </w:rPr>
+              <w:t>Source/Chip8Globals/MainEngineGlobals.cpp</w:t>
+            </w:r>
+          </w:p>
+          <w:p>
+            <w:pPr>
+              <w:jc w:val="left"/>
+            </w:pPr>
+          </w:p>
+        </w:tc>
+        <w:tc>
+          <w:tcPr>
+            <w:tcW w:w="4231" w:type="dxa"/>
+          </w:tcPr>
+          <w:p>
+            <w:pPr>
+              <w:jc w:val="left"/>
+            </w:pPr>
+            <w:r>
+              <w:t>Contains global variables used between components. The draw variable is also set whenever a draw has been done and the SDL window needs to be updated.</w:t>
+            </w:r>
+          </w:p>
+          <w:p>
+            <w:pPr>
+              <w:jc w:val="left"/>
+            </w:pPr>
+          </w:p>
+        </w:tc>
+      </w:tr>
+      <w:tr>
+        <w:trPr>
+          <w:cantSplit/>
+          <w:trHeight w:val="624"/>
+        </w:trPr>
+        <w:tc>
+          <w:tcPr>
+            <w:tcW w:w="4815" w:type="dxa"/>
+          </w:tcPr>
+          <w:p>
+            <w:pPr>
+              <w:jc w:val="left"/>
+              <w:rPr>
+                <w:color w:val="000000"/>
+              </w:rPr>
+            </w:pPr>
+            <w:r>
+              <w:rPr>
+                <w:color w:val="000000"/>
+              </w:rPr>
+              <w:t>Headers/Chip8Globals/</w:t>
+            </w:r>
+            <w:proofErr w:type="spellStart"/>
+            <w:r>
+              <w:rPr>
+                <w:color w:val="000000"/>
+              </w:rPr>
+              <w:t>TranslatorGlobals.h</w:t>
+            </w:r>
+            <w:proofErr w:type="spellEnd"/>
+          </w:p>
+          <w:p>
+            <w:pPr>
+              <w:jc w:val="left"/>
+              <w:rPr>
+                <w:color w:val="000000"/>
+              </w:rPr>
+            </w:pPr>
+            <w:r>
+              <w:rPr>
+                <w:color w:val="000000"/>
+              </w:rPr>
+              <w:t>Source/Chip8Globals/TranslatorGlobals.cpp</w:t>
+            </w:r>
+          </w:p>
+          <w:p>
+            <w:pPr>
+              <w:jc w:val="left"/>
+            </w:pPr>
+          </w:p>
+        </w:tc>
+        <w:tc>
+          <w:tcPr>
+            <w:tcW w:w="4231" w:type="dxa"/>
+          </w:tcPr>
+          <w:p>
+            <w:pPr>
+              <w:jc w:val="left"/>
+            </w:pPr>
+            <w:r>
+              <w:t xml:space="preserve">Contains a global variable used between the </w:t>
+            </w:r>
+            <w:r>
+              <w:rPr>
+                <w:rStyle w:val="CCodeChar"/>
+              </w:rPr>
+              <w:t>Translator</w:t>
+            </w:r>
+            <w:r>
+              <w:t xml:space="preserve"> class</w:t>
+            </w:r>
+            <w:r>
+              <w:t xml:space="preserve"> and translator loop </w:t>
+            </w:r>
+            <w:r>
+              <w:t xml:space="preserve">function in the </w:t>
+            </w:r>
+            <w:proofErr w:type="spellStart"/>
+            <w:r>
+              <w:rPr>
+                <w:rStyle w:val="CCodeChar"/>
+              </w:rPr>
+              <w:t>MainEngine</w:t>
+            </w:r>
+            <w:proofErr w:type="spellEnd"/>
+            <w:r>
+              <w:t xml:space="preserve"> class.</w:t>
+            </w:r>
+          </w:p>
+          <w:p>
+            <w:pPr>
+              <w:jc w:val="left"/>
+            </w:pPr>
+          </w:p>
+        </w:tc>
+      </w:tr>
+      <w:tr>
+        <w:trPr>
+          <w:cantSplit/>
+          <w:trHeight w:val="624"/>
+        </w:trPr>
+        <w:tc>
+          <w:tcPr>
+            <w:tcW w:w="4815" w:type="dxa"/>
+          </w:tcPr>
+          <w:p>
+            <w:pPr>
+              <w:jc w:val="left"/>
+              <w:rPr>
+                <w:color w:val="000000"/>
+              </w:rPr>
+            </w:pPr>
+            <w:r>
+              <w:rPr>
+                <w:color w:val="000000"/>
+              </w:rPr>
+              <w:t>Headers/Chip8Globals/X86_STATE.h</w:t>
+            </w:r>
+          </w:p>
+          <w:p>
+            <w:pPr>
+              <w:jc w:val="left"/>
+              <w:rPr>
+                <w:color w:val="000000"/>
+              </w:rPr>
+            </w:pPr>
+            <w:r>
+              <w:rPr>
+                <w:color w:val="000000"/>
+              </w:rPr>
+              <w:t>Source/Chip8Globals/X86_STATE.cpp</w:t>
+            </w:r>
+          </w:p>
+          <w:p>
+            <w:pPr>
+              <w:jc w:val="left"/>
+            </w:pPr>
+          </w:p>
+        </w:tc>
+        <w:tc>
+          <w:tcPr>
+            <w:tcW w:w="4231" w:type="dxa"/>
+          </w:tcPr>
+          <w:p>
+            <w:pPr>
+              <w:jc w:val="left"/>
+            </w:pPr>
+            <w:r>
+              <w:t>Contains global variables related to the x86 execution state of the emulator (</w:t>
+            </w:r>
+            <w:proofErr w:type="spellStart"/>
+            <w:r>
+              <w:t>ie</w:t>
+            </w:r>
+            <w:proofErr w:type="spellEnd"/>
+            <w:r>
+              <w:t>: when the translated caches are run). Includes the resume emulation address and parameters used when an interrupt is raised.</w:t>
+            </w:r>
+          </w:p>
+          <w:p>
+            <w:pPr>
+              <w:jc w:val="left"/>
+            </w:pPr>
+          </w:p>
+        </w:tc>
+      </w:tr>
+      <w:tr>
+        <w:trPr>
+          <w:cantSplit/>
+          <w:trHeight w:val="624"/>
+        </w:trPr>
+        <w:tc>
+          <w:tcPr>
+            <w:tcW w:w="4815" w:type="dxa"/>
+          </w:tcPr>
+          <w:p>
+            <w:pPr>
+              <w:jc w:val="left"/>
+              <w:rPr>
+                <w:color w:val="000000"/>
+              </w:rPr>
+            </w:pPr>
+            <w:r>
+              <w:rPr>
+                <w:color w:val="000000"/>
+              </w:rPr>
+              <w:t>Headers/Logger/*</w:t>
+            </w:r>
+          </w:p>
+          <w:p>
+            <w:pPr>
+              <w:jc w:val="left"/>
+              <w:rPr>
+                <w:color w:val="000000"/>
+              </w:rPr>
+            </w:pPr>
+            <w:r>
+              <w:rPr>
+                <w:color w:val="000000"/>
+              </w:rPr>
+              <w:t>Source/Logger/*</w:t>
+            </w:r>
+          </w:p>
+          <w:p>
+            <w:pPr>
+              <w:jc w:val="left"/>
+            </w:pPr>
+          </w:p>
+        </w:tc>
+        <w:tc>
+          <w:tcPr>
+            <w:tcW w:w="4231" w:type="dxa"/>
+          </w:tcPr>
+          <w:p>
+            <w:pPr>
+              <w:jc w:val="left"/>
+            </w:pPr>
+            <w:r>
+              <w:t>External component (not relevant to emulator).</w:t>
+            </w:r>
+          </w:p>
+          <w:p>
+            <w:pPr>
+              <w:jc w:val="left"/>
+            </w:pPr>
+          </w:p>
+        </w:tc>
+      </w:tr>
+    </w:tbl>
+    <w:p>
+      <w:pPr>
+        <w:jc w:val="left"/>
+      </w:pPr>
+    </w:p>
+    <w:p>
+      <w:pPr>
+        <w:jc w:val="left"/>
+      </w:pPr>
+      <w:r>
+        <w:br w:type="page"/>
+      </w:r>
+    </w:p>
+    <w:p>
+      <w:pPr>
         <w:pStyle w:val="Heading1"/>
       </w:pPr>
-      <w:bookmarkStart w:id="6" w:name="_Toc445053385"/>
+      <w:bookmarkStart w:id="8" w:name="_Toc445491138"/>
       <w:r>
         <w:lastRenderedPageBreak/>
         <w:t>Introduction</w:t>
       </w:r>
-      <w:bookmarkEnd w:id="6"/>
+      <w:bookmarkEnd w:id="8"/>
     </w:p>
     <w:p>
       <w:r>
@@ -5604,7 +7788,15 @@
         <w:pStyle w:val="ListParagraph"/>
       </w:pPr>
       <w:r>
-        <w:t xml:space="preserve">Often you will not know where a problem is even if your code looks ok. It could be as simple as using the wrong emitter function bit-ness (ie: using 8-bit instead of 16-bit), </w:t>
+        <w:t>Often you will not know where a problem is even if your code looks ok. It could be as simple as using the wrong emitter function bit-ness (</w:t>
+      </w:r>
+      <w:proofErr w:type="spellStart"/>
+      <w:r>
+        <w:t>ie</w:t>
+      </w:r>
+      <w:proofErr w:type="spellEnd"/>
+      <w:r>
+        <w:t xml:space="preserve">: using 8-bit instead of 16-bit), </w:t>
       </w:r>
       <w:r>
         <w:t>or a problem that only arises once compiler optimisations are turned on.</w:t>
@@ -5699,8 +7891,13 @@
         <w:t>,</w:t>
       </w:r>
       <w:r>
-        <w:t xml:space="preserve"> etc</w:t>
-      </w:r>
+        <w:t xml:space="preserve"> </w:t>
+      </w:r>
+      <w:proofErr w:type="spellStart"/>
+      <w:r>
+        <w:t>etc</w:t>
+      </w:r>
+      <w:proofErr w:type="spellEnd"/>
       <w:r>
         <w:t xml:space="preserve"> you will quickly run into prob</w:t>
       </w:r>
@@ -5725,7 +7922,13 @@
         <w:t xml:space="preserve">diagrams and </w:t>
       </w:r>
       <w:r>
-        <w:t>source code, and provides solutions to the problems above.</w:t>
+        <w:t>source code, and provides solutions to the problems above</w:t>
+      </w:r>
+      <w:r>
+        <w:t xml:space="preserve"> and more</w:t>
+      </w:r>
+      <w:r>
+        <w:t>.</w:t>
       </w:r>
     </w:p>
     <w:p>
@@ -5740,12 +7943,12 @@
       <w:pPr>
         <w:pStyle w:val="Heading1"/>
       </w:pPr>
-      <w:bookmarkStart w:id="7" w:name="_Toc445053386"/>
+      <w:bookmarkStart w:id="9" w:name="_Toc445491139"/>
       <w:r>
         <w:lastRenderedPageBreak/>
         <w:t>Core Concepts</w:t>
       </w:r>
-      <w:bookmarkEnd w:id="7"/>
+      <w:bookmarkEnd w:id="9"/>
     </w:p>
     <w:p>
       <w:r>
@@ -5756,14 +7959,14 @@
       <w:pPr>
         <w:pStyle w:val="Heading2"/>
       </w:pPr>
-      <w:bookmarkStart w:id="8" w:name="_Toc445053387"/>
+      <w:bookmarkStart w:id="10" w:name="_Toc445491140"/>
       <w:r>
         <w:t>Cac</w:t>
       </w:r>
       <w:r>
         <w:t>hes</w:t>
       </w:r>
-      <w:bookmarkEnd w:id="8"/>
+      <w:bookmarkEnd w:id="10"/>
     </w:p>
     <w:p>
       <w:r>
@@ -5837,7 +8040,15 @@
     </w:p>
     <w:p>
       <w:r>
-        <w:t>More often than not, a cache will hold translated code until a branch is hit (ie: a jump in code). This is done in order to solve a specific problem,</w:t>
+        <w:t>More often than not, a cache will hold translated code until a branch is hit (</w:t>
+      </w:r>
+      <w:proofErr w:type="spellStart"/>
+      <w:r>
+        <w:t>ie</w:t>
+      </w:r>
+      <w:proofErr w:type="spellEnd"/>
+      <w:r>
+        <w:t>: a jump in code). This is done in order to solve a specific problem,</w:t>
       </w:r>
       <w:r>
         <w:t xml:space="preserve"> which is discussed in Section 4</w:t>
@@ -5861,11 +8072,11 @@
       <w:pPr>
         <w:pStyle w:val="Heading2"/>
       </w:pPr>
-      <w:bookmarkStart w:id="9" w:name="_Toc445053388"/>
+      <w:bookmarkStart w:id="11" w:name="_Toc445491141"/>
       <w:r>
         <w:t>Emitter</w:t>
       </w:r>
-      <w:bookmarkEnd w:id="9"/>
+      <w:bookmarkEnd w:id="11"/>
     </w:p>
     <w:p>
       <w:r>
@@ -5883,11 +8094,11 @@
     </w:p>
     <w:p>
       <w:r>
-        <w:t xml:space="preserve">For example, some a common assembly instruction is the </w:t>
+        <w:t xml:space="preserve">For example, a common assembly instruction is the </w:t>
       </w:r>
       <w:r>
         <w:rPr>
-          <w:rStyle w:val="x86CodeChar"/>
+          <w:rStyle w:val="x86ASMCodeChar"/>
         </w:rPr>
         <w:t>MOV</w:t>
       </w:r>
@@ -5955,11 +8166,11 @@
       <w:pPr>
         <w:pStyle w:val="Heading2"/>
       </w:pPr>
-      <w:bookmarkStart w:id="10" w:name="_Toc445053389"/>
+      <w:bookmarkStart w:id="12" w:name="_Toc445491142"/>
       <w:r>
         <w:t>Translator</w:t>
       </w:r>
-      <w:bookmarkEnd w:id="10"/>
+      <w:bookmarkEnd w:id="12"/>
     </w:p>
     <w:p>
       <w:r>
@@ -5997,11 +8208,11 @@
       <w:pPr>
         <w:pStyle w:val="Heading2"/>
       </w:pPr>
-      <w:bookmarkStart w:id="11" w:name="_Toc445053390"/>
+      <w:bookmarkStart w:id="13" w:name="_Toc445491143"/>
       <w:r>
         <w:t>Relationship Between Caches, Emitter and Translator</w:t>
       </w:r>
-      <w:bookmarkEnd w:id="11"/>
+      <w:bookmarkEnd w:id="13"/>
     </w:p>
     <w:p>
       <w:r>
@@ -6110,6 +8321,9 @@
         <w:t>1</w:t>
       </w:r>
       <w:r>
+        <w:rPr>
+          <w:noProof/>
+        </w:rPr>
         <w:fldChar w:fldCharType="end"/>
       </w:r>
       <w:r>
@@ -6209,24 +8423,32 @@
         <w:t xml:space="preserve">briefly </w:t>
       </w:r>
       <w:r>
-        <w:t xml:space="preserve">discussed in Section </w:t>
+        <w:t xml:space="preserve">discussed in </w:t>
+      </w:r>
+      <w:proofErr w:type="gramStart"/>
+      <w:r>
+        <w:t xml:space="preserve">Section </w:t>
       </w:r>
       <w:r>
         <w:t>5.2.1</w:t>
       </w:r>
       <w:r>
-        <w:t>. See the source code for the full implementation.</w:t>
+        <w:t>.</w:t>
+      </w:r>
+      <w:proofErr w:type="gramEnd"/>
+      <w:r>
+        <w:t xml:space="preserve"> See the source code for the full implementation.</w:t>
       </w:r>
     </w:p>
     <w:p>
       <w:pPr>
         <w:pStyle w:val="Heading2"/>
       </w:pPr>
-      <w:bookmarkStart w:id="12" w:name="_Toc445053391"/>
+      <w:bookmarkStart w:id="14" w:name="_Toc445491144"/>
       <w:r>
         <w:t>Dispatcher Loop</w:t>
       </w:r>
-      <w:bookmarkEnd w:id="12"/>
+      <w:bookmarkEnd w:id="14"/>
     </w:p>
     <w:p>
       <w:r>
@@ -6257,8 +8479,13 @@
         <w:t>,</w:t>
       </w:r>
       <w:r>
-        <w:t xml:space="preserve"> etc</w:t>
-      </w:r>
+        <w:t xml:space="preserve"> </w:t>
+      </w:r>
+      <w:proofErr w:type="spellStart"/>
+      <w:r>
+        <w:t>etc</w:t>
+      </w:r>
+      <w:proofErr w:type="spellEnd"/>
       <w:r>
         <w:t>)</w:t>
       </w:r>
@@ -6313,33 +8540,24 @@
       <w:pPr>
         <w:pStyle w:val="Heading2"/>
       </w:pPr>
-      <w:bookmarkStart w:id="13" w:name="_Toc445053392"/>
+      <w:bookmarkStart w:id="15" w:name="_Toc445491145"/>
       <w:r>
         <w:lastRenderedPageBreak/>
         <w:t>Interrupts</w:t>
       </w:r>
-      <w:bookmarkEnd w:id="13"/>
+      <w:bookmarkEnd w:id="15"/>
     </w:p>
     <w:p>
       <w:r>
         <w:t xml:space="preserve">In the realm of computer science, </w:t>
       </w:r>
       <w:r>
-        <w:rPr>
-          <w:u w:val="single"/>
-        </w:rPr>
         <w:t>interrupts are a signal that is generated that is used to get the immediate attention of a component</w:t>
       </w:r>
       <w:r>
-        <w:rPr>
-          <w:u w:val="single"/>
-        </w:rPr>
         <w:t>, which can then be serviced</w:t>
       </w:r>
       <w:r>
-        <w:rPr>
-          <w:u w:val="single"/>
-        </w:rPr>
         <w:t xml:space="preserve">. </w:t>
       </w:r>
       <w:r>
@@ -6836,7 +9054,15 @@
                                 <w:jc w:val="center"/>
                               </w:pPr>
                               <w:r>
-                                <w:t>(etc)</w:t>
+                                <w:t>(</w:t>
+                              </w:r>
+                              <w:proofErr w:type="spellStart"/>
+                              <w:r>
+                                <w:t>etc</w:t>
+                              </w:r>
+                              <w:proofErr w:type="spellEnd"/>
+                              <w:r>
+                                <w:t>)</w:t>
                               </w:r>
                             </w:p>
                             <w:p/>
@@ -7043,31 +9269,19 @@
                         <wps:txbx>
                           <w:txbxContent>
                             <w:p>
-                              <w:pPr>
-                                <w:pStyle w:val="NormalWeb"/>
-                                <w:spacing w:before="0" w:beforeAutospacing="0" w:after="160" w:afterAutospacing="0" w:line="254" w:lineRule="auto"/>
-                              </w:pPr>
                               <w:r>
-                                <w:rPr>
-                                  <w:rFonts w:ascii="Calibri" w:eastAsia="Calibri" w:hAnsi="Calibri"/>
-                                  <w:sz w:val="22"/>
-                                  <w:szCs w:val="22"/>
-                                </w:rPr>
                                 <w:t>0x0000A030</w:t>
                               </w:r>
                             </w:p>
                             <w:p>
-                              <w:pPr>
-                                <w:pStyle w:val="NormalWeb"/>
-                                <w:spacing w:before="0" w:beforeAutospacing="0" w:after="160" w:afterAutospacing="0" w:line="254" w:lineRule="auto"/>
-                              </w:pPr>
                               <w:r>
                                 <w:rPr>
-                                  <w:rFonts w:ascii="Calibri" w:eastAsia="Calibri" w:hAnsi="Calibri"/>
-                                  <w:sz w:val="22"/>
-                                  <w:szCs w:val="22"/>
+                                  <w:rStyle w:val="InterruptCodeChar"/>
                                 </w:rPr>
-                                <w:t>PREPARE_FOR_JUMP Interrupt Raised!</w:t>
+                                <w:t>PREPARE_FOR_JUMP</w:t>
+                              </w:r>
+                              <w:r>
+                                <w:t xml:space="preserve"> Interrupt Raised!</w:t>
                               </w:r>
                             </w:p>
                           </w:txbxContent>
@@ -7168,7 +9382,13 @@
                           <w:txbxContent>
                             <w:p>
                               <w:r>
-                                <w:t>PREPARE_FOR_JUMP Handler</w:t>
+                                <w:rPr>
+                                  <w:rStyle w:val="InterruptCodeChar"/>
+                                </w:rPr>
+                                <w:t>PREPARE_FOR_JUMP</w:t>
+                              </w:r>
+                              <w:r>
+                                <w:t xml:space="preserve"> Handler</w:t>
                               </w:r>
                             </w:p>
                           </w:txbxContent>
@@ -7446,7 +9666,15 @@
                           <w:jc w:val="center"/>
                         </w:pPr>
                         <w:r>
-                          <w:t>(etc)</w:t>
+                          <w:t>(</w:t>
+                        </w:r>
+                        <w:proofErr w:type="spellStart"/>
+                        <w:r>
+                          <w:t>etc</w:t>
+                        </w:r>
+                        <w:proofErr w:type="spellEnd"/>
+                        <w:r>
+                          <w:t>)</w:t>
                         </w:r>
                       </w:p>
                       <w:p/>
@@ -7511,31 +9739,19 @@
                   <v:textbox>
                     <w:txbxContent>
                       <w:p>
-                        <w:pPr>
-                          <w:pStyle w:val="NormalWeb"/>
-                          <w:spacing w:before="0" w:beforeAutospacing="0" w:after="160" w:afterAutospacing="0" w:line="254" w:lineRule="auto"/>
-                        </w:pPr>
                         <w:r>
-                          <w:rPr>
-                            <w:rFonts w:ascii="Calibri" w:eastAsia="Calibri" w:hAnsi="Calibri"/>
-                            <w:sz w:val="22"/>
-                            <w:szCs w:val="22"/>
-                          </w:rPr>
                           <w:t>0x0000A030</w:t>
                         </w:r>
                       </w:p>
                       <w:p>
-                        <w:pPr>
-                          <w:pStyle w:val="NormalWeb"/>
-                          <w:spacing w:before="0" w:beforeAutospacing="0" w:after="160" w:afterAutospacing="0" w:line="254" w:lineRule="auto"/>
-                        </w:pPr>
                         <w:r>
                           <w:rPr>
-                            <w:rFonts w:ascii="Calibri" w:eastAsia="Calibri" w:hAnsi="Calibri"/>
-                            <w:sz w:val="22"/>
-                            <w:szCs w:val="22"/>
+                            <w:rStyle w:val="InterruptCodeChar"/>
                           </w:rPr>
-                          <w:t>PREPARE_FOR_JUMP Interrupt Raised!</w:t>
+                          <w:t>PREPARE_FOR_JUMP</w:t>
+                        </w:r>
+                        <w:r>
+                          <w:t xml:space="preserve"> Interrupt Raised!</w:t>
                         </w:r>
                       </w:p>
                     </w:txbxContent>
@@ -7552,7 +9768,13 @@
                     <w:txbxContent>
                       <w:p>
                         <w:r>
-                          <w:t>PREPARE_FOR_JUMP Handler</w:t>
+                          <w:rPr>
+                            <w:rStyle w:val="InterruptCodeChar"/>
+                          </w:rPr>
+                          <w:t>PREPARE_FOR_JUMP</w:t>
+                        </w:r>
+                        <w:r>
+                          <w:t xml:space="preserve"> Handler</w:t>
                         </w:r>
                       </w:p>
                     </w:txbxContent>
@@ -7619,6 +9841,9 @@
         <w:t>2</w:t>
       </w:r>
       <w:r>
+        <w:rPr>
+          <w:noProof/>
+        </w:rPr>
         <w:fldChar w:fldCharType="end"/>
       </w:r>
       <w:r>
@@ -7678,7 +9903,8 @@
       </w:r>
       <w:r>
         <w:rPr>
-          <w:rStyle w:val="x86CodeChar"/>
+          <w:rStyle w:val="CCodeChar"/>
+          <w:color w:val="000000" w:themeColor="text1"/>
         </w:rPr>
         <w:t>DYNAREC_EMIT_INTERRUPT</w:t>
       </w:r>
@@ -7693,13 +9919,7 @@
       </w:r>
       <w:r>
         <w:rPr>
-          <w:rStyle w:val="x86CodeChar"/>
-        </w:rPr>
-        <w:t>Chip8Engine_</w:t>
-      </w:r>
-      <w:r>
-        <w:rPr>
-          <w:rStyle w:val="x86CodeChar"/>
+          <w:rStyle w:val="CCodeChar"/>
         </w:rPr>
         <w:t>CodeEmitter_x86</w:t>
       </w:r>
@@ -7714,12 +9934,12 @@
       <w:pPr>
         <w:pStyle w:val="Heading2"/>
       </w:pPr>
-      <w:bookmarkStart w:id="14" w:name="_Toc445053393"/>
+      <w:bookmarkStart w:id="16" w:name="_Toc445491146"/>
       <w:r>
         <w:lastRenderedPageBreak/>
         <w:t>Jump Table</w:t>
       </w:r>
-      <w:bookmarkEnd w:id="14"/>
+      <w:bookmarkEnd w:id="16"/>
     </w:p>
     <w:p>
       <w:r>
@@ -8683,6 +10903,9 @@
         <w:t>3</w:t>
       </w:r>
       <w:r>
+        <w:rPr>
+          <w:noProof/>
+        </w:rPr>
         <w:fldChar w:fldCharType="end"/>
       </w:r>
       <w:r>
@@ -8698,22 +10921,22 @@
       <w:pPr>
         <w:pStyle w:val="Heading1"/>
       </w:pPr>
-      <w:bookmarkStart w:id="15" w:name="_Toc445053394"/>
+      <w:bookmarkStart w:id="17" w:name="_Toc445491147"/>
       <w:r>
         <w:lastRenderedPageBreak/>
         <w:t>Dynamic Recompiler – Main Structure</w:t>
       </w:r>
-      <w:bookmarkEnd w:id="15"/>
+      <w:bookmarkEnd w:id="17"/>
     </w:p>
     <w:p>
       <w:pPr>
         <w:pStyle w:val="Heading2"/>
       </w:pPr>
-      <w:bookmarkStart w:id="16" w:name="_Toc445053395"/>
+      <w:bookmarkStart w:id="18" w:name="_Toc445491148"/>
       <w:r>
         <w:t>Interpreter Structure Review</w:t>
       </w:r>
-      <w:bookmarkEnd w:id="16"/>
+      <w:bookmarkEnd w:id="18"/>
     </w:p>
     <w:p>
       <w:r>
@@ -8780,6 +11003,9 @@
         <w:t>4</w:t>
       </w:r>
       <w:r>
+        <w:rPr>
+          <w:noProof/>
+        </w:rPr>
         <w:fldChar w:fldCharType="end"/>
       </w:r>
       <w:r>
@@ -8798,12 +11024,12 @@
       <w:pPr>
         <w:pStyle w:val="Heading2"/>
       </w:pPr>
-      <w:bookmarkStart w:id="17" w:name="_Toc445053396"/>
+      <w:bookmarkStart w:id="19" w:name="_Toc445491149"/>
       <w:r>
         <w:lastRenderedPageBreak/>
         <w:t>Dynamic Recompiler Structure Overview</w:t>
       </w:r>
-      <w:bookmarkEnd w:id="17"/>
+      <w:bookmarkEnd w:id="19"/>
     </w:p>
     <w:p>
       <w:r>
@@ -8879,6 +11105,9 @@
         <w:t>5</w:t>
       </w:r>
       <w:r>
+        <w:rPr>
+          <w:noProof/>
+        </w:rPr>
         <w:fldChar w:fldCharType="end"/>
       </w:r>
       <w:r>
@@ -8918,11 +11147,35 @@
       <w:r>
         <w:t xml:space="preserve">This setup can be found in the source code through the </w:t>
       </w:r>
+      <w:proofErr w:type="spellStart"/>
+      <w:proofErr w:type="gramStart"/>
       <w:r>
         <w:rPr>
-          <w:rFonts w:ascii="Courier New" w:hAnsi="Courier New" w:cs="Courier New"/>
+          <w:rStyle w:val="CCodeChar"/>
         </w:rPr>
-        <w:t>Chip8Engine::emulationLoop()</w:t>
+        <w:t>MainEngine</w:t>
+      </w:r>
+      <w:proofErr w:type="spellEnd"/>
+      <w:r>
+        <w:rPr>
+          <w:rStyle w:val="CCodeChar"/>
+        </w:rPr>
+        <w:t>::</w:t>
+      </w:r>
+      <w:proofErr w:type="spellStart"/>
+      <w:proofErr w:type="gramEnd"/>
+      <w:r>
+        <w:rPr>
+          <w:rStyle w:val="CCodeChar"/>
+        </w:rPr>
+        <w:t>emulationLoop</w:t>
+      </w:r>
+      <w:proofErr w:type="spellEnd"/>
+      <w:r>
+        <w:rPr>
+          <w:rStyle w:val="CCodeChar"/>
+        </w:rPr>
+        <w:t>()</w:t>
       </w:r>
       <w:r>
         <w:t xml:space="preserve"> </w:t>
@@ -8938,7 +11191,7 @@
       </w:r>
       <w:r>
         <w:rPr>
-          <w:rFonts w:ascii="Courier New" w:hAnsi="Courier New" w:cs="Courier New"/>
+          <w:rStyle w:val="CCodeChar"/>
         </w:rPr>
         <w:t>main()</w:t>
       </w:r>
@@ -8964,15 +11217,23 @@
       <w:pPr>
         <w:pStyle w:val="Heading2"/>
       </w:pPr>
-      <w:bookmarkStart w:id="18" w:name="_Toc445053397"/>
+      <w:bookmarkStart w:id="20" w:name="_Toc445491150"/>
       <w:r>
         <w:t>Running Native Code</w:t>
       </w:r>
-      <w:bookmarkEnd w:id="18"/>
+      <w:bookmarkEnd w:id="20"/>
     </w:p>
     <w:p>
       <w:r>
-        <w:t>Looking at part 1 of the dynamic recompiler structure, running native code until an interrupt is raised, this is where we run the translated code from the target architecture into the client architecture – ie: running x86 code in place of Chip8 code.</w:t>
+        <w:t xml:space="preserve">Looking at part 1 of the dynamic recompiler structure, running native code until an interrupt is raised, this is where we run the translated code from the target architecture into the client architecture – </w:t>
+      </w:r>
+      <w:proofErr w:type="spellStart"/>
+      <w:r>
+        <w:t>ie</w:t>
+      </w:r>
+      <w:proofErr w:type="spellEnd"/>
+      <w:r>
+        <w:t>: running x86 code in place of Chip8 code.</w:t>
       </w:r>
     </w:p>
     <w:p>
@@ -8987,12 +11248,15 @@
       </w:r>
       <w:r>
         <w:rPr>
-          <w:rFonts w:ascii="Courier New" w:hAnsi="Courier New" w:cs="Courier New"/>
+          <w:rStyle w:val="CCodeChar"/>
         </w:rPr>
         <w:t>x86_resume_address</w:t>
       </w:r>
       <w:r>
-        <w:t xml:space="preserve"> is introduced – this pointer </w:t>
+        <w:t xml:space="preserve"> </w:t>
+      </w:r>
+      <w:r>
+        <w:t xml:space="preserve">is introduced – this pointer </w:t>
       </w:r>
       <w:r>
         <w:lastRenderedPageBreak/>
@@ -9000,9 +11264,23 @@
       </w:r>
       <w:r>
         <w:rPr>
-          <w:rFonts w:ascii="Courier New" w:hAnsi="Courier New" w:cs="Courier New"/>
+          <w:rStyle w:val="CCodeChar"/>
         </w:rPr>
-        <w:t>Chip8Globals::X86_STATE</w:t>
+        <w:t>Chip8</w:t>
+      </w:r>
+      <w:proofErr w:type="gramStart"/>
+      <w:r>
+        <w:rPr>
+          <w:rStyle w:val="CCodeChar"/>
+        </w:rPr>
+        <w:t>Globals::</w:t>
+      </w:r>
+      <w:proofErr w:type="gramEnd"/>
+      <w:r>
+        <w:rPr>
+          <w:rStyle w:val="CCodeChar"/>
+        </w:rPr>
+        <w:t>X86_STATE</w:t>
       </w:r>
       <w:r>
         <w:t xml:space="preserve"> scope.</w:t>
@@ -9014,7 +11292,7 @@
       </w:r>
       <w:r>
         <w:rPr>
-          <w:rFonts w:ascii="Courier New" w:hAnsi="Courier New" w:cs="Courier New"/>
+          <w:rStyle w:val="CCodeChar"/>
         </w:rPr>
         <w:t>DYNAREC_EMIT_INTERRUPT</w:t>
       </w:r>
@@ -9023,28 +11301,34 @@
       </w:r>
       <w:r>
         <w:rPr>
-          <w:rFonts w:ascii="Courier New" w:hAnsi="Courier New" w:cs="Courier New"/>
-        </w:rPr>
-        <w:t>Chip8Engine_</w:t>
-      </w:r>
-      <w:r>
-        <w:rPr>
-          <w:rFonts w:ascii="Courier New" w:hAnsi="Courier New" w:cs="Courier New"/>
+          <w:rStyle w:val="CCodeChar"/>
         </w:rPr>
         <w:t>CodeEmitter</w:t>
       </w:r>
       <w:r>
         <w:rPr>
-          <w:rFonts w:ascii="Courier New" w:hAnsi="Courier New" w:cs="Courier New"/>
+          <w:rStyle w:val="CCodeChar"/>
         </w:rPr>
         <w:t>_x86</w:t>
       </w:r>
       <w:r>
-        <w:t xml:space="preserve"> class) or otherwise, there is x86 assembly code that stores the current x86 EIP address in this variable, before transferring control back to the dispatcher loop (special case for the </w:t>
+        <w:t xml:space="preserve"> </w:t>
+      </w:r>
+      <w:r>
+        <w:t xml:space="preserve">class) or otherwise, there is x86 assembly code that stores the current x86 </w:t>
       </w:r>
       <w:r>
         <w:rPr>
-          <w:rFonts w:ascii="Courier New" w:hAnsi="Courier New" w:cs="Courier New"/>
+          <w:rStyle w:val="x86ASMCodeChar"/>
+        </w:rPr>
+        <w:t>EIP</w:t>
+      </w:r>
+      <w:r>
+        <w:t xml:space="preserve"> address in this variable, before transferring control back to the dispatcher loop (special case for the </w:t>
+      </w:r>
+      <w:r>
+        <w:rPr>
+          <w:rStyle w:val="CCodeChar"/>
         </w:rPr>
         <w:t>OUT_OF_CODE</w:t>
       </w:r>
@@ -9115,43 +11399,81 @@
       </w:r>
       <w:r>
         <w:rPr>
-          <w:rFonts w:ascii="Courier New" w:hAnsi="Courier New" w:cs="Courier New"/>
+          <w:rStyle w:val="CCodeChar"/>
         </w:rPr>
-        <w:t>x86_resume_address)</w:t>
-      </w:r>
-      <w:r>
-        <w:t xml:space="preserve"> and</w:t>
-      </w:r>
-      <w:r>
-        <w:t xml:space="preserve"> stack frame</w:t>
-      </w:r>
-      <w:r>
-        <w:t xml:space="preserve"> destruction. Consult the </w:t>
+        <w:t>x86_resume_address</w:t>
       </w:r>
       <w:r>
         <w:rPr>
           <w:rFonts w:ascii="Courier New" w:hAnsi="Courier New" w:cs="Courier New"/>
         </w:rPr>
-        <w:t>execCache_CDECL()</w:t>
+        <w:t>)</w:t>
+      </w:r>
+      <w:r>
+        <w:t xml:space="preserve"> and</w:t>
+      </w:r>
+      <w:r>
+        <w:t xml:space="preserve"> stack frame</w:t>
+      </w:r>
+      <w:r>
+        <w:t xml:space="preserve"> destruction. Consult the </w:t>
+      </w:r>
+      <w:proofErr w:type="spellStart"/>
+      <w:r>
+        <w:rPr>
+          <w:rStyle w:val="CCodeChar"/>
+        </w:rPr>
+        <w:t>execCache_</w:t>
+      </w:r>
+      <w:proofErr w:type="gramStart"/>
+      <w:r>
+        <w:rPr>
+          <w:rStyle w:val="CCodeChar"/>
+        </w:rPr>
+        <w:t>CDECL</w:t>
+      </w:r>
+      <w:proofErr w:type="spellEnd"/>
+      <w:r>
+        <w:rPr>
+          <w:rStyle w:val="CCodeChar"/>
+        </w:rPr>
+        <w:t>(</w:t>
+      </w:r>
+      <w:proofErr w:type="gramEnd"/>
+      <w:r>
+        <w:rPr>
+          <w:rStyle w:val="CCodeChar"/>
+        </w:rPr>
+        <w:t>)</w:t>
       </w:r>
       <w:r>
         <w:t xml:space="preserve"> and </w:t>
       </w:r>
+      <w:proofErr w:type="spellStart"/>
       <w:r>
         <w:rPr>
-          <w:rFonts w:ascii="Courier New" w:hAnsi="Courier New" w:cs="Courier New"/>
+          <w:rStyle w:val="CCodeChar"/>
         </w:rPr>
-        <w:t>setupCache_CDECL()</w:t>
+        <w:t>setupCache_CDECL</w:t>
+      </w:r>
+      <w:proofErr w:type="spellEnd"/>
+      <w:r>
+        <w:rPr>
+          <w:rStyle w:val="CCodeChar"/>
+        </w:rPr>
+        <w:t>()</w:t>
       </w:r>
       <w:r>
         <w:t xml:space="preserve"> functions within the </w:t>
       </w:r>
+      <w:proofErr w:type="spellStart"/>
       <w:r>
         <w:rPr>
-          <w:rFonts w:ascii="Courier New" w:hAnsi="Courier New" w:cs="Courier New"/>
+          <w:rStyle w:val="CCodeChar"/>
         </w:rPr>
-        <w:t>Chip8Engine_CacheHandler</w:t>
-      </w:r>
+        <w:t>CacheHandler</w:t>
+      </w:r>
+      <w:proofErr w:type="spellEnd"/>
       <w:r>
         <w:t xml:space="preserve"> </w:t>
       </w:r>
@@ -9181,7 +11503,7 @@
         <mc:AlternateContent>
           <mc:Choice Requires="wpc">
             <w:drawing>
-              <wp:inline distT="0" distB="0" distL="0" distR="0" wp14:anchorId="188579B7" wp14:editId="58086DAC">
+              <wp:inline distT="0" distB="0" distL="0" distR="0" wp14:anchorId="188579B7" wp14:editId="6501FDE0">
                 <wp:extent cx="5683250" cy="4364355"/>
                 <wp:effectExtent l="0" t="0" r="12700" b="17145"/>
                 <wp:docPr id="200" name="Canvas 200"/>
@@ -9230,8 +11552,8 @@
                         <wps:cNvSpPr txBox="1"/>
                         <wps:spPr>
                           <a:xfrm>
-                            <a:off x="110703" y="46196"/>
-                            <a:ext cx="1922923" cy="312249"/>
+                            <a:off x="96371" y="129324"/>
+                            <a:ext cx="2258705" cy="312249"/>
                           </a:xfrm>
                           <a:prstGeom prst="rect">
                             <a:avLst/>
@@ -9245,15 +11567,50 @@
                           <w:txbxContent>
                             <w:p>
                               <w:pPr>
+                                <w:pStyle w:val="CCode"/>
                                 <w:rPr>
                                   <w:color w:val="FFFFFF" w:themeColor="background1"/>
                                 </w:rPr>
                               </w:pPr>
+                              <w:proofErr w:type="spellStart"/>
+                              <w:proofErr w:type="gramStart"/>
+                              <w:r>
+                                <w:rPr>
+                                  <w:rStyle w:val="CCodeChar"/>
+                                  <w:color w:val="FFFFFF" w:themeColor="background1"/>
+                                </w:rPr>
+                                <w:t>MainEngine</w:t>
+                              </w:r>
+                              <w:proofErr w:type="spellEnd"/>
+                              <w:r>
+                                <w:rPr>
+                                  <w:rStyle w:val="CCodeChar"/>
+                                  <w:color w:val="FFFFFF" w:themeColor="background1"/>
+                                </w:rPr>
+                                <w:t>::</w:t>
+                              </w:r>
+                              <w:proofErr w:type="spellStart"/>
+                              <w:proofErr w:type="gramEnd"/>
+                              <w:r>
+                                <w:rPr>
+                                  <w:rStyle w:val="CCodeChar"/>
+                                  <w:color w:val="FFFFFF" w:themeColor="background1"/>
+                                </w:rPr>
+                                <w:t>emulationLoop</w:t>
+                              </w:r>
+                              <w:proofErr w:type="spellEnd"/>
+                              <w:r>
+                                <w:rPr>
+                                  <w:rStyle w:val="CCodeChar"/>
+                                  <w:color w:val="FFFFFF" w:themeColor="background1"/>
+                                </w:rPr>
+                                <w:t>(</w:t>
+                              </w:r>
                               <w:r>
                                 <w:rPr>
                                   <w:color w:val="FFFFFF" w:themeColor="background1"/>
                                 </w:rPr>
-                                <w:t>Chip8Engine::emulationLoop()</w:t>
+                                <w:t>)</w:t>
                               </w:r>
                             </w:p>
                           </w:txbxContent>
@@ -9408,8 +11765,8 @@
                           <w:txbxContent>
                             <w:p>
                               <w:pPr>
-                                <w:pStyle w:val="NormalWeb"/>
-                                <w:spacing w:before="0" w:beforeAutospacing="0" w:after="160" w:afterAutospacing="0" w:line="254" w:lineRule="auto"/>
+                                <w:spacing w:line="254" w:lineRule="auto"/>
+                                <w:jc w:val="left"/>
                                 <w:rPr>
                                   <w:rFonts w:ascii="Courier New" w:hAnsi="Courier New" w:cs="Courier New"/>
                                   <w:sz w:val="20"/>
@@ -9417,17 +11774,19 @@
                               </w:pPr>
                               <w:r>
                                 <w:rPr>
-                                  <w:rFonts w:ascii="Calibri" w:eastAsia="Calibri" w:hAnsi="Calibri"/>
-                                  <w:sz w:val="22"/>
-                                  <w:szCs w:val="22"/>
+                                  <w:rStyle w:val="x86ASMCodeChar"/>
                                 </w:rPr>
-                                <w:t xml:space="preserve">JMP to </w:t>
+                                <w:t>JMP</w:t>
                               </w:r>
                               <w:r>
                                 <w:rPr>
-                                  <w:rFonts w:ascii="Courier New" w:eastAsia="Calibri" w:hAnsi="Courier New" w:cs="Courier New"/>
-                                  <w:sz w:val="20"/>
-                                  <w:szCs w:val="22"/>
+                                  <w:rFonts w:eastAsia="Calibri"/>
+                                </w:rPr>
+                                <w:t xml:space="preserve"> to </w:t>
+                              </w:r>
+                              <w:r>
+                                <w:rPr>
+                                  <w:rStyle w:val="CCodeChar"/>
                                 </w:rPr>
                                 <w:t>x86_resume_address</w:t>
                               </w:r>
@@ -9473,8 +11832,8 @@
                         <wps:cNvSpPr txBox="1"/>
                         <wps:spPr>
                           <a:xfrm>
-                            <a:off x="110703" y="416966"/>
-                            <a:ext cx="3027518" cy="482804"/>
+                            <a:off x="110703" y="534010"/>
+                            <a:ext cx="3027518" cy="365760"/>
                           </a:xfrm>
                           <a:prstGeom prst="rect">
                             <a:avLst/>
@@ -9493,9 +11852,42 @@
                             <w:p>
                               <w:pPr>
                                 <w:pStyle w:val="NoSpacing"/>
+                                <w:rPr>
+                                  <w:rStyle w:val="CCodeChar"/>
+                                </w:rPr>
                               </w:pPr>
                               <w:r>
-                                <w:t>Call to Chip8Engine_CacheHandler::execCache_CDECL()</w:t>
+                                <w:t xml:space="preserve">Call to </w:t>
+                              </w:r>
+                              <w:proofErr w:type="spellStart"/>
+                              <w:proofErr w:type="gramStart"/>
+                              <w:r>
+                                <w:rPr>
+                                  <w:rStyle w:val="CCodeChar"/>
+                                </w:rPr>
+                                <w:t>CacheHandler</w:t>
+                              </w:r>
+                              <w:proofErr w:type="spellEnd"/>
+                              <w:r>
+                                <w:rPr>
+                                  <w:rStyle w:val="CCodeChar"/>
+                                </w:rPr>
+                                <w:t>::</w:t>
+                              </w:r>
+                              <w:proofErr w:type="spellStart"/>
+                              <w:proofErr w:type="gramEnd"/>
+                              <w:r>
+                                <w:rPr>
+                                  <w:rStyle w:val="CCodeChar"/>
+                                </w:rPr>
+                                <w:t>execCache_CDECL</w:t>
+                              </w:r>
+                              <w:proofErr w:type="spellEnd"/>
+                              <w:r>
+                                <w:rPr>
+                                  <w:rStyle w:val="CCodeChar"/>
+                                </w:rPr>
+                                <w:t>()</w:t>
                               </w:r>
                             </w:p>
                           </w:txbxContent>
@@ -9520,7 +11912,7 @@
                           </a:xfrm>
                           <a:prstGeom prst="bentConnector4">
                             <a:avLst>
-                              <a:gd name="adj1" fmla="val 15626"/>
+                              <a:gd name="adj1" fmla="val 15564"/>
                               <a:gd name="adj2" fmla="val 117486"/>
                             </a:avLst>
                           </a:prstGeom>
@@ -9635,7 +12027,7 @@
                         <wps:spPr>
                           <a:xfrm flipV="1">
                             <a:off x="3195262" y="1592607"/>
-                            <a:ext cx="374556" cy="376845"/>
+                            <a:ext cx="272144" cy="376845"/>
                           </a:xfrm>
                           <a:prstGeom prst="bentConnector3">
                             <a:avLst>
@@ -9667,8 +12059,8 @@
                         <wps:cNvSpPr txBox="1"/>
                         <wps:spPr>
                           <a:xfrm>
-                            <a:off x="3569818" y="1272846"/>
-                            <a:ext cx="1784909" cy="639522"/>
+                            <a:off x="3467406" y="1272846"/>
+                            <a:ext cx="2033626" cy="639522"/>
                           </a:xfrm>
                           <a:prstGeom prst="rect">
                             <a:avLst/>
@@ -9708,8 +12100,8 @@
                         <wps:cNvSpPr txBox="1"/>
                         <wps:spPr>
                           <a:xfrm>
-                            <a:off x="3569818" y="2059632"/>
-                            <a:ext cx="1784909" cy="972922"/>
+                            <a:off x="3467406" y="2059632"/>
+                            <a:ext cx="2033626" cy="972922"/>
                           </a:xfrm>
                           <a:prstGeom prst="rect">
                             <a:avLst/>
@@ -9754,12 +12146,20 @@
                                 </w:rPr>
                               </w:pPr>
                               <w:r>
-                                <w:t xml:space="preserve">x86 EIP register value saved in </w:t>
+                                <w:t xml:space="preserve">x86 </w:t>
                               </w:r>
                               <w:r>
                                 <w:rPr>
-                                  <w:rFonts w:ascii="Courier New" w:hAnsi="Courier New" w:cs="Courier New"/>
-                                  <w:sz w:val="20"/>
+                                  <w:rStyle w:val="x86ASMCodeChar"/>
+                                </w:rPr>
+                                <w:t>EIP</w:t>
+                              </w:r>
+                              <w:r>
+                                <w:t xml:space="preserve"> register value saved in </w:t>
+                              </w:r>
+                              <w:r>
+                                <w:rPr>
+                                  <w:rStyle w:val="CCodeChar"/>
                                 </w:rPr>
                                 <w:t>x86_resume_address</w:t>
                               </w:r>
@@ -9796,6 +12196,9 @@
                         <wps:txbx>
                           <w:txbxContent>
                             <w:p>
+                              <w:pPr>
+                                <w:jc w:val="left"/>
+                              </w:pPr>
                               <w:r>
                                 <w:t>Clean-up created stack frame</w:t>
                               </w:r>
@@ -9814,8 +12217,8 @@
                         <wps:cNvSpPr txBox="1"/>
                         <wps:spPr>
                           <a:xfrm>
-                            <a:off x="3569818" y="3204058"/>
-                            <a:ext cx="1784909" cy="475488"/>
+                            <a:off x="3467405" y="3204058"/>
+                            <a:ext cx="2033627" cy="475488"/>
                           </a:xfrm>
                           <a:prstGeom prst="rect">
                             <a:avLst/>
@@ -9833,7 +12236,13 @@
                           <w:txbxContent>
                             <w:p>
                               <w:r>
-                                <w:t>JMP back to CDECL cache return point</w:t>
+                                <w:rPr>
+                                  <w:rStyle w:val="x86ASMCodeChar"/>
+                                </w:rPr>
+                                <w:t>JMP</w:t>
+                              </w:r>
+                              <w:r>
+                                <w:t xml:space="preserve"> back to CDECL cache return point</w:t>
                               </w:r>
                             </w:p>
                           </w:txbxContent>
@@ -9853,7 +12262,7 @@
                         </wps:cNvCnPr>
                         <wps:spPr>
                           <a:xfrm>
-                            <a:off x="4462273" y="1912368"/>
+                            <a:off x="4484219" y="1912368"/>
                             <a:ext cx="0" cy="147264"/>
                           </a:xfrm>
                           <a:prstGeom prst="straightConnector1">
@@ -9887,7 +12296,7 @@
                         </wps:cNvCnPr>
                         <wps:spPr>
                           <a:xfrm>
-                            <a:off x="4462273" y="3032554"/>
+                            <a:off x="4484219" y="3032554"/>
                             <a:ext cx="0" cy="171504"/>
                           </a:xfrm>
                           <a:prstGeom prst="straightConnector1">
@@ -9921,8 +12330,8 @@
                         </wps:cNvCnPr>
                         <wps:spPr>
                           <a:xfrm rot="10800000">
-                            <a:off x="2355076" y="2619246"/>
-                            <a:ext cx="1214742" cy="822556"/>
+                            <a:off x="2355077" y="2619246"/>
+                            <a:ext cx="1112329" cy="822556"/>
                           </a:xfrm>
                           <a:prstGeom prst="bentConnector3">
                             <a:avLst/>
@@ -9952,8 +12361,8 @@
                         <wps:cNvSpPr txBox="1"/>
                         <wps:spPr>
                           <a:xfrm>
-                            <a:off x="131674" y="3423514"/>
-                            <a:ext cx="2428646" cy="731520"/>
+                            <a:off x="131673" y="3423514"/>
+                            <a:ext cx="2640101" cy="731520"/>
                           </a:xfrm>
                           <a:prstGeom prst="rect">
                             <a:avLst/>
@@ -9974,7 +12383,35 @@
                                 <w:pStyle w:val="NoSpacing"/>
                               </w:pPr>
                               <w:r>
-                                <w:t>Continue on emulationLoop() function.</w:t>
+                                <w:t xml:space="preserve">Continue on </w:t>
+                              </w:r>
+                              <w:proofErr w:type="spellStart"/>
+                              <w:proofErr w:type="gramStart"/>
+                              <w:r>
+                                <w:rPr>
+                                  <w:rStyle w:val="CCodeChar"/>
+                                </w:rPr>
+                                <w:t>emulationLoop</w:t>
+                              </w:r>
+                              <w:proofErr w:type="spellEnd"/>
+                              <w:r>
+                                <w:rPr>
+                                  <w:rStyle w:val="CCodeChar"/>
+                                </w:rPr>
+                                <w:t>(</w:t>
+                              </w:r>
+                              <w:proofErr w:type="gramEnd"/>
+                              <w:r>
+                                <w:rPr>
+                                  <w:rStyle w:val="CCodeChar"/>
+                                </w:rPr>
+                                <w:t>)</w:t>
+                              </w:r>
+                              <w:r>
+                                <w:t xml:space="preserve"> </w:t>
+                              </w:r>
+                              <w:r>
+                                <w:t>function.</w:t>
                               </w:r>
                             </w:p>
                             <w:p>
@@ -9987,7 +12424,15 @@
                                 <w:pStyle w:val="NoSpacing"/>
                               </w:pPr>
                               <w:r>
-                                <w:t>(Handle interrupt and OS interface etc)</w:t>
+                                <w:t xml:space="preserve">(Handle interrupt and OS interface </w:t>
+                              </w:r>
+                              <w:proofErr w:type="spellStart"/>
+                              <w:r>
+                                <w:t>etc</w:t>
+                              </w:r>
+                              <w:proofErr w:type="spellEnd"/>
+                              <w:r>
+                                <w:t>)</w:t>
                               </w:r>
                             </w:p>
                           </w:txbxContent>
@@ -10007,12 +12452,12 @@
                         </wps:cNvCnPr>
                         <wps:spPr>
                           <a:xfrm rot="10800000" flipH="1" flipV="1">
-                            <a:off x="821577" y="2619246"/>
-                            <a:ext cx="524419" cy="804268"/>
+                            <a:off x="821578" y="2619246"/>
+                            <a:ext cx="630146" cy="804268"/>
                           </a:xfrm>
                           <a:prstGeom prst="bentConnector4">
                             <a:avLst>
-                              <a:gd name="adj1" fmla="val -43591"/>
+                              <a:gd name="adj1" fmla="val -36277"/>
                               <a:gd name="adj2" fmla="val 65690"/>
                             </a:avLst>
                           </a:prstGeom>
@@ -10044,26 +12489,61 @@
           </mc:Choice>
           <mc:Fallback>
             <w:pict>
-              <v:group w14:anchorId="188579B7" id="Canvas 200" o:spid="_x0000_s1068" editas="canvas" style="width:447.5pt;height:343.65pt;mso-position-horizontal-relative:char;mso-position-vertical-relative:line" coordsize="56832,43643" o:gfxdata="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">
+              <v:group w14:anchorId="188579B7" id="Canvas 200" o:spid="_x0000_s1068" editas="canvas" style="width:447.5pt;height:343.65pt;mso-position-horizontal-relative:char;mso-position-vertical-relative:line" coordsize="56832,43643" o:gfxdata="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">
                 <v:shape id="_x0000_s1069" type="#_x0000_t75" style="position:absolute;width:56832;height:43643;visibility:visible;mso-wrap-style:square">
                   <v:fill o:detectmouseclick="t"/>
                   <v:path o:connecttype="none"/>
                 </v:shape>
                 <v:rect id="Rectangle 112" o:spid="_x0000_s1070" style="position:absolute;width:56832;height:43643;visibility:visible;mso-wrap-style:square;v-text-anchor:middle" o:gfxdata="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" fillcolor="#5b9bd5" strokecolor="#41719c" strokeweight="1pt"/>
-                <v:shape id="Text Box 113" o:spid="_x0000_s1071" type="#_x0000_t202" style="position:absolute;left:1107;top:461;width:19229;height:3123;visibility:visible;mso-wrap-style:square;v-text-anchor:top" o:gfxdata="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" filled="f" stroked="f" strokeweight=".5pt">
+                <v:shape id="Text Box 113" o:spid="_x0000_s1071" type="#_x0000_t202" style="position:absolute;left:963;top:1293;width:22587;height:3122;visibility:visible;mso-wrap-style:square;v-text-anchor:top" o:gfxdata="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" filled="f" stroked="f" strokeweight=".5pt">
                   <v:textbox>
                     <w:txbxContent>
                       <w:p>
                         <w:pPr>
+                          <w:pStyle w:val="CCode"/>
                           <w:rPr>
                             <w:color w:val="FFFFFF" w:themeColor="background1"/>
                           </w:rPr>
                         </w:pPr>
+                        <w:proofErr w:type="spellStart"/>
+                        <w:proofErr w:type="gramStart"/>
+                        <w:r>
+                          <w:rPr>
+                            <w:rStyle w:val="CCodeChar"/>
+                            <w:color w:val="FFFFFF" w:themeColor="background1"/>
+                          </w:rPr>
+                          <w:t>MainEngine</w:t>
+                        </w:r>
+                        <w:proofErr w:type="spellEnd"/>
+                        <w:r>
+                          <w:rPr>
+                            <w:rStyle w:val="CCodeChar"/>
+                            <w:color w:val="FFFFFF" w:themeColor="background1"/>
+                          </w:rPr>
+                          <w:t>::</w:t>
+                        </w:r>
+                        <w:proofErr w:type="spellStart"/>
+                        <w:proofErr w:type="gramEnd"/>
+                        <w:r>
+                          <w:rPr>
+                            <w:rStyle w:val="CCodeChar"/>
+                            <w:color w:val="FFFFFF" w:themeColor="background1"/>
+                          </w:rPr>
+                          <w:t>emulationLoop</w:t>
+                        </w:r>
+                        <w:proofErr w:type="spellEnd"/>
+                        <w:r>
+                          <w:rPr>
+                            <w:rStyle w:val="CCodeChar"/>
+                            <w:color w:val="FFFFFF" w:themeColor="background1"/>
+                          </w:rPr>
+                          <w:t>(</w:t>
+                        </w:r>
                         <w:r>
                           <w:rPr>
                             <w:color w:val="FFFFFF" w:themeColor="background1"/>
                           </w:rPr>
-                          <w:t>Chip8Engine::emulationLoop()</w:t>
+                          <w:t>)</w:t>
                         </w:r>
                       </w:p>
                     </w:txbxContent>
@@ -10109,8 +12589,8 @@
                     <w:txbxContent>
                       <w:p>
                         <w:pPr>
-                          <w:pStyle w:val="NormalWeb"/>
-                          <w:spacing w:before="0" w:beforeAutospacing="0" w:after="160" w:afterAutospacing="0" w:line="254" w:lineRule="auto"/>
+                          <w:spacing w:line="254" w:lineRule="auto"/>
+                          <w:jc w:val="left"/>
                           <w:rPr>
                             <w:rFonts w:ascii="Courier New" w:hAnsi="Courier New" w:cs="Courier New"/>
                             <w:sz w:val="20"/>
@@ -10118,17 +12598,19 @@
                         </w:pPr>
                         <w:r>
                           <w:rPr>
-                            <w:rFonts w:ascii="Calibri" w:eastAsia="Calibri" w:hAnsi="Calibri"/>
-                            <w:sz w:val="22"/>
-                            <w:szCs w:val="22"/>
+                            <w:rStyle w:val="x86ASMCodeChar"/>
                           </w:rPr>
-                          <w:t xml:space="preserve">JMP to </w:t>
+                          <w:t>JMP</w:t>
                         </w:r>
                         <w:r>
                           <w:rPr>
-                            <w:rFonts w:ascii="Courier New" w:eastAsia="Calibri" w:hAnsi="Courier New" w:cs="Courier New"/>
-                            <w:sz w:val="20"/>
-                            <w:szCs w:val="22"/>
+                            <w:rFonts w:eastAsia="Calibri"/>
+                          </w:rPr>
+                          <w:t xml:space="preserve"> to </w:t>
+                        </w:r>
+                        <w:r>
+                          <w:rPr>
+                            <w:rStyle w:val="CCodeChar"/>
                           </w:rPr>
                           <w:t>x86_resume_address</w:t>
                         </w:r>
@@ -10139,21 +12621,54 @@
                 <v:shape id="Straight Arrow Connector 193" o:spid="_x0000_s1076" type="#_x0000_t32" style="position:absolute;left:13553;top:19694;width:2343;height:75;flip:y;visibility:visible;mso-wrap-style:square" o:connectortype="straight" o:gfxdata="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" strokecolor="windowText" strokeweight=".5pt">
                   <v:stroke endarrow="block" joinstyle="miter"/>
                 </v:shape>
-                <v:shape id="Text Box 201" o:spid="_x0000_s1077" type="#_x0000_t202" style="position:absolute;left:1107;top:4169;width:30275;height:4828;visibility:visible;mso-wrap-style:square;v-text-anchor:top" o:gfxdata="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" fillcolor="white [3201]" strokeweight=".5pt">
+                <v:shape id="Text Box 201" o:spid="_x0000_s1077" type="#_x0000_t202" style="position:absolute;left:1107;top:5340;width:30275;height:3657;visibility:visible;mso-wrap-style:square;v-text-anchor:top" o:gfxdata="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" fillcolor="white [3201]" strokeweight=".5pt">
                   <v:textbox>
                     <w:txbxContent>
                       <w:p>
                         <w:pPr>
                           <w:pStyle w:val="NoSpacing"/>
+                          <w:rPr>
+                            <w:rStyle w:val="CCodeChar"/>
+                          </w:rPr>
                         </w:pPr>
                         <w:r>
-                          <w:t>Call to Chip8Engine_CacheHandler::execCache_CDECL()</w:t>
+                          <w:t xml:space="preserve">Call to </w:t>
+                        </w:r>
+                        <w:proofErr w:type="spellStart"/>
+                        <w:proofErr w:type="gramStart"/>
+                        <w:r>
+                          <w:rPr>
+                            <w:rStyle w:val="CCodeChar"/>
+                          </w:rPr>
+                          <w:t>CacheHandler</w:t>
+                        </w:r>
+                        <w:proofErr w:type="spellEnd"/>
+                        <w:r>
+                          <w:rPr>
+                            <w:rStyle w:val="CCodeChar"/>
+                          </w:rPr>
+                          <w:t>::</w:t>
+                        </w:r>
+                        <w:proofErr w:type="spellStart"/>
+                        <w:proofErr w:type="gramEnd"/>
+                        <w:r>
+                          <w:rPr>
+                            <w:rStyle w:val="CCodeChar"/>
+                          </w:rPr>
+                          <w:t>execCache_CDECL</w:t>
+                        </w:r>
+                        <w:proofErr w:type="spellEnd"/>
+                        <w:r>
+                          <w:rPr>
+                            <w:rStyle w:val="CCodeChar"/>
+                          </w:rPr>
+                          <w:t>()</w:t>
                         </w:r>
                       </w:p>
                     </w:txbxContent>
                   </v:textbox>
                 </v:shape>
-                <v:shape id="Elbow Connector 202" o:spid="_x0000_s1078" type="#_x0000_t35" style="position:absolute;left:4322;top:7846;width:10772;height:13073;rotation:90;visibility:visible;mso-wrap-style:square" o:connectortype="elbow" o:gfxdata="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" adj="3375,25377" strokecolor="black [3200]" strokeweight=".5pt">
+                <v:shape id="Elbow Connector 202" o:spid="_x0000_s1078" type="#_x0000_t35" style="position:absolute;left:4322;top:7846;width:10772;height:13073;rotation:90;visibility:visible;mso-wrap-style:square" o:connectortype="elbow" o:gfxdata="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" adj="3362,25377" strokecolor="black [3200]" strokeweight=".5pt">
                   <v:stroke endarrow="block"/>
                 </v:shape>
                 <v:rect id="Rectangle 203" o:spid="_x0000_s1079" style="position:absolute;left:34674;top:5340;width:20336;height:33576;visibility:visible;mso-wrap-style:square;v-text-anchor:middle" o:gfxdata="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" fillcolor="#ffc000 [3207]" strokecolor="#7f5f00 [1607]" strokeweight="1pt"/>
@@ -10179,10 +12694,10 @@
                     </w:txbxContent>
                   </v:textbox>
                 </v:shape>
-                <v:shape id="Elbow Connector 205" o:spid="_x0000_s1081" type="#_x0000_t34" style="position:absolute;left:31952;top:15926;width:3746;height:3768;flip:y;visibility:visible;mso-wrap-style:square" o:connectortype="elbow" o:gfxdata="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" strokecolor="black [3200]" strokeweight=".5pt">
+                <v:shape id="Elbow Connector 205" o:spid="_x0000_s1081" type="#_x0000_t34" style="position:absolute;left:31952;top:15926;width:2722;height:3768;flip:y;visibility:visible;mso-wrap-style:square" o:connectortype="elbow" o:gfxdata="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" strokecolor="black [3200]" strokeweight=".5pt">
                   <v:stroke endarrow="block"/>
                 </v:shape>
-                <v:shape id="Text Box 206" o:spid="_x0000_s1082" type="#_x0000_t202" style="position:absolute;left:35698;top:12728;width:17849;height:6395;visibility:visible;mso-wrap-style:square;v-text-anchor:top" o:gfxdata="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" fillcolor="white [3201]" strokeweight=".5pt">
+                <v:shape id="Text Box 206" o:spid="_x0000_s1082" type="#_x0000_t202" style="position:absolute;left:34674;top:12728;width:20336;height:6395;visibility:visible;mso-wrap-style:square;v-text-anchor:top" o:gfxdata="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" fillcolor="white [3201]" strokeweight=".5pt">
                   <v:textbox>
                     <w:txbxContent>
                       <w:p>
@@ -10198,7 +12713,7 @@
                     </w:txbxContent>
                   </v:textbox>
                 </v:shape>
-                <v:shape id="Text Box 207" o:spid="_x0000_s1083" type="#_x0000_t202" style="position:absolute;left:35698;top:20596;width:17849;height:9729;visibility:visible;mso-wrap-style:square;v-text-anchor:top" o:gfxdata="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" fillcolor="white [3201]" strokeweight=".5pt">
+                <v:shape id="Text Box 207" o:spid="_x0000_s1083" type="#_x0000_t202" style="position:absolute;left:34674;top:20596;width:20336;height:9729;visibility:visible;mso-wrap-style:square;v-text-anchor:top" o:gfxdata="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" fillcolor="white [3201]" strokeweight=".5pt">
                   <v:textbox>
                     <w:txbxContent>
                       <w:p>
@@ -10230,12 +12745,20 @@
                           </w:rPr>
                         </w:pPr>
                         <w:r>
-                          <w:t xml:space="preserve">x86 EIP register value saved in </w:t>
+                          <w:t xml:space="preserve">x86 </w:t>
                         </w:r>
                         <w:r>
                           <w:rPr>
-                            <w:rFonts w:ascii="Courier New" w:hAnsi="Courier New" w:cs="Courier New"/>
-                            <w:sz w:val="20"/>
+                            <w:rStyle w:val="x86ASMCodeChar"/>
+                          </w:rPr>
+                          <w:t>EIP</w:t>
+                        </w:r>
+                        <w:r>
+                          <w:t xml:space="preserve"> register value saved in </w:t>
+                        </w:r>
+                        <w:r>
+                          <w:rPr>
+                            <w:rStyle w:val="CCodeChar"/>
                           </w:rPr>
                           <w:t>x86_resume_address</w:t>
                         </w:r>
@@ -10247,6 +12770,9 @@
                   <v:textbox>
                     <w:txbxContent>
                       <w:p>
+                        <w:pPr>
+                          <w:jc w:val="left"/>
+                        </w:pPr>
                         <w:r>
                           <w:t>Clean-up created stack frame</w:t>
                         </w:r>
@@ -10254,27 +12780,33 @@
                     </w:txbxContent>
                   </v:textbox>
                 </v:shape>
-                <v:shape id="Text Box 209" o:spid="_x0000_s1085" type="#_x0000_t202" style="position:absolute;left:35698;top:32040;width:17849;height:4755;visibility:visible;mso-wrap-style:square;v-text-anchor:top" o:gfxdata="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" fillcolor="white [3201]" strokeweight=".5pt">
+                <v:shape id="Text Box 209" o:spid="_x0000_s1085" type="#_x0000_t202" style="position:absolute;left:34674;top:32040;width:20336;height:4755;visibility:visible;mso-wrap-style:square;v-text-anchor:top" o:gfxdata="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" fillcolor="white [3201]" strokeweight=".5pt">
                   <v:textbox>
                     <w:txbxContent>
                       <w:p>
                         <w:r>
-                          <w:t>JMP back to CDECL cache return point</w:t>
+                          <w:rPr>
+                            <w:rStyle w:val="x86ASMCodeChar"/>
+                          </w:rPr>
+                          <w:t>JMP</w:t>
+                        </w:r>
+                        <w:r>
+                          <w:t xml:space="preserve"> back to CDECL cache return point</w:t>
                         </w:r>
                       </w:p>
                     </w:txbxContent>
                   </v:textbox>
                 </v:shape>
-                <v:shape id="Straight Arrow Connector 211" o:spid="_x0000_s1086" type="#_x0000_t32" style="position:absolute;left:44622;top:19123;width:0;height:1473;visibility:visible;mso-wrap-style:square" o:connectortype="straight" o:gfxdata="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" strokecolor="black [3200]" strokeweight=".5pt">
+                <v:shape id="Straight Arrow Connector 211" o:spid="_x0000_s1086" type="#_x0000_t32" style="position:absolute;left:44842;top:19123;width:0;height:1473;visibility:visible;mso-wrap-style:square" o:connectortype="straight" o:gfxdata="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" strokecolor="black [3200]" strokeweight=".5pt">
                   <v:stroke endarrow="block" joinstyle="miter"/>
                 </v:shape>
-                <v:shape id="Straight Arrow Connector 212" o:spid="_x0000_s1087" type="#_x0000_t32" style="position:absolute;left:44622;top:30325;width:0;height:1715;visibility:visible;mso-wrap-style:square" o:connectortype="straight" o:gfxdata="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" strokecolor="black [3200]" strokeweight=".5pt">
+                <v:shape id="Straight Arrow Connector 212" o:spid="_x0000_s1087" type="#_x0000_t32" style="position:absolute;left:44842;top:30325;width:0;height:1715;visibility:visible;mso-wrap-style:square" o:connectortype="straight" o:gfxdata="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" strokecolor="black [3200]" strokeweight=".5pt">
                   <v:stroke endarrow="block" joinstyle="miter"/>
                 </v:shape>
-                <v:shape id="Elbow Connector 213" o:spid="_x0000_s1088" type="#_x0000_t34" style="position:absolute;left:23550;top:26192;width:12148;height:8226;rotation:180;visibility:visible;mso-wrap-style:square" o:connectortype="elbow" o:gfxdata="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" strokecolor="black [3200]" strokeweight=".5pt">
+                <v:shape id="Elbow Connector 213" o:spid="_x0000_s1088" type="#_x0000_t34" style="position:absolute;left:23550;top:26192;width:11124;height:8226;rotation:180;visibility:visible;mso-wrap-style:square" o:connectortype="elbow" o:gfxdata="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" strokecolor="black [3200]" strokeweight=".5pt">
                   <v:stroke endarrow="block"/>
                 </v:shape>
-                <v:shape id="Text Box 214" o:spid="_x0000_s1089" type="#_x0000_t202" style="position:absolute;left:1316;top:34235;width:24287;height:7315;visibility:visible;mso-wrap-style:square;v-text-anchor:top" o:gfxdata="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" fillcolor="white [3201]" strokeweight=".5pt">
+                <v:shape id="Text Box 214" o:spid="_x0000_s1089" type="#_x0000_t202" style="position:absolute;left:1316;top:34235;width:26401;height:7315;visibility:visible;mso-wrap-style:square;v-text-anchor:top" o:gfxdata="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" fillcolor="white [3201]" strokeweight=".5pt">
                   <v:textbox>
                     <w:txbxContent>
                       <w:p>
@@ -10282,7 +12814,35 @@
                           <w:pStyle w:val="NoSpacing"/>
                         </w:pPr>
                         <w:r>
-                          <w:t>Continue on emulationLoop() function.</w:t>
+                          <w:t xml:space="preserve">Continue on </w:t>
+                        </w:r>
+                        <w:proofErr w:type="spellStart"/>
+                        <w:proofErr w:type="gramStart"/>
+                        <w:r>
+                          <w:rPr>
+                            <w:rStyle w:val="CCodeChar"/>
+                          </w:rPr>
+                          <w:t>emulationLoop</w:t>
+                        </w:r>
+                        <w:proofErr w:type="spellEnd"/>
+                        <w:r>
+                          <w:rPr>
+                            <w:rStyle w:val="CCodeChar"/>
+                          </w:rPr>
+                          <w:t>(</w:t>
+                        </w:r>
+                        <w:proofErr w:type="gramEnd"/>
+                        <w:r>
+                          <w:rPr>
+                            <w:rStyle w:val="CCodeChar"/>
+                          </w:rPr>
+                          <w:t>)</w:t>
+                        </w:r>
+                        <w:r>
+                          <w:t xml:space="preserve"> </w:t>
+                        </w:r>
+                        <w:r>
+                          <w:t>function.</w:t>
                         </w:r>
                       </w:p>
                       <w:p>
@@ -10295,13 +12855,21 @@
                           <w:pStyle w:val="NoSpacing"/>
                         </w:pPr>
                         <w:r>
-                          <w:t>(Handle interrupt and OS interface etc)</w:t>
+                          <w:t xml:space="preserve">(Handle interrupt and OS interface </w:t>
+                        </w:r>
+                        <w:proofErr w:type="spellStart"/>
+                        <w:r>
+                          <w:t>etc</w:t>
+                        </w:r>
+                        <w:proofErr w:type="spellEnd"/>
+                        <w:r>
+                          <w:t>)</w:t>
                         </w:r>
                       </w:p>
                     </w:txbxContent>
                   </v:textbox>
                 </v:shape>
-                <v:shape id="Elbow Connector 215" o:spid="_x0000_s1090" type="#_x0000_t35" style="position:absolute;left:8215;top:26192;width:5244;height:8043;rotation:180;flip:x y;visibility:visible;mso-wrap-style:square" o:connectortype="elbow" o:gfxdata="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" adj="-9416,14189" strokecolor="black [3200]" strokeweight=".5pt">
+                <v:shape id="Elbow Connector 215" o:spid="_x0000_s1090" type="#_x0000_t35" style="position:absolute;left:8215;top:26192;width:6302;height:8043;rotation:180;flip:x y;visibility:visible;mso-wrap-style:square" o:connectortype="elbow" o:gfxdata="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" adj="-7836,14189" strokecolor="black [3200]" strokeweight=".5pt">
                   <v:stroke endarrow="block"/>
                 </v:shape>
                 <w10:anchorlock/>
@@ -10334,16 +12902,13 @@
         <w:t>6</w:t>
       </w:r>
       <w:r>
+        <w:rPr>
+          <w:noProof/>
+        </w:rPr>
         <w:fldChar w:fldCharType="end"/>
       </w:r>
       <w:r>
-        <w:t xml:space="preserve">: </w:t>
-      </w:r>
-      <w:r>
-        <w:t>Diagram of cache execution using the CDECL calling convention</w:t>
-      </w:r>
-      <w:r>
-        <w:t>.</w:t>
+        <w:t>: Diagram of cache execution using the CDECL calling convention.</w:t>
       </w:r>
     </w:p>
     <w:p>
@@ -10369,15 +12934,98 @@
         <w:rPr>
           <w:lang w:eastAsia="en-AU"/>
         </w:rPr>
-        <w:t xml:space="preserve">, and that is about the EIP “hack”. The x86-32 instruction set contains no opcode to directly read the EIP register. Normally this would be possible with mostly any other register through the MOD-REG-R/M byte and a move instruction, however the bit sequence for the EIP register simply does not exist. To get around this (as we need the EIP address to resume emulation), a call is made to the </w:t>
+        <w:t xml:space="preserve">, and that is about the </w:t>
       </w:r>
       <w:r>
         <w:rPr>
-          <w:rFonts w:ascii="Courier New" w:hAnsi="Courier New" w:cs="Courier New"/>
+          <w:rStyle w:val="x86ASMCodeChar"/>
+        </w:rPr>
+        <w:t>EIP</w:t>
+      </w:r>
+      <w:r>
+        <w:rPr>
           <w:lang w:eastAsia="en-AU"/>
         </w:rPr>
-        <w:t>Chip8Engine_CacheHandler::</w:t>
-      </w:r>
+        <w:t xml:space="preserve"> </w:t>
+      </w:r>
+      <w:r>
+        <w:rPr>
+          <w:lang w:eastAsia="en-AU"/>
+        </w:rPr>
+        <w:t xml:space="preserve">value </w:t>
+      </w:r>
+      <w:r>
+        <w:rPr>
+          <w:lang w:eastAsia="en-AU"/>
+        </w:rPr>
+        <w:t>‘hack’</w:t>
+      </w:r>
+      <w:r>
+        <w:rPr>
+          <w:lang w:eastAsia="en-AU"/>
+        </w:rPr>
+        <w:t xml:space="preserve">. The x86-32 instruction set contains no opcode to directly read the </w:t>
+      </w:r>
+      <w:r>
+        <w:rPr>
+          <w:rStyle w:val="x86ASMCodeChar"/>
+        </w:rPr>
+        <w:t>EIP</w:t>
+      </w:r>
+      <w:r>
+        <w:rPr>
+          <w:lang w:eastAsia="en-AU"/>
+        </w:rPr>
+        <w:t xml:space="preserve"> register. Normally this would be possible with mostly any other register through the MOD-REG-R/M byte and a move instruction, however the bit sequence for the </w:t>
+      </w:r>
+      <w:r>
+        <w:rPr>
+          <w:rStyle w:val="x86ASMCodeChar"/>
+        </w:rPr>
+        <w:t>EIP</w:t>
+      </w:r>
+      <w:r>
+        <w:rPr>
+          <w:lang w:eastAsia="en-AU"/>
+        </w:rPr>
+        <w:t xml:space="preserve"> register simply does not exist. To get around this (as we need the </w:t>
+      </w:r>
+      <w:r>
+        <w:rPr>
+          <w:rStyle w:val="x86ASMCodeChar"/>
+        </w:rPr>
+        <w:t>EIP</w:t>
+      </w:r>
+      <w:r>
+        <w:rPr>
+          <w:lang w:eastAsia="en-AU"/>
+        </w:rPr>
+        <w:t xml:space="preserve"> address to resume emulation), a call is made to the </w:t>
+      </w:r>
+      <w:proofErr w:type="spellStart"/>
+      <w:proofErr w:type="gramStart"/>
+      <w:r>
+        <w:rPr>
+          <w:rStyle w:val="CCodeChar"/>
+        </w:rPr>
+        <w:t>CacheHandler</w:t>
+      </w:r>
+      <w:proofErr w:type="spellEnd"/>
+      <w:r>
+        <w:rPr>
+          <w:rStyle w:val="CCodeChar"/>
+        </w:rPr>
+        <w:t>::</w:t>
+      </w:r>
+      <w:proofErr w:type="spellStart"/>
+      <w:proofErr w:type="gramEnd"/>
+      <w:r>
+        <w:rPr>
+          <w:rStyle w:val="CCodeChar"/>
+        </w:rPr>
+        <w:t>setup_cache_eip_hack</w:t>
+      </w:r>
+      <w:proofErr w:type="spellEnd"/>
       <w:r>
         <w:rPr>
           <w:rFonts w:ascii="Courier New" w:eastAsia="Times New Roman" w:hAnsi="Courier New" w:cs="Courier New"/>
@@ -10385,19 +13033,95 @@
           <w:szCs w:val="20"/>
           <w:lang w:eastAsia="en-AU"/>
         </w:rPr>
-        <w:t xml:space="preserve">setup_cache_eip_hack </w:t>
+        <w:t xml:space="preserve"> </w:t>
       </w:r>
       <w:r>
         <w:rPr>
           <w:lang w:eastAsia="en-AU"/>
         </w:rPr>
-        <w:t>address from a parent function, which stores the EIP address on top of the stack. This is then pop’d off the stack into the EAX register (and of course push’d again), which is kept across the return opcode. The parent function that called the hack method can then use the EIP value that i</w:t>
+        <w:t xml:space="preserve">address from a parent function, which stores the </w:t>
+      </w:r>
+      <w:r>
+        <w:rPr>
+          <w:rStyle w:val="x86ASMCodeChar"/>
+        </w:rPr>
+        <w:t>EIP</w:t>
       </w:r>
       <w:r>
         <w:rPr>
           <w:lang w:eastAsia="en-AU"/>
         </w:rPr>
-        <w:t>s kept within the EAX register.</w:t>
+        <w:t xml:space="preserve"> address on top of the stack. This is then </w:t>
+      </w:r>
+      <w:proofErr w:type="spellStart"/>
+      <w:r>
+        <w:rPr>
+          <w:lang w:eastAsia="en-AU"/>
+        </w:rPr>
+        <w:t>pop’d</w:t>
+      </w:r>
+      <w:proofErr w:type="spellEnd"/>
+      <w:r>
+        <w:rPr>
+          <w:lang w:eastAsia="en-AU"/>
+        </w:rPr>
+        <w:t xml:space="preserve"> off the stack into the </w:t>
+      </w:r>
+      <w:r>
+        <w:rPr>
+          <w:rStyle w:val="x86ASMCodeChar"/>
+        </w:rPr>
+        <w:t>EAX</w:t>
+      </w:r>
+      <w:r>
+        <w:rPr>
+          <w:lang w:eastAsia="en-AU"/>
+        </w:rPr>
+        <w:t xml:space="preserve"> register (and of course </w:t>
+      </w:r>
+      <w:proofErr w:type="spellStart"/>
+      <w:r>
+        <w:rPr>
+          <w:lang w:eastAsia="en-AU"/>
+        </w:rPr>
+        <w:t>push’d</w:t>
+      </w:r>
+      <w:proofErr w:type="spellEnd"/>
+      <w:r>
+        <w:rPr>
+          <w:lang w:eastAsia="en-AU"/>
+        </w:rPr>
+        <w:t xml:space="preserve"> again), which is kept across the return opcode. The parent function that called the hack method can then use the </w:t>
+      </w:r>
+      <w:r>
+        <w:rPr>
+          <w:rStyle w:val="x86ASMCodeChar"/>
+        </w:rPr>
+        <w:t>EIP</w:t>
+      </w:r>
+      <w:r>
+        <w:rPr>
+          <w:lang w:eastAsia="en-AU"/>
+        </w:rPr>
+        <w:t xml:space="preserve"> value that i</w:t>
+      </w:r>
+      <w:r>
+        <w:rPr>
+          <w:lang w:eastAsia="en-AU"/>
+        </w:rPr>
+        <w:t xml:space="preserve">s kept within the </w:t>
+      </w:r>
+      <w:r>
+        <w:rPr>
+          <w:rStyle w:val="x86ASMCodeChar"/>
+        </w:rPr>
+        <w:t>EAX</w:t>
+      </w:r>
+      <w:r>
+        <w:rPr>
+          <w:lang w:eastAsia="en-AU"/>
+        </w:rPr>
+        <w:t xml:space="preserve"> register.</w:t>
       </w:r>
     </w:p>
     <w:p>
@@ -10418,7 +13142,7 @@
       <w:pPr>
         <w:pStyle w:val="Heading1"/>
       </w:pPr>
-      <w:bookmarkStart w:id="19" w:name="_Toc445053398"/>
+      <w:bookmarkStart w:id="21" w:name="_Toc445491151"/>
       <w:r>
         <w:lastRenderedPageBreak/>
         <w:t xml:space="preserve">Implementation </w:t>
@@ -10429,7 +13153,7 @@
       <w:r>
         <w:t>Details</w:t>
       </w:r>
-      <w:bookmarkEnd w:id="19"/>
+      <w:bookmarkEnd w:id="21"/>
     </w:p>
     <w:p>
       <w:r>
@@ -10458,11 +13182,11 @@
       <w:pPr>
         <w:pStyle w:val="Heading2"/>
       </w:pPr>
-      <w:bookmarkStart w:id="20" w:name="_Toc445053399"/>
+      <w:bookmarkStart w:id="22" w:name="_Toc445491152"/>
       <w:r>
         <w:t>Jumps</w:t>
       </w:r>
-      <w:bookmarkEnd w:id="20"/>
+      <w:bookmarkEnd w:id="22"/>
       <w:r>
         <w:t xml:space="preserve"> </w:t>
       </w:r>
@@ -10471,11 +13195,11 @@
       <w:pPr>
         <w:pStyle w:val="Heading3"/>
       </w:pPr>
-      <w:bookmarkStart w:id="21" w:name="_Toc445053400"/>
+      <w:bookmarkStart w:id="23" w:name="_Toc445491153"/>
       <w:r>
         <w:t>Jumps Problem</w:t>
       </w:r>
-      <w:bookmarkEnd w:id="21"/>
+      <w:bookmarkEnd w:id="23"/>
     </w:p>
     <w:p>
       <w:r>
@@ -10592,7 +13316,7 @@
           </mc:Choice>
           <mc:Fallback>
             <w:pict>
-              <v:shape w14:anchorId="0B6412DD" id="U-Turn Arrow 9" o:spid="_x0000_s1026" style="position:absolute;margin-left:100.3pt;margin-top:14.05pt;width:305.7pt;height:26.05pt;flip:x;z-index:251659264;visibility:visible;mso-wrap-style:square;mso-width-percent:0;mso-height-percent:0;mso-wrap-distance-left:9pt;mso-wrap-distance-top:0;mso-wrap-distance-right:9pt;mso-wrap-distance-bottom:0;mso-position-horizontal:absolute;mso-position-horizontal-relative:page;mso-position-vertical:absolute;mso-position-vertical-relative:text;mso-width-percent:0;mso-height-percent:0;mso-width-relative:margin;mso-height-relative:margin;v-text-anchor:middle" coordsize="3882390,330835" o:gfxdata="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" path="m,330835l,144740c,64802,64802,,144740,l3696295,v79938,,144740,64802,144740,144740c3841035,179202,3841036,213664,3841036,248126r41354,l3799681,330835r-82708,-82709l3758327,248126r,-103386c3758327,110481,3730554,82708,3696295,82708r-3551555,1c110481,82709,82708,110482,82708,144741v,62031,1,124063,1,186094l,330835xe" fillcolor="#5b9bd5 [3204]" strokecolor="#1f4d78 [1604]" strokeweight="1pt">
+              <v:shape w14:anchorId="00A8D11E" id="U-Turn Arrow 9" o:spid="_x0000_s1026" style="position:absolute;margin-left:100.3pt;margin-top:14.05pt;width:305.7pt;height:26.05pt;flip:x;z-index:251659264;visibility:visible;mso-wrap-style:square;mso-width-percent:0;mso-height-percent:0;mso-wrap-distance-left:9pt;mso-wrap-distance-top:0;mso-wrap-distance-right:9pt;mso-wrap-distance-bottom:0;mso-position-horizontal:absolute;mso-position-horizontal-relative:page;mso-position-vertical:absolute;mso-position-vertical-relative:text;mso-width-percent:0;mso-height-percent:0;mso-width-relative:margin;mso-height-relative:margin;v-text-anchor:middle" coordsize="3882390,330835" o:gfxdata="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" path="m,330835l,144740c,64802,64802,,144740,l3696295,v79938,,144740,64802,144740,144740c3841035,179202,3841036,213664,3841036,248126r41354,l3799681,330835r-82708,-82709l3758327,248126r,-103386c3758327,110481,3730554,82708,3696295,82708r-3551555,1c110481,82709,82708,110482,82708,144741v,62031,1,124063,1,186094l,330835xe" fillcolor="#5b9bd5 [3204]" strokecolor="#1f4d78 [1604]" strokeweight="1pt">
                 <v:stroke joinstyle="miter"/>
                 <v:path arrowok="t" o:connecttype="custom" o:connectlocs="0,330835;0,144740;144740,0;3696295,0;3841035,144740;3841036,248126;3882390,248126;3799681,330835;3716973,248126;3758327,248126;3758327,144740;3696295,82708;144740,82709;82708,144741;82709,330835;0,330835" o:connectangles="0,0,0,0,0,0,0,0,0,0,0,0,0,0,0,0"/>
                 <w10:wrap type="topAndBottom" anchorx="page"/>
@@ -10682,7 +13406,7 @@
           </mc:Choice>
           <mc:Fallback>
             <w:pict>
-              <v:shape w14:anchorId="633BBD6E" id="U-Turn Arrow 10" o:spid="_x0000_s1026" style="position:absolute;margin-left:220.85pt;margin-top:91.05pt;width:206.25pt;height:26.1pt;flip:y;z-index:251660288;visibility:visible;mso-wrap-style:square;mso-width-percent:0;mso-height-percent:0;mso-wrap-distance-left:9pt;mso-wrap-distance-top:0;mso-wrap-distance-right:9pt;mso-wrap-distance-bottom:0;mso-position-horizontal:absolute;mso-position-horizontal-relative:margin;mso-position-vertical:absolute;mso-position-vertical-relative:text;mso-width-percent:0;mso-height-percent:0;mso-width-relative:margin;mso-height-relative:margin;v-text-anchor:middle" coordsize="2619375,331470" o:gfxdata="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" path="m,331470l,145018c,64927,64927,,145018,l2432923,v80091,,145018,64927,145018,145018l2577941,248603r41434,l2536508,331470r-82868,-82867l2495074,248603r,-103585c2495074,110693,2467248,82867,2432923,82867r-2287905,1c110693,82868,82867,110694,82867,145019v,62150,1,124301,1,186451l,331470xe" fillcolor="#5b9bd5 [3204]" strokecolor="#1f4d78 [1604]" strokeweight="1pt">
+              <v:shape w14:anchorId="5A05BAC2" id="U-Turn Arrow 10" o:spid="_x0000_s1026" style="position:absolute;margin-left:220.85pt;margin-top:91.05pt;width:206.25pt;height:26.1pt;flip:y;z-index:251660288;visibility:visible;mso-wrap-style:square;mso-width-percent:0;mso-height-percent:0;mso-wrap-distance-left:9pt;mso-wrap-distance-top:0;mso-wrap-distance-right:9pt;mso-wrap-distance-bottom:0;mso-position-horizontal:absolute;mso-position-horizontal-relative:margin;mso-position-vertical:absolute;mso-position-vertical-relative:text;mso-width-percent:0;mso-height-percent:0;mso-width-relative:margin;mso-height-relative:margin;v-text-anchor:middle" coordsize="2619375,331470" o:gfxdata="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" path="m,331470l,145018c,64927,64927,,145018,l2432923,v80091,,145018,64927,145018,145018l2577941,248603r41434,l2536508,331470r-82868,-82867l2495074,248603r,-103585c2495074,110693,2467248,82867,2432923,82867r-2287905,1c110693,82868,82867,110694,82867,145019v,62150,1,124301,1,186451l,331470xe" fillcolor="#5b9bd5 [3204]" strokecolor="#1f4d78 [1604]" strokeweight="1pt">
                 <v:stroke joinstyle="miter"/>
                 <v:path arrowok="t" o:connecttype="custom" o:connectlocs="0,331470;0,145018;145018,0;2432923,0;2577941,145018;2577941,248603;2619375,248603;2536508,331470;2453640,248603;2495074,248603;2495074,145018;2432923,82867;145018,82868;82867,145019;82868,331470;0,331470" o:connectangles="0,0,0,0,0,0,0,0,0,0,0,0,0,0,0,0"/>
                 <w10:wrap type="topAndBottom" anchorx="margin"/>
@@ -10699,7 +13423,7 @@
         <w:drawing>
           <wp:inline distT="0" distB="0" distL="0" distR="0" wp14:anchorId="20DEB430" wp14:editId="3F9D1F10">
             <wp:extent cx="5732780" cy="821041"/>
-            <wp:effectExtent l="38100" t="0" r="20320" b="0"/>
+            <wp:effectExtent l="38100" t="0" r="1270" b="0"/>
             <wp:docPr id="3" name="Diagram 3"/>
             <wp:cNvGraphicFramePr/>
             <a:graphic xmlns:a="http://schemas.openxmlformats.org/drawingml/2006/main">
@@ -10739,6 +13463,9 @@
         <w:t>7</w:t>
       </w:r>
       <w:r>
+        <w:rPr>
+          <w:noProof/>
+        </w:rPr>
         <w:fldChar w:fldCharType="end"/>
       </w:r>
       <w:r>
@@ -10980,7 +13707,7 @@
           </mc:Choice>
           <mc:Fallback>
             <w:pict>
-              <v:shape w14:anchorId="57AC5694" id="U-Turn Arrow 8" o:spid="_x0000_s1026" style="position:absolute;margin-left:104.35pt;margin-top:13.75pt;width:296.05pt;height:26.1pt;flip:x;z-index:251665408;visibility:visible;mso-wrap-style:square;mso-width-percent:0;mso-wrap-distance-left:9pt;mso-wrap-distance-top:0;mso-wrap-distance-right:9pt;mso-wrap-distance-bottom:0;mso-position-horizontal:absolute;mso-position-horizontal-relative:page;mso-position-vertical:absolute;mso-position-vertical-relative:text;mso-width-percent:0;mso-width-relative:margin;v-text-anchor:middle" coordsize="3759835,331470" o:gfxdata="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" path="m,331470l,145018c,64927,64927,,145018,l3573383,v80091,,145018,64927,145018,145018l3718401,248603r41434,l3676968,331470r-82868,-82867l3635534,248603r,-103585c3635534,110693,3607708,82867,3573383,82867r-3428365,1c110693,82868,82867,110694,82867,145019v,62150,1,124301,1,186451l,331470xe" fillcolor="#5b9bd5 [3204]" strokecolor="#1f4d78 [1604]" strokeweight="1pt">
+              <v:shape w14:anchorId="3B0EF8DE" id="U-Turn Arrow 8" o:spid="_x0000_s1026" style="position:absolute;margin-left:104.35pt;margin-top:13.75pt;width:296.05pt;height:26.1pt;flip:x;z-index:251665408;visibility:visible;mso-wrap-style:square;mso-width-percent:0;mso-wrap-distance-left:9pt;mso-wrap-distance-top:0;mso-wrap-distance-right:9pt;mso-wrap-distance-bottom:0;mso-position-horizontal:absolute;mso-position-horizontal-relative:page;mso-position-vertical:absolute;mso-position-vertical-relative:text;mso-width-percent:0;mso-width-relative:margin;v-text-anchor:middle" coordsize="3759835,331470" o:gfxdata="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" path="m,331470l,145018c,64927,64927,,145018,l3573383,v80091,,145018,64927,145018,145018l3718401,248603r41434,l3676968,331470r-82868,-82867l3635534,248603r,-103585c3635534,110693,3607708,82867,3573383,82867r-3428365,1c110693,82868,82867,110694,82867,145019v,62150,1,124301,1,186451l,331470xe" fillcolor="#5b9bd5 [3204]" strokecolor="#1f4d78 [1604]" strokeweight="1pt">
                 <v:stroke joinstyle="miter"/>
                 <v:path arrowok="t" o:connecttype="custom" o:connectlocs="0,331470;0,145018;145018,0;3573383,0;3718401,145018;3718401,248603;3759835,248603;3676968,331470;3594100,248603;3635534,248603;3635534,145018;3573383,82867;145018,82868;82867,145019;82868,331470;0,331470" o:connectangles="0,0,0,0,0,0,0,0,0,0,0,0,0,0,0,0"/>
                 <w10:wrap type="topAndBottom" anchorx="page"/>
@@ -11207,7 +13934,7 @@
           <w:lang w:eastAsia="en-AU"/>
         </w:rPr>
         <w:drawing>
-          <wp:inline distT="0" distB="0" distL="0" distR="0" wp14:anchorId="0D225722" wp14:editId="3029F584">
+          <wp:inline distT="0" distB="0" distL="0" distR="0" wp14:anchorId="0D225722" wp14:editId="43AB1758">
             <wp:extent cx="5709285" cy="1016000"/>
             <wp:effectExtent l="0" t="0" r="24765" b="12700"/>
             <wp:docPr id="7" name="Diagram 7"/>
@@ -11249,6 +13976,9 @@
         <w:t>8</w:t>
       </w:r>
       <w:r>
+        <w:rPr>
+          <w:noProof/>
+        </w:rPr>
         <w:fldChar w:fldCharType="end"/>
       </w:r>
       <w:r>
@@ -11334,10 +14064,18 @@
         <w:t xml:space="preserve">it is important to recognise that these types of jumps can only be determined during runtime </w:t>
       </w:r>
       <w:r>
-        <w:t>- i</w:t>
-      </w:r>
-      <w:r>
-        <w:t xml:space="preserve">e: you can’t determine where the jump will go to until you reach </w:t>
+        <w:t xml:space="preserve">- </w:t>
+      </w:r>
+      <w:proofErr w:type="spellStart"/>
+      <w:r>
+        <w:t>i</w:t>
+      </w:r>
+      <w:r>
+        <w:t>e</w:t>
+      </w:r>
+      <w:proofErr w:type="spellEnd"/>
+      <w:r>
+        <w:t xml:space="preserve">: you can’t determine where the jump will go to until you reach </w:t>
       </w:r>
       <w:r>
         <w:t>this instruction</w:t>
@@ -11386,7 +14124,16 @@
         <w:t xml:space="preserve"> </w:t>
       </w:r>
       <w:r>
-        <w:t xml:space="preserve">– as you can see it depends on the value within the V0 register before it can determine the jump location.  </w:t>
+        <w:t xml:space="preserve">– as you can see it depends on the value within the </w:t>
+      </w:r>
+      <w:r>
+        <w:rPr>
+          <w:rStyle w:val="Chip8CodeChar"/>
+        </w:rPr>
+        <w:t>V0</w:t>
+      </w:r>
+      <w:r>
+        <w:t xml:space="preserve"> register before it can determine the jump location.  </w:t>
       </w:r>
     </w:p>
     <w:p>
@@ -11577,14 +14324,14 @@
       <w:pPr>
         <w:pStyle w:val="Heading3"/>
       </w:pPr>
-      <w:bookmarkStart w:id="22" w:name="_Toc445053401"/>
+      <w:bookmarkStart w:id="24" w:name="_Toc445491154"/>
       <w:r>
         <w:t>Jumps Solution</w:t>
       </w:r>
       <w:r>
         <w:t xml:space="preserve"> – Part 1</w:t>
       </w:r>
-      <w:bookmarkEnd w:id="22"/>
+      <w:bookmarkEnd w:id="24"/>
     </w:p>
     <w:p>
       <w:pPr>
@@ -11763,7 +14510,13 @@
         <w:t xml:space="preserve"> Chip8 memory locations 0x0200 – 0x0260</w:t>
       </w:r>
       <w:r>
-        <w:t xml:space="preserve"> (but there is additional code beyond 0x0260)</w:t>
+        <w:t xml:space="preserve"> (but there is additional code beyond 0x0260</w:t>
+      </w:r>
+      <w:r>
+        <w:t xml:space="preserve"> not shown</w:t>
+      </w:r>
+      <w:r>
+        <w:t>)</w:t>
       </w:r>
       <w:r>
         <w:t>.</w:t>
@@ -11850,7 +14603,15 @@
         <w:t>INCLUSIVE</w:t>
       </w:r>
       <w:r>
-        <w:t xml:space="preserve"> (ie: translated code exists in the same cache for the boundary Chip8 PC’s</w:t>
+        <w:t xml:space="preserve"> (</w:t>
+      </w:r>
+      <w:proofErr w:type="spellStart"/>
+      <w:r>
+        <w:t>ie</w:t>
+      </w:r>
+      <w:proofErr w:type="spellEnd"/>
+      <w:r>
+        <w:t>: translated code exists in the same cache for the boundary Chip8 PC’s</w:t>
       </w:r>
       <w:r>
         <w:t xml:space="preserve"> and anything </w:t>
@@ -11942,6 +14703,9 @@
         <w:t>9</w:t>
       </w:r>
       <w:r>
+        <w:rPr>
+          <w:noProof/>
+        </w:rPr>
         <w:fldChar w:fldCharType="end"/>
       </w:r>
       <w:r>
@@ -12009,13 +14773,40 @@
         <w:t xml:space="preserve">first </w:t>
       </w:r>
       <w:r>
-        <w:t>perform a PREPARE_FOR_JUMP (or similar)</w:t>
+        <w:t xml:space="preserve">perform a </w:t>
+      </w:r>
+      <w:r>
+        <w:rPr>
+          <w:rStyle w:val="InterruptCodeChar"/>
+        </w:rPr>
+        <w:t>PREPARE_FOR_JUMP</w:t>
+      </w:r>
+      <w:r>
+        <w:t xml:space="preserve"> (or similar)</w:t>
       </w:r>
       <w:r>
         <w:t xml:space="preserve"> interrupt, and then</w:t>
       </w:r>
       <w:r>
-        <w:t xml:space="preserve"> make use of the JMP PTR32 instruction. The PREPARE_FOR_JUMP interrupt makes sure that there is a valid cache to jump to</w:t>
+        <w:t xml:space="preserve"> make use of the </w:t>
+      </w:r>
+      <w:r>
+        <w:rPr>
+          <w:rStyle w:val="x86ASMCodeChar"/>
+        </w:rPr>
+        <w:t>JMP PTR32</w:t>
+      </w:r>
+      <w:r>
+        <w:t xml:space="preserve"> instruction. The </w:t>
+      </w:r>
+      <w:r>
+        <w:rPr>
+          <w:rStyle w:val="InterruptCodeChar"/>
+        </w:rPr>
+        <w:t>PREPARE_FOR_JUMP</w:t>
+      </w:r>
+      <w:r>
+        <w:t xml:space="preserve"> interrupt makes sure that there is a valid cache to jump to</w:t>
       </w:r>
       <w:r>
         <w:t xml:space="preserve"> (explained in more detail in Section</w:t>
@@ -12030,18 +14821,36 @@
         <w:t>, a</w:t>
       </w:r>
       <w:r>
-        <w:t>nd the JMP PTR32 opcode is used instead of a standard JMP IMM32 so it can jump to the address contained in the jump table, allowing for different jump locations.</w:t>
+        <w:t xml:space="preserve">nd the </w:t>
+      </w:r>
+      <w:r>
+        <w:rPr>
+          <w:rStyle w:val="x86ASMCodeChar"/>
+        </w:rPr>
+        <w:t>JMP PTR32</w:t>
+      </w:r>
+      <w:r>
+        <w:t xml:space="preserve"> opcode is used instead of a standard </w:t>
+      </w:r>
+      <w:r>
+        <w:rPr>
+          <w:rStyle w:val="x86ASMCodeChar"/>
+        </w:rPr>
+        <w:t>JMP IMM32</w:t>
+      </w:r>
+      <w:r>
+        <w:t xml:space="preserve"> so it can jump to the address contained in the jump table, allowing for different jump locations.</w:t>
       </w:r>
     </w:p>
     <w:p>
       <w:pPr>
         <w:pStyle w:val="Heading3"/>
       </w:pPr>
-      <w:bookmarkStart w:id="23" w:name="_Toc445053402"/>
+      <w:bookmarkStart w:id="25" w:name="_Toc445491155"/>
       <w:r>
         <w:t>Jumps Solution – Part 2</w:t>
       </w:r>
-      <w:bookmarkEnd w:id="23"/>
+      <w:bookmarkEnd w:id="25"/>
     </w:p>
     <w:p>
       <w:pPr>
@@ -12064,7 +14873,15 @@
         <w:t>the next</w:t>
       </w:r>
       <w:r>
-        <w:t xml:space="preserve"> instruction if the conditions are met – ie: we know the relative jump distance</w:t>
+        <w:t xml:space="preserve"> instruction if the conditions are met – </w:t>
+      </w:r>
+      <w:proofErr w:type="spellStart"/>
+      <w:r>
+        <w:t>ie</w:t>
+      </w:r>
+      <w:proofErr w:type="spellEnd"/>
+      <w:r>
+        <w:t>: we know the relative jump distance</w:t>
       </w:r>
       <w:r>
         <w:t xml:space="preserve"> is</w:t>
@@ -12102,6 +14919,9 @@
         <w:t xml:space="preserve">Emit the x86 </w:t>
       </w:r>
       <w:r>
+        <w:rPr>
+          <w:rStyle w:val="x86ASMCodeChar"/>
+        </w:rPr>
         <w:t>JMP REL32</w:t>
       </w:r>
       <w:r>
@@ -12117,12 +14937,12 @@
         </w:numPr>
       </w:pPr>
       <w:r>
+        <w:lastRenderedPageBreak/>
         <w:t xml:space="preserve">Record the cache address minus 4 for the relative jump value address. This is assuming we are using a 32-bit x86 relative jump instruction such as </w:t>
       </w:r>
       <w:r>
         <w:rPr>
-          <w:rStyle w:val="x86CodeChar"/>
-          <w:lang w:eastAsia="en-AU"/>
+          <w:rStyle w:val="x86ASMCodeChar"/>
         </w:rPr>
         <w:t>JE 0x00000000</w:t>
       </w:r>
@@ -12139,7 +14959,6 @@
         </w:numPr>
       </w:pPr>
       <w:r>
-        <w:lastRenderedPageBreak/>
         <w:t>Keep running the translator.</w:t>
       </w:r>
     </w:p>
@@ -12162,21 +14981,21 @@
       <w:pPr>
         <w:pStyle w:val="Heading2"/>
       </w:pPr>
-      <w:bookmarkStart w:id="24" w:name="_Toc445053403"/>
+      <w:bookmarkStart w:id="26" w:name="_Toc445491156"/>
       <w:r>
         <w:t>Cache Code Generation</w:t>
       </w:r>
-      <w:bookmarkEnd w:id="24"/>
+      <w:bookmarkEnd w:id="26"/>
     </w:p>
     <w:p>
       <w:pPr>
         <w:pStyle w:val="Heading3"/>
       </w:pPr>
-      <w:bookmarkStart w:id="25" w:name="_Toc445053404"/>
+      <w:bookmarkStart w:id="27" w:name="_Toc445491157"/>
       <w:r>
         <w:t>Cache Code Generation Problem</w:t>
       </w:r>
-      <w:bookmarkEnd w:id="25"/>
+      <w:bookmarkEnd w:id="27"/>
     </w:p>
     <w:p>
       <w:r>
@@ -12199,15 +15018,24 @@
       <w:pPr>
         <w:pStyle w:val="Heading3"/>
       </w:pPr>
-      <w:bookmarkStart w:id="26" w:name="_Toc445053405"/>
+      <w:bookmarkStart w:id="28" w:name="_Toc445491158"/>
       <w:r>
         <w:t>Cache Code Generation Solution</w:t>
       </w:r>
-      <w:bookmarkEnd w:id="26"/>
+      <w:bookmarkEnd w:id="28"/>
     </w:p>
     <w:p>
       <w:r>
-        <w:t xml:space="preserve">The solution implemented is to generate the code when a PREPARE_FOR_JUMP interrupt is </w:t>
+        <w:t xml:space="preserve">The solution implemented is to generate the code when a </w:t>
+      </w:r>
+      <w:r>
+        <w:rPr>
+          <w:rStyle w:val="InterruptCodeChar"/>
+        </w:rPr>
+        <w:t>PREPARE_FOR_JUMP</w:t>
+      </w:r>
+      <w:r>
+        <w:t xml:space="preserve"> interrupt is </w:t>
       </w:r>
       <w:r>
         <w:t>handled</w:t>
@@ -12220,7 +15048,7 @@
       </w:r>
       <w:r>
         <w:rPr>
-          <w:rStyle w:val="x86CodeChar"/>
+          <w:rStyle w:val="x86ASMCodeChar"/>
         </w:rPr>
         <w:t>x86_pc</w:t>
       </w:r>
@@ -12230,33 +15058,62 @@
     </w:p>
     <w:p>
       <w:r>
-        <w:t>This is also implemented in the PREPARE_FOR_STACK_JUMP and PREPARE_FOR_INDIRECT_JUMP interrupt handlers, with mostly the same method.</w:t>
+        <w:t xml:space="preserve">This is also implemented in the </w:t>
+      </w:r>
+      <w:r>
+        <w:rPr>
+          <w:rStyle w:val="InterruptCodeChar"/>
+        </w:rPr>
+        <w:t>PREPARE_FOR_STACK_JUMP</w:t>
+      </w:r>
+      <w:r>
+        <w:t xml:space="preserve"> and </w:t>
+      </w:r>
+      <w:r>
+        <w:rPr>
+          <w:rStyle w:val="InterruptCodeChar"/>
+        </w:rPr>
+        <w:t>PREPARE_FOR_INDIRECT_JUMP</w:t>
+      </w:r>
+      <w:r>
+        <w:t xml:space="preserve"> interrupt handlers, with mostly the same method.</w:t>
       </w:r>
     </w:p>
     <w:p>
       <w:r>
-        <w:t>Once the correct cache has been selected and switched to in the CacheHandler, the translator loop is run up until the next jump (hence translating a complete block of code).</w:t>
+        <w:t xml:space="preserve">Once the correct cache has been selected and switched to in the </w:t>
+      </w:r>
+      <w:proofErr w:type="spellStart"/>
+      <w:r>
+        <w:rPr>
+          <w:rStyle w:val="CCodeChar"/>
+        </w:rPr>
+        <w:t>CacheHandler</w:t>
+      </w:r>
+      <w:proofErr w:type="spellEnd"/>
+      <w:r>
+        <w:t>, the translator loop is run up until the next jump (hence translating a complete block of code).</w:t>
       </w:r>
     </w:p>
     <w:p>
       <w:pPr>
         <w:pStyle w:val="Heading2"/>
       </w:pPr>
-      <w:bookmarkStart w:id="27" w:name="_Toc445053406"/>
+      <w:bookmarkStart w:id="29" w:name="_Toc445491159"/>
       <w:r>
         <w:t>Inter-cache Jumps</w:t>
       </w:r>
-      <w:bookmarkEnd w:id="27"/>
+      <w:bookmarkEnd w:id="29"/>
     </w:p>
     <w:p>
       <w:pPr>
         <w:pStyle w:val="Heading3"/>
       </w:pPr>
-      <w:bookmarkStart w:id="28" w:name="_Toc445053407"/>
+      <w:bookmarkStart w:id="30" w:name="_Toc445491160"/>
       <w:r>
         <w:t>Inter-cache Jumps Problem</w:t>
       </w:r>
-      <w:bookmarkEnd w:id="28"/>
+      <w:bookmarkEnd w:id="30"/>
     </w:p>
     <w:p>
       <w:pPr>
@@ -12392,7 +15249,7 @@
           </mc:Choice>
           <mc:Fallback>
             <w:pict>
-              <v:shape w14:anchorId="472501BE" id="U-Turn Arrow 14" o:spid="_x0000_s1026" style="position:absolute;margin-left:111.65pt;margin-top:0;width:190.95pt;height:26.1pt;flip:x;z-index:251671552;visibility:visible;mso-wrap-style:square;mso-width-percent:0;mso-wrap-distance-left:9pt;mso-wrap-distance-top:0;mso-wrap-distance-right:9pt;mso-wrap-distance-bottom:0;mso-position-horizontal:absolute;mso-position-horizontal-relative:page;mso-position-vertical:absolute;mso-position-vertical-relative:text;mso-width-percent:0;mso-width-relative:margin;v-text-anchor:middle" coordsize="2425065,331470" o:gfxdata="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" path="m,331470l,145018c,64927,64927,,145018,l2238613,v80091,,145018,64927,145018,145018l2383631,248603r41434,l2342198,331470r-82868,-82867l2300764,248603r,-103585c2300764,110693,2272938,82867,2238613,82867r-2093595,1c110693,82868,82867,110694,82867,145019v,62150,1,124301,1,186451l,331470xe" fillcolor="#5b9bd5 [3204]" strokecolor="#1f4d78 [1604]" strokeweight="1pt">
+              <v:shape w14:anchorId="20D7B9D3" id="U-Turn Arrow 14" o:spid="_x0000_s1026" style="position:absolute;margin-left:111.65pt;margin-top:0;width:190.95pt;height:26.1pt;flip:x;z-index:251671552;visibility:visible;mso-wrap-style:square;mso-width-percent:0;mso-wrap-distance-left:9pt;mso-wrap-distance-top:0;mso-wrap-distance-right:9pt;mso-wrap-distance-bottom:0;mso-position-horizontal:absolute;mso-position-horizontal-relative:page;mso-position-vertical:absolute;mso-position-vertical-relative:text;mso-width-percent:0;mso-width-relative:margin;v-text-anchor:middle" coordsize="2425065,331470" o:gfxdata="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" path="m,331470l,145018c,64927,64927,,145018,l2238613,v80091,,145018,64927,145018,145018l2383631,248603r41434,l2342198,331470r-82868,-82867l2300764,248603r,-103585c2300764,110693,2272938,82867,2238613,82867r-2093595,1c110693,82868,82867,110694,82867,145019v,62150,1,124301,1,186451l,331470xe" fillcolor="#5b9bd5 [3204]" strokecolor="#1f4d78 [1604]" strokeweight="1pt">
                 <v:stroke joinstyle="miter"/>
                 <v:path arrowok="t" o:connecttype="custom" o:connectlocs="0,331470;0,145018;145018,0;2238613,0;2383631,145018;2383631,248603;2425065,248603;2342198,331470;2259330,248603;2300764,248603;2300764,145018;2238613,82867;145018,82868;82867,145019;82868,331470;0,331470" o:connectangles="0,0,0,0,0,0,0,0,0,0,0,0,0,0,0,0"/>
                 <w10:wrap type="topAndBottom" anchorx="page"/>
@@ -12477,7 +15334,7 @@
           </mc:Choice>
           <mc:Fallback>
             <w:pict>
-              <v:shape w14:anchorId="173A416A" id="U-Turn Arrow 15" o:spid="_x0000_s1026" style="position:absolute;margin-left:135.9pt;margin-top:102.7pt;width:188.4pt;height:25.95pt;flip:y;z-index:251673600;visibility:visible;mso-wrap-style:square;mso-width-percent:0;mso-height-percent:0;mso-wrap-distance-left:9pt;mso-wrap-distance-top:0;mso-wrap-distance-right:9pt;mso-wrap-distance-bottom:0;mso-position-horizontal:absolute;mso-position-horizontal-relative:margin;mso-position-vertical:absolute;mso-position-vertical-relative:text;mso-width-percent:0;mso-height-percent:0;mso-width-relative:margin;mso-height-relative:margin;v-text-anchor:middle" coordsize="2392680,329565" o:gfxdata="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" path="m,329565l,144185c,64554,64554,,144185,l2207300,v79631,,144185,64554,144185,144185c2351485,178515,2351484,212844,2351484,247174r41196,l2310289,329565r-82391,-82391l2269093,247174r,-102989c2269093,110058,2241427,82392,2207300,82392r-2063115,-1c110058,82391,82392,110057,82392,144184v,61794,-1,123587,-1,185381l,329565xe" fillcolor="#5b9bd5 [3204]" strokecolor="#1f4d78 [1604]" strokeweight="1pt">
+              <v:shape w14:anchorId="0E285C62" id="U-Turn Arrow 15" o:spid="_x0000_s1026" style="position:absolute;margin-left:135.9pt;margin-top:102.7pt;width:188.4pt;height:25.95pt;flip:y;z-index:251673600;visibility:visible;mso-wrap-style:square;mso-width-percent:0;mso-height-percent:0;mso-wrap-distance-left:9pt;mso-wrap-distance-top:0;mso-wrap-distance-right:9pt;mso-wrap-distance-bottom:0;mso-position-horizontal:absolute;mso-position-horizontal-relative:margin;mso-position-vertical:absolute;mso-position-vertical-relative:text;mso-width-percent:0;mso-height-percent:0;mso-width-relative:margin;mso-height-relative:margin;v-text-anchor:middle" coordsize="2392680,329565" o:gfxdata="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" path="m,329565l,144185c,64554,64554,,144185,l2207300,v79631,,144185,64554,144185,144185c2351485,178515,2351484,212844,2351484,247174r41196,l2310289,329565r-82391,-82391l2269093,247174r,-102989c2269093,110058,2241427,82392,2207300,82392r-2063115,-1c110058,82391,82392,110057,82392,144184v,61794,-1,123587,-1,185381l,329565xe" fillcolor="#5b9bd5 [3204]" strokecolor="#1f4d78 [1604]" strokeweight="1pt">
                 <v:stroke joinstyle="miter"/>
                 <v:path arrowok="t" o:connecttype="custom" o:connectlocs="0,329565;0,144185;144185,0;2207300,0;2351485,144185;2351484,247174;2392680,247174;2310289,329565;2227898,247174;2269093,247174;2269093,144185;2207300,82392;144185,82391;82392,144184;82391,329565;0,329565" o:connectangles="0,0,0,0,0,0,0,0,0,0,0,0,0,0,0,0"/>
                 <w10:wrap type="topAndBottom" anchorx="margin"/>
@@ -12534,6 +15391,9 @@
         <w:t>10</w:t>
       </w:r>
       <w:r>
+        <w:rPr>
+          <w:noProof/>
+        </w:rPr>
         <w:fldChar w:fldCharType="end"/>
       </w:r>
       <w:r>
@@ -12570,12 +15430,12 @@
       <w:pPr>
         <w:pStyle w:val="Heading3"/>
       </w:pPr>
-      <w:bookmarkStart w:id="29" w:name="_Toc445053408"/>
+      <w:bookmarkStart w:id="31" w:name="_Toc445491161"/>
       <w:r>
         <w:lastRenderedPageBreak/>
         <w:t>Inter-cache Jumps Solution</w:t>
       </w:r>
-      <w:bookmarkEnd w:id="29"/>
+      <w:bookmarkEnd w:id="31"/>
     </w:p>
     <w:p>
       <w:pPr>
@@ -12660,7 +15520,7 @@
           </mc:Choice>
           <mc:Fallback>
             <w:pict>
-              <v:shape w14:anchorId="2911A636" id="U-Turn Arrow 111" o:spid="_x0000_s1026" style="position:absolute;margin-left:120.2pt;margin-top:173.35pt;width:194.15pt;height:25.95pt;flip:y;z-index:251679744;visibility:visible;mso-wrap-style:square;mso-width-percent:0;mso-height-percent:0;mso-wrap-distance-left:9pt;mso-wrap-distance-top:0;mso-wrap-distance-right:9pt;mso-wrap-distance-bottom:0;mso-position-horizontal:absolute;mso-position-horizontal-relative:margin;mso-position-vertical:absolute;mso-position-vertical-relative:text;mso-width-percent:0;mso-height-percent:0;mso-width-relative:margin;mso-height-relative:margin;v-text-anchor:middle" coordsize="2465705,329565" o:gfxdata="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" path="m,329565l,144185c,64554,64554,,144185,l2280325,v79631,,144185,64554,144185,144185c2424510,178515,2424509,212844,2424509,247174r41196,l2383314,329565r-82391,-82391l2342118,247174r,-102989c2342118,110058,2314452,82392,2280325,82392r-2136140,-1c110058,82391,82392,110057,82392,144184v,61794,-1,123587,-1,185381l,329565xe" fillcolor="#5b9bd5 [3204]" strokecolor="#1f4d78 [1604]" strokeweight="1pt">
+              <v:shape w14:anchorId="562EE90A" id="U-Turn Arrow 111" o:spid="_x0000_s1026" style="position:absolute;margin-left:120.2pt;margin-top:173.35pt;width:194.15pt;height:25.95pt;flip:y;z-index:251679744;visibility:visible;mso-wrap-style:square;mso-width-percent:0;mso-height-percent:0;mso-wrap-distance-left:9pt;mso-wrap-distance-top:0;mso-wrap-distance-right:9pt;mso-wrap-distance-bottom:0;mso-position-horizontal:absolute;mso-position-horizontal-relative:margin;mso-position-vertical:absolute;mso-position-vertical-relative:text;mso-width-percent:0;mso-height-percent:0;mso-width-relative:margin;mso-height-relative:margin;v-text-anchor:middle" coordsize="2465705,329565" o:gfxdata="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" path="m,329565l,144185c,64554,64554,,144185,l2280325,v79631,,144185,64554,144185,144185c2424510,178515,2424509,212844,2424509,247174r41196,l2383314,329565r-82391,-82391l2342118,247174r,-102989c2342118,110058,2314452,82392,2280325,82392r-2136140,-1c110058,82391,82392,110057,82392,144184v,61794,-1,123587,-1,185381l,329565xe" fillcolor="#5b9bd5 [3204]" strokecolor="#1f4d78 [1604]" strokeweight="1pt">
                 <v:stroke joinstyle="miter"/>
                 <v:path arrowok="t" o:connecttype="custom" o:connectlocs="0,329565;0,144185;144185,0;2280325,0;2424510,144185;2424509,247174;2465705,247174;2383314,329565;2300923,247174;2342118,247174;2342118,144185;2280325,82392;144185,82391;82392,144184;82391,329565;0,329565" o:connectangles="0,0,0,0,0,0,0,0,0,0,0,0,0,0,0,0"/>
                 <w10:wrap type="topAndBottom" anchorx="margin"/>
@@ -12742,7 +15602,7 @@
           </mc:Choice>
           <mc:Fallback>
             <w:pict>
-              <v:shape w14:anchorId="6FE935C9" id="U-Turn Arrow 110" o:spid="_x0000_s1026" style="position:absolute;margin-left:93.35pt;margin-top:74.25pt;width:202.4pt;height:26.1pt;flip:x;z-index:251677696;visibility:visible;mso-wrap-style:square;mso-width-percent:0;mso-wrap-distance-left:9pt;mso-wrap-distance-top:0;mso-wrap-distance-right:9pt;mso-wrap-distance-bottom:0;mso-position-horizontal:absolute;mso-position-horizontal-relative:page;mso-position-vertical:absolute;mso-position-vertical-relative:text;mso-width-percent:0;mso-width-relative:margin;v-text-anchor:middle" coordsize="2570480,331470" o:gfxdata="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" path="m,331470l,145018c,64927,64927,,145018,l2384028,v80091,,145018,64927,145018,145018l2529046,248603r41434,l2487613,331470r-82868,-82867l2446179,248603r,-103585c2446179,110693,2418353,82867,2384028,82867r-2239010,1c110693,82868,82867,110694,82867,145019v,62150,1,124301,1,186451l,331470xe" fillcolor="#5b9bd5 [3204]" strokecolor="#1f4d78 [1604]" strokeweight="1pt">
+              <v:shape w14:anchorId="52C90B6F" id="U-Turn Arrow 110" o:spid="_x0000_s1026" style="position:absolute;margin-left:93.35pt;margin-top:74.25pt;width:202.4pt;height:26.1pt;flip:x;z-index:251677696;visibility:visible;mso-wrap-style:square;mso-width-percent:0;mso-wrap-distance-left:9pt;mso-wrap-distance-top:0;mso-wrap-distance-right:9pt;mso-wrap-distance-bottom:0;mso-position-horizontal:absolute;mso-position-horizontal-relative:page;mso-position-vertical:absolute;mso-position-vertical-relative:text;mso-width-percent:0;mso-width-relative:margin;v-text-anchor:middle" coordsize="2570480,331470" o:gfxdata="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" path="m,331470l,145018c,64927,64927,,145018,l2384028,v80091,,145018,64927,145018,145018l2529046,248603r41434,l2487613,331470r-82868,-82867l2446179,248603r,-103585c2446179,110693,2418353,82867,2384028,82867r-2239010,1c110693,82868,82867,110694,82867,145019v,62150,1,124301,1,186451l,331470xe" fillcolor="#5b9bd5 [3204]" strokecolor="#1f4d78 [1604]" strokeweight="1pt">
                 <v:stroke joinstyle="miter"/>
                 <v:path arrowok="t" o:connecttype="custom" o:connectlocs="0,331470;0,145018;145018,0;2384028,0;2529046,145018;2529046,248603;2570480,248603;2487613,331470;2404745,248603;2446179,248603;2446179,145018;2384028,82867;145018,82868;82867,145019;82868,331470;0,331470" o:connectangles="0,0,0,0,0,0,0,0,0,0,0,0,0,0,0,0"/>
                 <w10:wrap type="topAndBottom" anchorx="page"/>
@@ -12767,13 +15627,31 @@
         <w:t xml:space="preserve">We will know when to do this when </w:t>
       </w:r>
       <w:r>
-        <w:t>an OUT_OF_CODE interrupt is raised, which is placed at the very end of the cache at creation</w:t>
+        <w:t xml:space="preserve">an </w:t>
+      </w:r>
+      <w:r>
+        <w:rPr>
+          <w:rStyle w:val="InterruptCodeChar"/>
+        </w:rPr>
+        <w:t>OUT_OF_CODE</w:t>
+      </w:r>
+      <w:r>
+        <w:t xml:space="preserve"> interrupt is raised, which is placed at the very end of the cache at creation</w:t>
       </w:r>
       <w:r>
         <w:t xml:space="preserve"> (as a guard)</w:t>
       </w:r>
       <w:r>
-        <w:t>. The rest of the cache is filled with NOP’s at creation, which means any unused space will simply do nothing while reaching the interrupt.</w:t>
+        <w:t xml:space="preserve">. The rest of the cache is filled with </w:t>
+      </w:r>
+      <w:r>
+        <w:rPr>
+          <w:rStyle w:val="x86ASMCodeChar"/>
+        </w:rPr>
+        <w:t>NOP</w:t>
+      </w:r>
+      <w:r>
+        <w:t>’s at creation, which means any unused space will simply do nothing while reaching the interrupt.</w:t>
       </w:r>
       <w:r>
         <w:rPr>
@@ -12836,6 +15714,9 @@
         <w:t>11</w:t>
       </w:r>
       <w:r>
+        <w:rPr>
+          <w:noProof/>
+        </w:rPr>
         <w:fldChar w:fldCharType="end"/>
       </w:r>
       <w:r>
@@ -12844,7 +15725,16 @@
     </w:p>
     <w:p>
       <w:r>
-        <w:t>The method of jumping is the same method used in the general jumps problem above – that is to use the jump table and emit a JMP PTR32 x86 instruction.</w:t>
+        <w:t xml:space="preserve">The method of jumping is the same method used in the general jumps problem above – that is to use the jump table and emit a </w:t>
+      </w:r>
+      <w:r>
+        <w:rPr>
+          <w:rStyle w:val="x86ASMCodeChar"/>
+        </w:rPr>
+        <w:t>JMP PTR32</w:t>
+      </w:r>
+      <w:r>
+        <w:t xml:space="preserve"> x86 instruction.</w:t>
       </w:r>
       <w:r>
         <w:t xml:space="preserve"> The emulation resume address is also set to the last address in the cache where code was emitted, so the jump can happen.</w:t>
@@ -12861,7 +15751,16 @@
         <w:t>.4</w:t>
       </w:r>
       <w:r>
-        <w:t xml:space="preserve"> for more information on the OUT_OF_CODE interrupt.</w:t>
+        <w:t xml:space="preserve"> for more information on the </w:t>
+      </w:r>
+      <w:r>
+        <w:rPr>
+          <w:rStyle w:val="InterruptCodeChar"/>
+        </w:rPr>
+        <w:t>OUT_OF_CODE</w:t>
+      </w:r>
+      <w:r>
+        <w:t xml:space="preserve"> interrupt.</w:t>
       </w:r>
     </w:p>
     <w:p>
@@ -12873,7 +15772,7 @@
       <w:pPr>
         <w:pStyle w:val="Heading1"/>
       </w:pPr>
-      <w:bookmarkStart w:id="30" w:name="_Toc445053409"/>
+      <w:bookmarkStart w:id="32" w:name="_Toc445491162"/>
       <w:r>
         <w:lastRenderedPageBreak/>
         <w:t>Handling Int</w:t>
@@ -12887,7 +15786,7 @@
       <w:r>
         <w:t>upts</w:t>
       </w:r>
-      <w:bookmarkEnd w:id="30"/>
+      <w:bookmarkEnd w:id="32"/>
     </w:p>
     <w:p>
       <w:r>
@@ -12920,6 +15819,9 @@
         </w:numPr>
       </w:pPr>
       <w:r>
+        <w:rPr>
+          <w:rStyle w:val="InterruptCodeChar"/>
+        </w:rPr>
         <w:t>PREPARE_FOR_JUMP</w:t>
       </w:r>
     </w:p>
@@ -12932,6 +15834,9 @@
         </w:numPr>
       </w:pPr>
       <w:r>
+        <w:rPr>
+          <w:rStyle w:val="InterruptCodeChar"/>
+        </w:rPr>
         <w:t>USE_INTERPRETER</w:t>
       </w:r>
     </w:p>
@@ -12944,6 +15849,9 @@
         </w:numPr>
       </w:pPr>
       <w:r>
+        <w:rPr>
+          <w:rStyle w:val="InterruptCodeChar"/>
+        </w:rPr>
         <w:t>OUT_OF_CODE</w:t>
       </w:r>
     </w:p>
@@ -12951,11 +15859,11 @@
       <w:pPr>
         <w:pStyle w:val="Heading2"/>
       </w:pPr>
-      <w:bookmarkStart w:id="31" w:name="_Toc445053410"/>
+      <w:bookmarkStart w:id="33" w:name="_Toc445491163"/>
       <w:r>
         <w:t>Common Details</w:t>
       </w:r>
-      <w:bookmarkEnd w:id="31"/>
+      <w:bookmarkEnd w:id="33"/>
     </w:p>
     <w:p>
       <w:r>
@@ -12974,13 +15882,29 @@
         <w:t xml:space="preserve">16-bit parameters </w:t>
       </w:r>
       <w:r>
-        <w:t>are used to hold Chip8 addresses (ie: 0x210)</w:t>
+        <w:t>are used to hold Chip8 addresses (</w:t>
+      </w:r>
+      <w:proofErr w:type="spellStart"/>
+      <w:r>
+        <w:t>ie</w:t>
+      </w:r>
+      <w:proofErr w:type="spellEnd"/>
+      <w:r>
+        <w:t>: 0x210)</w:t>
       </w:r>
       <w:r>
         <w:t xml:space="preserve"> or opcodes</w:t>
       </w:r>
       <w:r>
-        <w:t xml:space="preserve"> and one is used to hold an x86 32-bit address (ie: 0x00BA0000).</w:t>
+        <w:t xml:space="preserve"> and one is used to hold an x86 32-bit address (</w:t>
+      </w:r>
+      <w:proofErr w:type="spellStart"/>
+      <w:r>
+        <w:t>ie</w:t>
+      </w:r>
+      <w:proofErr w:type="spellEnd"/>
+      <w:r>
+        <w:t>: 0x00BA0000).</w:t>
       </w:r>
       <w:r>
         <w:t xml:space="preserve"> Usually at least one of the parameters are used for holding information by an interrupt.</w:t>
@@ -12990,15 +15914,24 @@
       <w:pPr>
         <w:pStyle w:val="Heading2"/>
       </w:pPr>
-      <w:bookmarkStart w:id="32" w:name="_Toc445053411"/>
+      <w:bookmarkStart w:id="34" w:name="_Toc445491164"/>
       <w:r>
         <w:t>Interrupt Details: PREPARE_FOR_JUMP</w:t>
       </w:r>
-      <w:bookmarkEnd w:id="32"/>
+      <w:bookmarkEnd w:id="34"/>
     </w:p>
     <w:p>
       <w:r>
-        <w:t xml:space="preserve">The PREPARE_FOR_JUMP interrupt is used to determine where a jump should go to before performing the jump. Within the translated code cache </w:t>
+        <w:t xml:space="preserve">The </w:t>
+      </w:r>
+      <w:r>
+        <w:rPr>
+          <w:rStyle w:val="InterruptCodeChar"/>
+        </w:rPr>
+        <w:t>PREPARE_FOR_JUMP</w:t>
+      </w:r>
+      <w:r>
+        <w:t xml:space="preserve"> interrupt is used to determine where a jump should go to before performing the jump. Within the translated code cache </w:t>
       </w:r>
       <w:r>
         <w:t>that this interrupt is in, a</w:t>
@@ -13007,10 +15940,22 @@
         <w:t>n emitted</w:t>
       </w:r>
       <w:r>
-        <w:t xml:space="preserve"> JMP </w:t>
-      </w:r>
-      <w:r>
-        <w:t xml:space="preserve">PTR32 </w:t>
+        <w:t xml:space="preserve"> </w:t>
+      </w:r>
+      <w:r>
+        <w:rPr>
+          <w:rStyle w:val="x86ASMCodeChar"/>
+        </w:rPr>
+        <w:t xml:space="preserve">JMP </w:t>
+      </w:r>
+      <w:r>
+        <w:rPr>
+          <w:rStyle w:val="x86ASMCodeChar"/>
+        </w:rPr>
+        <w:t>PTR32</w:t>
+      </w:r>
+      <w:r>
+        <w:t xml:space="preserve"> </w:t>
       </w:r>
       <w:r>
         <w:t>x86 instruction</w:t>
@@ -13033,10 +15978,22 @@
         <w:t xml:space="preserve">One may think that </w:t>
       </w:r>
       <w:r>
-        <w:t>it is ok to use a static JMP</w:t>
-      </w:r>
-      <w:r>
-        <w:t xml:space="preserve"> IMM32 instruction.</w:t>
+        <w:t xml:space="preserve">it is ok to use a static </w:t>
+      </w:r>
+      <w:r>
+        <w:rPr>
+          <w:rStyle w:val="x86ASMCodeChar"/>
+        </w:rPr>
+        <w:t>JMP</w:t>
+      </w:r>
+      <w:r>
+        <w:rPr>
+          <w:rStyle w:val="x86ASMCodeChar"/>
+        </w:rPr>
+        <w:t xml:space="preserve"> IMM32</w:t>
+      </w:r>
+      <w:r>
+        <w:t xml:space="preserve"> instruction.</w:t>
       </w:r>
       <w:r>
         <w:t xml:space="preserve"> However, there </w:t>
@@ -13078,7 +16035,13 @@
         <w:t>,</w:t>
       </w:r>
       <w:r>
-        <w:t xml:space="preserve"> would be effected</w:t>
+        <w:t xml:space="preserve"> would be </w:t>
+      </w:r>
+      <w:r>
+        <w:t>a</w:t>
+      </w:r>
+      <w:r>
+        <w:t>ffected</w:t>
       </w:r>
       <w:r>
         <w:t>.</w:t>
@@ -13111,7 +16074,16 @@
         <w:t xml:space="preserve"> memory are no longer valid and do not represent the current memory of the Chip8 system.</w:t>
       </w:r>
       <w:r>
-        <w:t xml:space="preserve"> When a cache is marked invalid (through the SELF_MODIFYING_CODE interrupt), it is scheduled for deletion as soon as possible.</w:t>
+        <w:t xml:space="preserve"> When a cache is marked invalid (through the </w:t>
+      </w:r>
+      <w:r>
+        <w:rPr>
+          <w:rStyle w:val="InterruptCodeChar"/>
+        </w:rPr>
+        <w:t>SELF_MODIFYING_CODE</w:t>
+      </w:r>
+      <w:r>
+        <w:t xml:space="preserve"> interrupt), it is scheduled for deletion as soon as possible.</w:t>
       </w:r>
     </w:p>
     <w:p>
@@ -13143,12 +16115,30 @@
         <w:t xml:space="preserve"> value</w:t>
       </w:r>
       <w:r>
-        <w:t xml:space="preserve"> that can be dynamically updated in the PREPARE_FOR_JUMP interrupt.</w:t>
-      </w:r>
-      <w:r>
-        <w:t xml:space="preserve"> When a JMP</w:t>
-      </w:r>
-      <w:r>
+        <w:t xml:space="preserve"> that can be dynamically updated in the </w:t>
+      </w:r>
+      <w:r>
+        <w:rPr>
+          <w:rStyle w:val="InterruptCodeChar"/>
+        </w:rPr>
+        <w:t>PREPARE_FOR_JUMP</w:t>
+      </w:r>
+      <w:r>
+        <w:t xml:space="preserve"> interrupt.</w:t>
+      </w:r>
+      <w:r>
+        <w:t xml:space="preserve"> When a </w:t>
+      </w:r>
+      <w:r>
+        <w:rPr>
+          <w:rStyle w:val="x86ASMCodeChar"/>
+        </w:rPr>
+        <w:t>JMP</w:t>
+      </w:r>
+      <w:r>
+        <w:rPr>
+          <w:rStyle w:val="x86ASMCodeChar"/>
+        </w:rPr>
         <w:t xml:space="preserve"> PTR32</w:t>
       </w:r>
       <w:r>
@@ -13378,11 +16368,17 @@
                               </w:pPr>
                               <w:r>
                                 <w:rPr>
+                                  <w:rStyle w:val="InterruptCodeChar"/>
+                                </w:rPr>
+                                <w:t>PREPARE_FOR_JUMP</w:t>
+                              </w:r>
+                              <w:r>
+                                <w:rPr>
                                   <w:rFonts w:ascii="Calibri" w:eastAsia="Calibri" w:hAnsi="Calibri"/>
                                   <w:sz w:val="22"/>
                                   <w:szCs w:val="22"/>
                                 </w:rPr>
-                                <w:t>PREPARE_FOR_JUMP Interrupt</w:t>
+                                <w:t xml:space="preserve"> Interrupt</w:t>
                               </w:r>
                             </w:p>
                           </w:txbxContent>
@@ -13456,6 +16452,9 @@
                             </w:p>
                             <w:p>
                               <w:r>
+                                <w:rPr>
+                                  <w:rStyle w:val="x86ASMCodeChar"/>
+                                </w:rPr>
                                 <w:t>JMP PTR32</w:t>
                               </w:r>
                             </w:p>
@@ -14036,7 +17035,7 @@
                                   <w:sz w:val="22"/>
                                   <w:szCs w:val="22"/>
                                 </w:rPr>
-                                <w:t>0x0000B004 +</w:t>
+                                <w:t>0x0000B000 +</w:t>
                               </w:r>
                             </w:p>
                             <w:p>
@@ -14230,11 +17229,17 @@
                         </w:pPr>
                         <w:r>
                           <w:rPr>
+                            <w:rStyle w:val="InterruptCodeChar"/>
+                          </w:rPr>
+                          <w:t>PREPARE_FOR_JUMP</w:t>
+                        </w:r>
+                        <w:r>
+                          <w:rPr>
                             <w:rFonts w:ascii="Calibri" w:eastAsia="Calibri" w:hAnsi="Calibri"/>
                             <w:sz w:val="22"/>
                             <w:szCs w:val="22"/>
                           </w:rPr>
-                          <w:t>PREPARE_FOR_JUMP Interrupt</w:t>
+                          <w:t xml:space="preserve"> Interrupt</w:t>
                         </w:r>
                       </w:p>
                     </w:txbxContent>
@@ -14283,6 +17288,9 @@
                       </w:p>
                       <w:p>
                         <w:r>
+                          <w:rPr>
+                            <w:rStyle w:val="x86ASMCodeChar"/>
+                          </w:rPr>
                           <w:t>JMP PTR32</w:t>
                         </w:r>
                       </w:p>
@@ -14457,7 +17465,7 @@
                             <w:sz w:val="22"/>
                             <w:szCs w:val="22"/>
                           </w:rPr>
-                          <w:t>0x0000B004 +</w:t>
+                          <w:t>0x0000B000 +</w:t>
                         </w:r>
                       </w:p>
                       <w:p>
@@ -14514,6 +17522,9 @@
         <w:t>12</w:t>
       </w:r>
       <w:r>
+        <w:rPr>
+          <w:noProof/>
+        </w:rPr>
         <w:fldChar w:fldCharType="end"/>
       </w:r>
       <w:r>
@@ -14522,7 +17533,16 @@
     </w:p>
     <w:p>
       <w:r>
-        <w:t>If a cache has previously been deleted, the PREPARE_FOR_JUMP interrupt makes sure there is a cache to jump to by creating one and updating the jump table entry.</w:t>
+        <w:t xml:space="preserve">If a cache has previously been deleted, the </w:t>
+      </w:r>
+      <w:r>
+        <w:rPr>
+          <w:rStyle w:val="InterruptCodeChar"/>
+        </w:rPr>
+        <w:t>PREPARE_FOR_JUMP</w:t>
+      </w:r>
+      <w:r>
+        <w:t xml:space="preserve"> interrupt makes sure there is a cache to jump to by creating one and updating the jump table entry.</w:t>
       </w:r>
     </w:p>
     <w:p>
@@ -14530,21 +17550,42 @@
         <w:t>As mentioned before, th</w:t>
       </w:r>
       <w:r>
-        <w:t>ere is one other purpose of the PREPARE_FOR_JUMP interrupt, and that is to initiate the translator loop on caches that contain no code. One of the parameters parsed to the interrupt handler is the Chip8 jump location. The handler checks the corresponding cache in the jump table through this parameter, to see if any code has been emitted before by checking the x8</w:t>
-      </w:r>
-      <w:r>
-        <w:t>6_pc cache variable. If no code exists, the translator loop will initiate and translate a block of code.</w:t>
+        <w:t xml:space="preserve">ere is one other purpose of the </w:t>
+      </w:r>
+      <w:r>
+        <w:rPr>
+          <w:rStyle w:val="InterruptCodeChar"/>
+        </w:rPr>
+        <w:t>PREPARE_FOR_JUMP</w:t>
+      </w:r>
+      <w:r>
+        <w:t xml:space="preserve"> interrupt, and that is to initiate the translator loop on caches that contain no code. One of the parameters parsed to the interrupt handler is the Chip8 jump location. The handler checks the corresponding cache in the jump table through this parameter, to see if any code has been emitted before by checking the </w:t>
+      </w:r>
+      <w:r>
+        <w:rPr>
+          <w:rStyle w:val="CCodeChar"/>
+        </w:rPr>
+        <w:t>x8</w:t>
+      </w:r>
+      <w:r>
+        <w:rPr>
+          <w:rStyle w:val="CCodeChar"/>
+        </w:rPr>
+        <w:t>6_pc</w:t>
+      </w:r>
+      <w:r>
+        <w:t xml:space="preserve"> cache variable. If no code exists, the translator loop will initiate and translate a block of code.</w:t>
       </w:r>
     </w:p>
     <w:p>
       <w:pPr>
         <w:pStyle w:val="Heading3"/>
       </w:pPr>
-      <w:bookmarkStart w:id="33" w:name="_Toc445053412"/>
+      <w:bookmarkStart w:id="35" w:name="_Toc445491165"/>
       <w:r>
         <w:t>Translator Loop</w:t>
       </w:r>
-      <w:bookmarkEnd w:id="33"/>
+      <w:bookmarkEnd w:id="35"/>
     </w:p>
     <w:p>
       <w:r>
@@ -14572,11 +17613,11 @@
       <w:pPr>
         <w:pStyle w:val="Heading2"/>
       </w:pPr>
-      <w:bookmarkStart w:id="34" w:name="_Toc445053413"/>
+      <w:bookmarkStart w:id="36" w:name="_Toc445491166"/>
       <w:r>
         <w:t>Interrupt Details: USE_INTERPRETER</w:t>
       </w:r>
-      <w:bookmarkEnd w:id="34"/>
+      <w:bookmarkEnd w:id="36"/>
     </w:p>
     <w:p>
       <w:r>
@@ -14595,13 +17636,24 @@
         <w:rPr>
           <w:rStyle w:val="Chip8CodeChar"/>
         </w:rPr>
-        <w:t xml:space="preserve">DXY0 </w:t>
+        <w:t>DXY0</w:t>
+      </w:r>
+      <w:r>
+        <w:t xml:space="preserve"> </w:t>
       </w:r>
       <w:r>
         <w:t>opcode (draw sprite). For these opcodes, the implementation from the interpreter approa</w:t>
       </w:r>
       <w:r>
-        <w:t>ch is reused (ie: using C</w:t>
+        <w:t>ch is reused (</w:t>
+      </w:r>
+      <w:proofErr w:type="spellStart"/>
+      <w:r>
+        <w:t>ie</w:t>
+      </w:r>
+      <w:proofErr w:type="spellEnd"/>
+      <w:r>
+        <w:t>: using C</w:t>
       </w:r>
       <w:r>
         <w:t>++</w:t>
@@ -14621,7 +17673,16 @@
     </w:p>
     <w:p>
       <w:r>
-        <w:t>In order for the program control to fall back to the interpreter, an interrupt is emitted at the opcode position in the cache with the USE_INTERPRETER code</w:t>
+        <w:t xml:space="preserve">In order for the program control to fall back to the interpreter, an interrupt is emitted at the opcode position in the cache with the </w:t>
+      </w:r>
+      <w:r>
+        <w:rPr>
+          <w:rStyle w:val="InterruptCodeChar"/>
+        </w:rPr>
+        <w:t>USE_INTERPRETER</w:t>
+      </w:r>
+      <w:r>
+        <w:t xml:space="preserve"> code</w:t>
       </w:r>
       <w:r>
         <w:t xml:space="preserve"> (and the Chip8 opcode as the parameter)</w:t>
@@ -14643,7 +17704,7 @@
         <mc:AlternateContent>
           <mc:Choice Requires="wpc">
             <w:drawing>
-              <wp:inline distT="0" distB="0" distL="0" distR="0" wp14:anchorId="36706E0E" wp14:editId="40BEE384">
+              <wp:inline distT="0" distB="0" distL="0" distR="0" wp14:anchorId="36706E0E" wp14:editId="767EF1F8">
                 <wp:extent cx="5084249" cy="4364355"/>
                 <wp:effectExtent l="0" t="0" r="2540" b="17145"/>
                 <wp:docPr id="76" name="Canvas 76"/>
@@ -15079,7 +18140,15 @@
                                 <w:jc w:val="center"/>
                               </w:pPr>
                               <w:r>
-                                <w:t>(etc)</w:t>
+                                <w:t>(</w:t>
+                              </w:r>
+                              <w:proofErr w:type="spellStart"/>
+                              <w:r>
+                                <w:t>etc</w:t>
+                              </w:r>
+                              <w:proofErr w:type="spellEnd"/>
+                              <w:r>
+                                <w:t>)</w:t>
                               </w:r>
                             </w:p>
                             <w:p/>
@@ -15274,8 +18343,8 @@
                         <wps:cNvSpPr txBox="1"/>
                         <wps:spPr>
                           <a:xfrm>
-                            <a:off x="3389924" y="866369"/>
-                            <a:ext cx="1410675" cy="790575"/>
+                            <a:off x="3389631" y="866369"/>
+                            <a:ext cx="1496694" cy="790575"/>
                           </a:xfrm>
                           <a:prstGeom prst="rect">
                             <a:avLst/>
@@ -15316,7 +18385,21 @@
                                   <w:sz w:val="22"/>
                                   <w:szCs w:val="22"/>
                                 </w:rPr>
-                                <w:t>DXY0 opcode (USE_INTERPRETER)</w:t>
+                                <w:t>DXY0 opcode (</w:t>
+                              </w:r>
+                              <w:r>
+                                <w:rPr>
+                                  <w:rStyle w:val="InterruptCodeChar"/>
+                                </w:rPr>
+                                <w:t>USE_INTERPRETER</w:t>
+                              </w:r>
+                              <w:r>
+                                <w:rPr>
+                                  <w:rFonts w:ascii="Calibri" w:eastAsia="Calibri" w:hAnsi="Calibri"/>
+                                  <w:sz w:val="22"/>
+                                  <w:szCs w:val="22"/>
+                                </w:rPr>
+                                <w:t>)</w:t>
                               </w:r>
                             </w:p>
                           </w:txbxContent>
@@ -15336,8 +18419,8 @@
                         </wps:cNvCnPr>
                         <wps:spPr>
                           <a:xfrm flipV="1">
-                            <a:off x="3095625" y="1261601"/>
-                            <a:ext cx="294299" cy="60"/>
+                            <a:off x="3095625" y="1261657"/>
+                            <a:ext cx="294006" cy="4"/>
                           </a:xfrm>
                           <a:prstGeom prst="straightConnector1">
                             <a:avLst/>
@@ -15369,13 +18452,13 @@
                         </wps:cNvCnPr>
                         <wps:spPr>
                           <a:xfrm rot="5400000" flipH="1">
-                            <a:off x="2457198" y="18770"/>
-                            <a:ext cx="449" cy="3275678"/>
+                            <a:off x="2478396" y="-2638"/>
+                            <a:ext cx="558" cy="3318606"/>
                           </a:xfrm>
                           <a:prstGeom prst="bentConnector4">
                             <a:avLst>
-                              <a:gd name="adj1" fmla="val -76369710"/>
-                              <a:gd name="adj2" fmla="val 72389"/>
+                              <a:gd name="adj1" fmla="val -58075986"/>
+                              <a:gd name="adj2" fmla="val 70747"/>
                             </a:avLst>
                           </a:prstGeom>
                           <a:ln>
@@ -15403,8 +18486,8 @@
                         <wps:cNvSpPr txBox="1"/>
                         <wps:spPr>
                           <a:xfrm>
-                            <a:off x="2057400" y="2390775"/>
-                            <a:ext cx="866775" cy="323032"/>
+                            <a:off x="2056865" y="2390775"/>
+                            <a:ext cx="1562635" cy="323032"/>
                           </a:xfrm>
                           <a:prstGeom prst="rect">
                             <a:avLst/>
@@ -15422,7 +18505,13 @@
                           <w:txbxContent>
                             <w:p>
                               <w:r>
+                                <w:rPr>
+                                  <w:rStyle w:val="InterruptCodeChar"/>
+                                </w:rPr>
                                 <w:t>Interpreter</w:t>
+                              </w:r>
+                              <w:r>
+                                <w:t xml:space="preserve"> Handler</w:t>
                               </w:r>
                             </w:p>
                           </w:txbxContent>
@@ -15657,7 +18746,7 @@
           </mc:Choice>
           <mc:Fallback>
             <w:pict>
-              <v:group w14:anchorId="36706E0E" id="Canvas 76" o:spid="_x0000_s1117" editas="canvas" style="width:400.35pt;height:343.65pt;mso-position-horizontal-relative:char;mso-position-vertical-relative:line" coordsize="50838,43643" o:gfxdata="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">
+              <v:group w14:anchorId="36706E0E" id="Canvas 76" o:spid="_x0000_s1117" editas="canvas" style="width:400.35pt;height:343.65pt;mso-position-horizontal-relative:char;mso-position-vertical-relative:line" coordsize="50838,43643" o:gfxdata="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">
                 <v:shape id="_x0000_s1118" type="#_x0000_t75" style="position:absolute;width:50838;height:43643;visibility:visible;mso-wrap-style:square">
                   <v:fill o:detectmouseclick="t"/>
                   <v:path o:connecttype="none"/>
@@ -15737,7 +18826,15 @@
                           <w:jc w:val="center"/>
                         </w:pPr>
                         <w:r>
-                          <w:t>(etc)</w:t>
+                          <w:t>(</w:t>
+                        </w:r>
+                        <w:proofErr w:type="spellStart"/>
+                        <w:r>
+                          <w:t>etc</w:t>
+                        </w:r>
+                        <w:proofErr w:type="spellEnd"/>
+                        <w:r>
+                          <w:t>)</w:t>
                         </w:r>
                       </w:p>
                       <w:p/>
@@ -15798,7 +18895,7 @@
                     </w:txbxContent>
                   </v:textbox>
                 </v:shape>
-                <v:shape id="Text Box 22" o:spid="_x0000_s1135" type="#_x0000_t202" style="position:absolute;left:33899;top:8663;width:14106;height:7906;visibility:visible;mso-wrap-style:square;v-text-anchor:top" o:gfxdata="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" fillcolor="white [3201]" strokeweight=".5pt">
+                <v:shape id="Text Box 22" o:spid="_x0000_s1135" type="#_x0000_t202" style="position:absolute;left:33896;top:8663;width:14967;height:7906;visibility:visible;mso-wrap-style:square;v-text-anchor:top" o:gfxdata="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" fillcolor="white [3201]" strokeweight=".5pt">
                   <v:textbox>
                     <w:txbxContent>
                       <w:p>
@@ -15826,24 +18923,44 @@
                             <w:sz w:val="22"/>
                             <w:szCs w:val="22"/>
                           </w:rPr>
-                          <w:t>DXY0 opcode (USE_INTERPRETER)</w:t>
+                          <w:t>DXY0 opcode (</w:t>
+                        </w:r>
+                        <w:r>
+                          <w:rPr>
+                            <w:rStyle w:val="InterruptCodeChar"/>
+                          </w:rPr>
+                          <w:t>USE_INTERPRETER</w:t>
+                        </w:r>
+                        <w:r>
+                          <w:rPr>
+                            <w:rFonts w:ascii="Calibri" w:eastAsia="Calibri" w:hAnsi="Calibri"/>
+                            <w:sz w:val="22"/>
+                            <w:szCs w:val="22"/>
+                          </w:rPr>
+                          <w:t>)</w:t>
                         </w:r>
                       </w:p>
                     </w:txbxContent>
                   </v:textbox>
                 </v:shape>
-                <v:shape id="Straight Arrow Connector 95" o:spid="_x0000_s1136" type="#_x0000_t32" style="position:absolute;left:30956;top:12616;width:2943;height:0;flip:y;visibility:visible;mso-wrap-style:square" o:connectortype="straight" o:gfxdata="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" strokecolor="black [3200]" strokeweight=".5pt">
+                <v:shape id="Straight Arrow Connector 95" o:spid="_x0000_s1136" type="#_x0000_t32" style="position:absolute;left:30956;top:12616;width:2940;height:0;flip:y;visibility:visible;mso-wrap-style:square" o:connectortype="straight" o:gfxdata="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" strokecolor="black [3200]" strokeweight=".5pt">
                   <v:stroke endarrow="block" joinstyle="miter"/>
                 </v:shape>
-                <v:shape id="Elbow Connector 98" o:spid="_x0000_s1137" type="#_x0000_t35" style="position:absolute;left:24571;top:187;width:5;height:32757;rotation:-90;flip:x;visibility:visible;mso-wrap-style:square" o:connectortype="elbow" o:gfxdata="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" adj="-16495857,15636" strokecolor="black [3200]" strokeweight=".5pt">
+                <v:shape id="Elbow Connector 98" o:spid="_x0000_s1137" type="#_x0000_t35" style="position:absolute;left:24783;top:-27;width:6;height:33186;rotation:-90;flip:x;visibility:visible;mso-wrap-style:square" o:connectortype="elbow" o:gfxdata="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" adj="-12544413,15281" strokecolor="black [3200]" strokeweight=".5pt">
                   <v:stroke endarrow="block"/>
                 </v:shape>
-                <v:shape id="Text Box 99" o:spid="_x0000_s1138" type="#_x0000_t202" style="position:absolute;left:20574;top:23907;width:8667;height:3231;visibility:visible;mso-wrap-style:square;v-text-anchor:top" o:gfxdata="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" fillcolor="white [3201]" strokeweight=".5pt">
+                <v:shape id="Text Box 99" o:spid="_x0000_s1138" type="#_x0000_t202" style="position:absolute;left:20568;top:23907;width:15627;height:3231;visibility:visible;mso-wrap-style:square;v-text-anchor:top" o:gfxdata="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" fillcolor="white [3201]" strokeweight=".5pt">
                   <v:textbox>
                     <w:txbxContent>
                       <w:p>
                         <w:r>
+                          <w:rPr>
+                            <w:rStyle w:val="InterruptCodeChar"/>
+                          </w:rPr>
                           <w:t>Interpreter</w:t>
+                        </w:r>
+                        <w:r>
+                          <w:t xml:space="preserve"> Handler</w:t>
                         </w:r>
                       </w:p>
                     </w:txbxContent>
@@ -15916,6 +19033,9 @@
         <w:t>13</w:t>
       </w:r>
       <w:r>
+        <w:rPr>
+          <w:noProof/>
+        </w:rPr>
         <w:fldChar w:fldCharType="end"/>
       </w:r>
       <w:r>
@@ -15931,20 +19051,56 @@
       <w:pPr>
         <w:pStyle w:val="Heading2"/>
       </w:pPr>
-      <w:bookmarkStart w:id="35" w:name="_Toc445053414"/>
+      <w:bookmarkStart w:id="37" w:name="_Toc445491167"/>
       <w:r>
         <w:t>Interrupt Details: OUT_OF_CODE</w:t>
       </w:r>
-      <w:bookmarkEnd w:id="35"/>
+      <w:bookmarkEnd w:id="37"/>
     </w:p>
     <w:p>
       <w:r>
-        <w:t xml:space="preserve">The OUT_OF_CODE interrupt is used to link caches together, by emitting a jump through the jump table to the next adjacent Chip8 memory location. This interrupt gets triggered whenever there is no more code to be executed, as a way to prevent the x86 EIP register from going out of the allocated memory region. </w:t>
+        <w:t xml:space="preserve">The </w:t>
+      </w:r>
+      <w:r>
+        <w:rPr>
+          <w:rStyle w:val="InterruptCodeChar"/>
+        </w:rPr>
+        <w:t>OUT_OF_CODE</w:t>
+      </w:r>
+      <w:r>
+        <w:t xml:space="preserve"> interrupt is used to link caches together, by emitting a jump through the jump table to the next adjacent Chip8 memory location. This interrupt gets triggered whenever there is no more code to be executed, as a way to prevent the x86 </w:t>
+      </w:r>
+      <w:r>
+        <w:rPr>
+          <w:rStyle w:val="x86ASMCodeChar"/>
+        </w:rPr>
+        <w:t>EIP</w:t>
+      </w:r>
+      <w:r>
+        <w:t xml:space="preserve"> register from going out of the allocated memory region. </w:t>
       </w:r>
     </w:p>
     <w:p>
       <w:r>
-        <w:t>So far, this can only happen whenever a conditional jump is true, and it skips over the end jump within the cache. In this case, the next adjacent cache will contain the code to execute after the conditional jump. In order to reach this next cache, this interrupt handler will emit both a PREPARE_FOR_JUMP interrupt, and a JMP PTR32 instruction through the jump table, eventually jumping to the cache end Chip8 PC plus 2 bytes.</w:t>
+        <w:t xml:space="preserve">So far, this can only happen whenever a conditional jump is true, and it skips over the end jump within the cache. In this case, the next adjacent cache will contain the code to execute after the conditional jump. In order to reach this next cache, this interrupt handler will emit both a </w:t>
+      </w:r>
+      <w:r>
+        <w:rPr>
+          <w:rStyle w:val="InterruptCodeChar"/>
+        </w:rPr>
+        <w:t>PREPARE_FOR_JUMP</w:t>
+      </w:r>
+      <w:r>
+        <w:t xml:space="preserve"> interrupt, and a </w:t>
+      </w:r>
+      <w:r>
+        <w:rPr>
+          <w:rStyle w:val="x86ASMCodeChar"/>
+        </w:rPr>
+        <w:t>JMP PTR32</w:t>
+      </w:r>
+      <w:r>
+        <w:t xml:space="preserve"> instruction through the jump table, eventually jumping to the cache end Chip8 PC plus 2 bytes.</w:t>
       </w:r>
     </w:p>
     <w:p>
@@ -16028,7 +19184,7 @@
           </mc:Choice>
           <mc:Fallback>
             <w:pict>
-              <v:shape w14:anchorId="7B9DBEF4" id="U-Turn Arrow 86" o:spid="_x0000_s1026" style="position:absolute;margin-left:123.8pt;margin-top:101pt;width:194.15pt;height:25.95pt;flip:y;z-index:251683840;visibility:visible;mso-wrap-style:square;mso-width-percent:0;mso-height-percent:0;mso-wrap-distance-left:9pt;mso-wrap-distance-top:0;mso-wrap-distance-right:9pt;mso-wrap-distance-bottom:0;mso-position-horizontal:absolute;mso-position-horizontal-relative:margin;mso-position-vertical:absolute;mso-position-vertical-relative:text;mso-width-percent:0;mso-height-percent:0;mso-width-relative:margin;mso-height-relative:margin;v-text-anchor:middle" coordsize="2465705,329565" o:gfxdata="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" path="m,329565l,144185c,64554,64554,,144185,l2280325,v79631,,144185,64554,144185,144185c2424510,178515,2424509,212844,2424509,247174r41196,l2383314,329565r-82391,-82391l2342118,247174r,-102989c2342118,110058,2314452,82392,2280325,82392r-2136140,-1c110058,82391,82392,110057,82392,144184v,61794,-1,123587,-1,185381l,329565xe" fillcolor="#5b9bd5 [3204]" strokecolor="#1f4d78 [1604]" strokeweight="1pt">
+              <v:shape w14:anchorId="4B237F17" id="U-Turn Arrow 86" o:spid="_x0000_s1026" style="position:absolute;margin-left:123.8pt;margin-top:101pt;width:194.15pt;height:25.95pt;flip:y;z-index:251683840;visibility:visible;mso-wrap-style:square;mso-width-percent:0;mso-height-percent:0;mso-wrap-distance-left:9pt;mso-wrap-distance-top:0;mso-wrap-distance-right:9pt;mso-wrap-distance-bottom:0;mso-position-horizontal:absolute;mso-position-horizontal-relative:margin;mso-position-vertical:absolute;mso-position-vertical-relative:text;mso-width-percent:0;mso-height-percent:0;mso-width-relative:margin;mso-height-relative:margin;v-text-anchor:middle" coordsize="2465705,329565" o:gfxdata="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" path="m,329565l,144185c,64554,64554,,144185,l2280325,v79631,,144185,64554,144185,144185c2424510,178515,2424509,212844,2424509,247174r41196,l2383314,329565r-82391,-82391l2342118,247174r,-102989c2342118,110058,2314452,82392,2280325,82392r-2136140,-1c110058,82391,82392,110057,82392,144184v,61794,-1,123587,-1,185381l,329565xe" fillcolor="#5b9bd5 [3204]" strokecolor="#1f4d78 [1604]" strokeweight="1pt">
                 <v:stroke joinstyle="miter"/>
                 <v:path arrowok="t" o:connecttype="custom" o:connectlocs="0,329565;0,144185;144185,0;2280325,0;2424510,144185;2424509,247174;2465705,247174;2383314,329565;2300923,247174;2342118,247174;2342118,144185;2280325,82392;144185,82391;82392,144184;82391,329565;0,329565" o:connectangles="0,0,0,0,0,0,0,0,0,0,0,0,0,0,0,0"/>
                 <w10:wrap type="topAndBottom" anchorx="margin"/>
@@ -16110,7 +19266,7 @@
           </mc:Choice>
           <mc:Fallback>
             <w:pict>
-              <v:shape w14:anchorId="17279C91" id="U-Turn Arrow 17" o:spid="_x0000_s1026" style="position:absolute;margin-left:98.85pt;margin-top:.05pt;width:202.4pt;height:26.1pt;flip:x;z-index:251681792;visibility:visible;mso-wrap-style:square;mso-width-percent:0;mso-wrap-distance-left:9pt;mso-wrap-distance-top:0;mso-wrap-distance-right:9pt;mso-wrap-distance-bottom:0;mso-position-horizontal:absolute;mso-position-horizontal-relative:page;mso-position-vertical:absolute;mso-position-vertical-relative:text;mso-width-percent:0;mso-width-relative:margin;v-text-anchor:middle" coordsize="2570480,331470" o:gfxdata="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" path="m,331470l,145018c,64927,64927,,145018,l2384028,v80091,,145018,64927,145018,145018l2529046,248603r41434,l2487613,331470r-82868,-82867l2446179,248603r,-103585c2446179,110693,2418353,82867,2384028,82867r-2239010,1c110693,82868,82867,110694,82867,145019v,62150,1,124301,1,186451l,331470xe" fillcolor="#5b9bd5 [3204]" strokecolor="#1f4d78 [1604]" strokeweight="1pt">
+              <v:shape w14:anchorId="6DEBAD82" id="U-Turn Arrow 17" o:spid="_x0000_s1026" style="position:absolute;margin-left:98.85pt;margin-top:.05pt;width:202.4pt;height:26.1pt;flip:x;z-index:251681792;visibility:visible;mso-wrap-style:square;mso-width-percent:0;mso-wrap-distance-left:9pt;mso-wrap-distance-top:0;mso-wrap-distance-right:9pt;mso-wrap-distance-bottom:0;mso-position-horizontal:absolute;mso-position-horizontal-relative:page;mso-position-vertical:absolute;mso-position-vertical-relative:text;mso-width-percent:0;mso-width-relative:margin;v-text-anchor:middle" coordsize="2570480,331470" o:gfxdata="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" path="m,331470l,145018c,64927,64927,,145018,l2384028,v80091,,145018,64927,145018,145018l2529046,248603r41434,l2487613,331470r-82868,-82867l2446179,248603r,-103585c2446179,110693,2418353,82867,2384028,82867r-2239010,1c110693,82868,82867,110694,82867,145019v,62150,1,124301,1,186451l,331470xe" fillcolor="#5b9bd5 [3204]" strokecolor="#1f4d78 [1604]" strokeweight="1pt">
                 <v:stroke joinstyle="miter"/>
                 <v:path arrowok="t" o:connecttype="custom" o:connectlocs="0,331470;0,145018;145018,0;2384028,0;2529046,145018;2529046,248603;2570480,248603;2487613,331470;2404745,248603;2446179,248603;2446179,145018;2384028,82867;145018,82868;82867,145019;82868,331470;0,331470" o:connectangles="0,0,0,0,0,0,0,0,0,0,0,0,0,0,0,0"/>
                 <w10:wrap type="topAndBottom" anchorx="page"/>
@@ -16172,6 +19328,9 @@
         <w:t>14</w:t>
       </w:r>
       <w:r>
+        <w:rPr>
+          <w:noProof/>
+        </w:rPr>
         <w:fldChar w:fldCharType="end"/>
       </w:r>
       <w:r>
@@ -16181,10 +19340,16 @@
         <w:t xml:space="preserve"> </w:t>
       </w:r>
       <w:r>
-        <w:t>End result of the OUT_OF_CODE interrupt which adds on the extra jump at the end</w:t>
-      </w:r>
-      <w:r>
-        <w:t>.</w:t>
+        <w:t xml:space="preserve">End result of the </w:t>
+      </w:r>
+      <w:r>
+        <w:rPr>
+          <w:rStyle w:val="InterruptCodeChar"/>
+        </w:rPr>
+        <w:t>OUT_OF_CODE</w:t>
+      </w:r>
+      <w:r>
+        <w:t xml:space="preserve"> interrupt which adds on the extra jump at the end.</w:t>
       </w:r>
     </w:p>
     <w:p>
@@ -16206,7 +19371,7 @@
       <w:pPr>
         <w:pStyle w:val="Heading3"/>
       </w:pPr>
-      <w:bookmarkStart w:id="36" w:name="_Toc445053415"/>
+      <w:bookmarkStart w:id="38" w:name="_Toc445491168"/>
       <w:r>
         <w:t>Difference</w:t>
       </w:r>
@@ -16222,11 +19387,17 @@
       <w:r>
         <w:t xml:space="preserve"> Other Interrupts</w:t>
       </w:r>
-      <w:bookmarkEnd w:id="36"/>
+      <w:bookmarkEnd w:id="38"/>
     </w:p>
     <w:p>
       <w:r>
-        <w:t>Earlier on in this document, I mentioned that the OUT_OF_CODE</w:t>
+        <w:t xml:space="preserve">Earlier on in this document, I mentioned that the </w:t>
+      </w:r>
+      <w:r>
+        <w:rPr>
+          <w:rStyle w:val="InterruptCodeChar"/>
+        </w:rPr>
+        <w:t>OUT_OF_CODE</w:t>
       </w:r>
       <w:r>
         <w:t xml:space="preserve"> interrupt</w:t>
@@ -16241,7 +19412,16 @@
         <w:t>at the end of a new cache</w:t>
       </w:r>
       <w:r>
-        <w:t xml:space="preserve"> as a way to protect the x86 instruction pointer from going out of bounds. In the case where the OUT_OF_CODE interrupt is reached, the handler is invoked from </w:t>
+        <w:t xml:space="preserve"> as a way to protect the x86 instruction pointer from going out of bounds. In the case where the </w:t>
+      </w:r>
+      <w:r>
+        <w:rPr>
+          <w:rStyle w:val="InterruptCodeChar"/>
+        </w:rPr>
+        <w:t>OUT_OF_CODE</w:t>
+      </w:r>
+      <w:r>
+        <w:t xml:space="preserve"> interrupt is reached, the handler is invoked from </w:t>
       </w:r>
       <w:r>
         <w:t>the dispatcher</w:t>
@@ -16259,7 +19439,7 @@
       </w:r>
       <w:r>
         <w:rPr>
-          <w:rStyle w:val="x86CodeChar"/>
+          <w:rStyle w:val="CCodeChar"/>
         </w:rPr>
         <w:t>x86_resume_emulation</w:t>
       </w:r>
@@ -16268,7 +19448,7 @@
       </w:r>
       <w:r>
         <w:rPr>
-          <w:rStyle w:val="x86CodeChar"/>
+          <w:rStyle w:val="CCodeChar"/>
         </w:rPr>
         <w:t>x86_resume_emulation</w:t>
       </w:r>
@@ -16277,7 +19457,7 @@
       </w:r>
       <w:r>
         <w:rPr>
-          <w:rStyle w:val="x86CodeChar"/>
+          <w:rStyle w:val="CCodeChar"/>
         </w:rPr>
         <w:t>x86_pc</w:t>
       </w:r>
@@ -16302,22 +19482,22 @@
       <w:pPr>
         <w:pStyle w:val="Heading1"/>
       </w:pPr>
-      <w:bookmarkStart w:id="37" w:name="_Toc445053416"/>
+      <w:bookmarkStart w:id="39" w:name="_Toc445491169"/>
       <w:r>
         <w:lastRenderedPageBreak/>
         <w:t>Current Issues</w:t>
       </w:r>
-      <w:bookmarkEnd w:id="37"/>
+      <w:bookmarkEnd w:id="39"/>
     </w:p>
     <w:p>
       <w:pPr>
         <w:pStyle w:val="Heading2"/>
       </w:pPr>
-      <w:bookmarkStart w:id="38" w:name="_Toc445053417"/>
+      <w:bookmarkStart w:id="40" w:name="_Toc445491170"/>
       <w:r>
         <w:t>Self Modifying Code</w:t>
       </w:r>
-      <w:bookmarkEnd w:id="38"/>
+      <w:bookmarkEnd w:id="40"/>
     </w:p>
     <w:p>
       <w:r>
@@ -16333,7 +19513,16 @@
         </w:numPr>
       </w:pPr>
       <w:r>
-        <w:t>There is a PREPARE_FOR_JUMP type of interrupt being serviced.</w:t>
+        <w:t xml:space="preserve">There is a </w:t>
+      </w:r>
+      <w:r>
+        <w:rPr>
+          <w:rStyle w:val="InterruptCodeChar"/>
+        </w:rPr>
+        <w:t>PREPARE_FOR_JUMP</w:t>
+      </w:r>
+      <w:r>
+        <w:t xml:space="preserve"> type of interrupt being serviced.</w:t>
       </w:r>
     </w:p>
     <w:p>
@@ -16349,8 +19538,7 @@
       </w:r>
       <w:r>
         <w:rPr>
-          <w:rFonts w:ascii="Courier New" w:hAnsi="Courier New" w:cs="Courier New"/>
-          <w:sz w:val="20"/>
+          <w:rStyle w:val="CCodeChar"/>
         </w:rPr>
         <w:t>x86_resume_address</w:t>
       </w:r>
@@ -16366,7 +19554,16 @@
     </w:p>
     <w:p>
       <w:r>
-        <w:t xml:space="preserve">An issue arises from this implementation, whereby if the memory written is actually in the same cache, and after the SELF_MODIFYING_CODE interrupt code in the cache, then the new code will never get a chance to run until the cache is deleted and recreated again. </w:t>
+        <w:t xml:space="preserve">An issue arises from this implementation, whereby if the memory written is actually in the same cache, and after the </w:t>
+      </w:r>
+      <w:r>
+        <w:rPr>
+          <w:rStyle w:val="InterruptCodeChar"/>
+        </w:rPr>
+        <w:t>SELF_MODIFYING_CODE</w:t>
+      </w:r>
+      <w:r>
+        <w:t xml:space="preserve"> interrupt code in the cache, then the new code will never get a chance to run until the cache is deleted and recreated again. </w:t>
       </w:r>
     </w:p>
     <w:p>
@@ -16401,12 +19598,12 @@
       <w:pPr>
         <w:pStyle w:val="Heading1"/>
       </w:pPr>
-      <w:bookmarkStart w:id="39" w:name="_Toc445053418"/>
+      <w:bookmarkStart w:id="41" w:name="_Toc445491171"/>
       <w:r>
         <w:lastRenderedPageBreak/>
         <w:t>Conclusion</w:t>
       </w:r>
-      <w:bookmarkEnd w:id="39"/>
+      <w:bookmarkEnd w:id="41"/>
     </w:p>
     <w:p>
       <w:r>
@@ -16442,6 +19639,9 @@
       </w:r>
       <w:r>
         <w:t>ning, or through various forums.</w:t>
+      </w:r>
+      <w:r>
+        <w:t xml:space="preserve"> Remember to consult Section vii for details about the files.</w:t>
       </w:r>
     </w:p>
     <w:p>
@@ -16521,7 +19721,7 @@
           <w:rPr>
             <w:noProof/>
           </w:rPr>
-          <w:t>21</w:t>
+          <w:t>7</w:t>
         </w:r>
         <w:r>
           <w:rPr>
@@ -16567,31 +19767,31 @@
 
 <file path=word/header1.xml><?xml version="1.0" encoding="utf-8"?>
 <w:hdr xmlns:wpc="http://schemas.microsoft.com/office/word/2010/wordprocessingCanvas" xmlns:cx="http://schemas.microsoft.com/office/drawing/2014/chartex" xmlns:cx1="http://schemas.microsoft.com/office/drawing/2015/9/8/chartex" xmlns:cx2="http://schemas.microsoft.com/office/drawing/2015/10/21/chartex" xmlns:mc="http://schemas.openxmlformats.org/markup-compatibility/2006" xmlns:o="urn:schemas-microsoft-com:office:office" xmlns:r="http://schemas.openxmlformats.org/officeDocument/2006/relationships" xmlns:m="http://schemas.openxmlformats.org/officeDocument/2006/math" xmlns:v="urn:schemas-microsoft-com:vml" xmlns:wp14="http://schemas.microsoft.com/office/word/2010/wordprocessingDrawing" xmlns:wp="http://schemas.openxmlformats.org/drawingml/2006/wordprocessingDrawing" xmlns:w10="urn:schemas-microsoft-com:office:word" xmlns:w="http://schemas.openxmlformats.org/wordprocessingml/2006/main" xmlns:w14="http://schemas.microsoft.com/office/word/2010/wordml" xmlns:w15="http://schemas.microsoft.com/office/word/2012/wordml" xmlns:w16se="http://schemas.microsoft.com/office/word/2015/wordml/symex" xmlns:wpg="http://schemas.microsoft.com/office/word/2010/wordprocessingGroup" xmlns:wpi="http://schemas.microsoft.com/office/word/2010/wordprocessingInk" xmlns:wne="http://schemas.microsoft.com/office/word/2006/wordml" xmlns:wps="http://schemas.microsoft.com/office/word/2010/wordprocessingShape" mc:Ignorable="w14 w15 w16se wp14">
-  <w:sdt>
-    <w:sdtPr>
+  <w:p>
+    <w:pPr>
+      <w:pStyle w:val="Header"/>
+      <w:jc w:val="left"/>
       <w:rPr>
         <w:b/>
         <w:sz w:val="20"/>
       </w:rPr>
-      <w:alias w:val="Title"/>
-      <w:tag w:val=""/>
-      <w:id w:val="-47155556"/>
-      <w:placeholder>
-        <w:docPart w:val="4AD1A31631EE4C85AAD9079636E1C963"/>
-      </w:placeholder>
-      <w:dataBinding w:prefixMappings="xmlns:ns0='http://purl.org/dc/elements/1.1/' xmlns:ns1='http://schemas.openxmlformats.org/package/2006/metadata/core-properties' " w:xpath="/ns1:coreProperties[1]/ns0:title[1]" w:storeItemID="{6C3C8BC8-F283-45AE-878A-BAB7291924A1}"/>
-      <w:text/>
-    </w:sdtPr>
-    <w:sdtContent>
-      <w:p>
-        <w:pPr>
-          <w:pStyle w:val="Header"/>
-          <w:jc w:val="left"/>
-          <w:rPr>
-            <w:b/>
-            <w:sz w:val="20"/>
-          </w:rPr>
-        </w:pPr>
+    </w:pPr>
+    <w:sdt>
+      <w:sdtPr>
+        <w:rPr>
+          <w:b/>
+          <w:sz w:val="20"/>
+        </w:rPr>
+        <w:alias w:val="Title"/>
+        <w:tag w:val=""/>
+        <w:id w:val="1344588297"/>
+        <w:placeholder>
+          <w:docPart w:val="372339B8453D40508CF0AB7BE920D835"/>
+        </w:placeholder>
+        <w:dataBinding w:prefixMappings="xmlns:ns0='http://purl.org/dc/elements/1.1/' xmlns:ns1='http://schemas.openxmlformats.org/package/2006/metadata/core-properties' " w:xpath="/ns1:coreProperties[1]/ns0:title[1]" w:storeItemID="{6C3C8BC8-F283-45AE-878A-BAB7291924A1}"/>
+        <w:text/>
+      </w:sdtPr>
+      <w:sdtContent>
         <w:r>
           <w:rPr>
             <w:b/>
@@ -16599,9 +19799,30 @@
           </w:rPr>
           <w:t>Introduction to Dynamic Recompilation in Emulation</w:t>
         </w:r>
-      </w:p>
-    </w:sdtContent>
-  </w:sdt>
+      </w:sdtContent>
+    </w:sdt>
+    <w:r>
+      <w:rPr>
+        <w:b/>
+        <w:sz w:val="20"/>
+      </w:rPr>
+      <w:ptab w:relativeTo="margin" w:alignment="center" w:leader="none"/>
+    </w:r>
+    <w:r>
+      <w:rPr>
+        <w:b/>
+        <w:sz w:val="20"/>
+      </w:rPr>
+      <w:ptab w:relativeTo="margin" w:alignment="right" w:leader="none"/>
+    </w:r>
+    <w:r>
+      <w:rPr>
+        <w:b/>
+        <w:sz w:val="20"/>
+      </w:rPr>
+      <w:t>Version 1.1</w:t>
+    </w:r>
+  </w:p>
 </w:hdr>
 </file>
 
@@ -17675,7 +20896,7 @@
   <w:abstractNum w:abstractNumId="11" w15:restartNumberingAfterBreak="0">
     <w:nsid w:val="7C341868"/>
     <w:multiLevelType w:val="multilevel"/>
-    <w:tmpl w:val="E914692E"/>
+    <w:tmpl w:val="F8964802"/>
     <w:lvl w:ilvl="0">
       <w:start w:val="1"/>
       <w:numFmt w:val="decimal"/>
@@ -17998,6 +21219,7 @@
       <w:lvl w:ilvl="0">
         <w:start w:val="1"/>
         <w:numFmt w:val="decimal"/>
+        <w:pStyle w:val="Heading1"/>
         <w:lvlText w:val="%1."/>
         <w:lvlJc w:val="left"/>
         <w:pPr>
@@ -18012,6 +21234,7 @@
       <w:lvl w:ilvl="1">
         <w:start w:val="1"/>
         <w:numFmt w:val="decimal"/>
+        <w:pStyle w:val="Heading2"/>
         <w:lvlText w:val="%1.%2."/>
         <w:lvlJc w:val="left"/>
         <w:pPr>
@@ -18026,6 +21249,7 @@
       <w:lvl w:ilvl="2">
         <w:start w:val="1"/>
         <w:numFmt w:val="decimal"/>
+        <w:pStyle w:val="Heading3"/>
         <w:lvlText w:val="%1.%2.%3."/>
         <w:lvlJc w:val="left"/>
         <w:pPr>
@@ -18040,6 +21264,7 @@
       <w:lvl w:ilvl="3">
         <w:start w:val="1"/>
         <w:numFmt w:val="decimal"/>
+        <w:pStyle w:val="Heading4"/>
         <w:lvlText w:val="%1.%2.%3.%4."/>
         <w:lvlJc w:val="left"/>
         <w:pPr>
@@ -18531,10 +21756,13 @@
   <w:style w:type="paragraph" w:default="1" w:styleId="Normal">
     <w:name w:val="Normal"/>
     <w:qFormat/>
-    <w:rsid w:val="004447B9"/>
+    <w:rsid w:val="00F45CD3"/>
     <w:pPr>
       <w:jc w:val="both"/>
     </w:pPr>
+    <w:rPr>
+      <w:rFonts w:ascii="Calibri" w:hAnsi="Calibri"/>
+    </w:rPr>
   </w:style>
   <w:style w:type="paragraph" w:styleId="Heading1">
     <w:name w:val="heading 1"/>
@@ -18929,7 +22157,7 @@
     <w:rsid w:val="002D5CD1"/>
     <w:pPr>
       <w:numPr>
-        <w:numId w:val="9"/>
+        <w:numId w:val="0"/>
       </w:numPr>
       <w:outlineLvl w:val="9"/>
     </w:pPr>
@@ -18956,8 +22184,12 @@
     <w:autoRedefine/>
     <w:uiPriority w:val="39"/>
     <w:unhideWhenUsed/>
-    <w:rsid w:val="000A36F4"/>
+    <w:rsid w:val="001C7B56"/>
     <w:pPr>
+      <w:tabs>
+        <w:tab w:val="left" w:pos="426"/>
+        <w:tab w:val="right" w:leader="dot" w:pos="9016"/>
+      </w:tabs>
       <w:spacing w:after="100"/>
     </w:pPr>
   </w:style>
@@ -19055,12 +22287,15 @@
       </w:numPr>
     </w:pPr>
   </w:style>
-  <w:style w:type="paragraph" w:customStyle="1" w:styleId="x86Code">
-    <w:name w:val="x86 Code"/>
+  <w:style w:type="paragraph" w:customStyle="1" w:styleId="x86ASMCode">
+    <w:name w:val="x86 ASM Code"/>
     <w:basedOn w:val="Chip8Code"/>
-    <w:link w:val="x86CodeChar"/>
+    <w:link w:val="x86ASMCodeChar"/>
     <w:qFormat/>
-    <w:rsid w:val="0024430E"/>
+    <w:rsid w:val="00AC3BD2"/>
+    <w:pPr>
+      <w:shd w:val="clear" w:color="auto" w:fill="F2F2F2" w:themeFill="background1" w:themeFillShade="F2"/>
+    </w:pPr>
     <w:rPr>
       <w:color w:val="000000" w:themeColor="text1"/>
     </w:rPr>
@@ -19088,15 +22323,16 @@
       <w:sz w:val="20"/>
     </w:rPr>
   </w:style>
-  <w:style w:type="character" w:customStyle="1" w:styleId="x86CodeChar">
-    <w:name w:val="x86 Code Char"/>
+  <w:style w:type="character" w:customStyle="1" w:styleId="x86ASMCodeChar">
+    <w:name w:val="x86 ASM Code Char"/>
     <w:basedOn w:val="Chip8CodeChar"/>
-    <w:link w:val="x86Code"/>
-    <w:rsid w:val="0024430E"/>
+    <w:link w:val="x86ASMCode"/>
+    <w:rsid w:val="00AC3BD2"/>
     <w:rPr>
       <w:rFonts w:ascii="Courier New" w:hAnsi="Courier New"/>
       <w:color w:val="000000" w:themeColor="text1"/>
       <w:sz w:val="20"/>
+      <w:shd w:val="clear" w:color="auto" w:fill="F2F2F2" w:themeFill="background1" w:themeFillShade="F2"/>
     </w:rPr>
   </w:style>
   <w:style w:type="paragraph" w:styleId="Subtitle">
@@ -19188,7 +22424,6 @@
   <w:style w:type="paragraph" w:customStyle="1" w:styleId="CaptionCenter">
     <w:name w:val="Caption Center"/>
     <w:basedOn w:val="Caption"/>
-    <w:qFormat/>
     <w:rsid w:val="000916A8"/>
   </w:style>
   <w:style w:type="paragraph" w:styleId="TOC3">
@@ -19371,6 +22606,50 @@
         <w:numId w:val="9"/>
       </w:numPr>
     </w:pPr>
+  </w:style>
+  <w:style w:type="paragraph" w:customStyle="1" w:styleId="InterruptCode">
+    <w:name w:val="Interrupt Code"/>
+    <w:basedOn w:val="Normal"/>
+    <w:link w:val="InterruptCodeChar"/>
+    <w:qFormat/>
+    <w:rsid w:val="00F61981"/>
+    <w:rPr>
+      <w:rFonts w:ascii="Courier New" w:hAnsi="Courier New"/>
+      <w:color w:val="7030A0"/>
+      <w:sz w:val="20"/>
+    </w:rPr>
+  </w:style>
+  <w:style w:type="paragraph" w:customStyle="1" w:styleId="CCode">
+    <w:name w:val="C Code"/>
+    <w:basedOn w:val="Normal"/>
+    <w:link w:val="CCodeChar"/>
+    <w:qFormat/>
+    <w:rsid w:val="00004DBD"/>
+    <w:rPr>
+      <w:rFonts w:ascii="Courier New" w:hAnsi="Courier New"/>
+      <w:sz w:val="20"/>
+    </w:rPr>
+  </w:style>
+  <w:style w:type="character" w:customStyle="1" w:styleId="InterruptCodeChar">
+    <w:name w:val="Interrupt Code Char"/>
+    <w:basedOn w:val="DefaultParagraphFont"/>
+    <w:link w:val="InterruptCode"/>
+    <w:rsid w:val="00F61981"/>
+    <w:rPr>
+      <w:rFonts w:ascii="Courier New" w:hAnsi="Courier New"/>
+      <w:color w:val="7030A0"/>
+      <w:sz w:val="20"/>
+    </w:rPr>
+  </w:style>
+  <w:style w:type="character" w:customStyle="1" w:styleId="CCodeChar">
+    <w:name w:val="C Code Char"/>
+    <w:basedOn w:val="DefaultParagraphFont"/>
+    <w:link w:val="CCode"/>
+    <w:rsid w:val="00004DBD"/>
+    <w:rPr>
+      <w:rFonts w:ascii="Courier New" w:hAnsi="Courier New"/>
+      <w:sz w:val="20"/>
+    </w:rPr>
   </w:style>
 </w:styles>
 </file>
@@ -27539,7 +30818,7 @@
         <a:p>
           <a:r>
             <a:rPr lang="en-US" sz="1000"/>
-            <a:t>0x00CD0072</a:t>
+            <a:t>0x00CD00??</a:t>
           </a:r>
           <a:br>
             <a:rPr lang="en-US" sz="1000"/>
@@ -29741,8 +33020,8 @@
       </dsp:nvSpPr>
       <dsp:spPr>
         <a:xfrm>
-          <a:off x="2049778" y="1564"/>
-          <a:ext cx="1285877" cy="1285877"/>
+          <a:off x="2049961" y="1550"/>
+          <a:ext cx="1285992" cy="1285992"/>
         </a:xfrm>
         <a:prstGeom prst="ellipse">
           <a:avLst/>
@@ -29807,8 +33086,8 @@
         </a:p>
       </dsp:txBody>
       <dsp:txXfrm>
-        <a:off x="2238090" y="189876"/>
-        <a:ext cx="909253" cy="909253"/>
+        <a:off x="2238290" y="189879"/>
+        <a:ext cx="909334" cy="909334"/>
       </dsp:txXfrm>
     </dsp:sp>
     <dsp:sp modelId="{8B7E05EE-0B70-4E91-820F-9F47E26FFCDB}">
@@ -29818,8 +33097,8 @@
       </dsp:nvSpPr>
       <dsp:spPr>
         <a:xfrm rot="2160000">
-          <a:off x="3295012" y="989275"/>
-          <a:ext cx="341813" cy="433983"/>
+          <a:off x="3295301" y="989337"/>
+          <a:ext cx="341821" cy="434022"/>
         </a:xfrm>
         <a:prstGeom prst="rightArrow">
           <a:avLst>
@@ -29876,8 +33155,8 @@
         </a:p>
       </dsp:txBody>
       <dsp:txXfrm>
-        <a:off x="3304804" y="1045935"/>
-        <a:ext cx="239269" cy="260389"/>
+        <a:off x="3305093" y="1046003"/>
+        <a:ext cx="239275" cy="260414"/>
       </dsp:txXfrm>
     </dsp:sp>
     <dsp:sp modelId="{60543D77-83C0-4852-A289-9819A47ED73F}">
@@ -29887,8 +33166,8 @@
       </dsp:nvSpPr>
       <dsp:spPr>
         <a:xfrm>
-          <a:off x="3611835" y="1136464"/>
-          <a:ext cx="1285877" cy="1285877"/>
+          <a:off x="3612123" y="1136527"/>
+          <a:ext cx="1285992" cy="1285992"/>
         </a:xfrm>
         <a:prstGeom prst="ellipse">
           <a:avLst/>
@@ -29953,8 +33232,8 @@
         </a:p>
       </dsp:txBody>
       <dsp:txXfrm>
-        <a:off x="3800147" y="1324776"/>
-        <a:ext cx="909253" cy="909253"/>
+        <a:off x="3800452" y="1324856"/>
+        <a:ext cx="909334" cy="909334"/>
       </dsp:txXfrm>
     </dsp:sp>
     <dsp:sp modelId="{EC3934E9-15F1-47F5-AB0B-5B8CECA63F27}">
@@ -29964,8 +33243,8 @@
       </dsp:nvSpPr>
       <dsp:spPr>
         <a:xfrm rot="6480000">
-          <a:off x="3788530" y="2471365"/>
-          <a:ext cx="341813" cy="433983"/>
+          <a:off x="3788852" y="2471527"/>
+          <a:ext cx="341821" cy="434022"/>
         </a:xfrm>
         <a:prstGeom prst="rightArrow">
           <a:avLst>
@@ -30022,8 +33301,8 @@
         </a:p>
       </dsp:txBody>
       <dsp:txXfrm rot="10800000">
-        <a:off x="3855646" y="2509399"/>
-        <a:ext cx="239269" cy="260389"/>
+        <a:off x="3855969" y="2509567"/>
+        <a:ext cx="239275" cy="260414"/>
       </dsp:txXfrm>
     </dsp:sp>
     <dsp:sp modelId="{B8DC24DD-7759-4E48-BC15-1139BC9EE05A}">
@@ -30033,8 +33312,8 @@
       </dsp:nvSpPr>
       <dsp:spPr>
         <a:xfrm>
-          <a:off x="3015182" y="2972773"/>
-          <a:ext cx="1285877" cy="1285877"/>
+          <a:off x="3015431" y="2972959"/>
+          <a:ext cx="1285992" cy="1285992"/>
         </a:xfrm>
         <a:prstGeom prst="ellipse">
           <a:avLst/>
@@ -30099,8 +33378,8 @@
         </a:p>
       </dsp:txBody>
       <dsp:txXfrm>
-        <a:off x="3203494" y="3161085"/>
-        <a:ext cx="909253" cy="909253"/>
+        <a:off x="3203760" y="3161288"/>
+        <a:ext cx="909334" cy="909334"/>
       </dsp:txXfrm>
     </dsp:sp>
     <dsp:sp modelId="{D328C964-1489-44C1-A292-81811EB02B2E}">
@@ -30110,8 +33389,8 @@
       </dsp:nvSpPr>
       <dsp:spPr>
         <a:xfrm rot="10800000">
-          <a:off x="2531484" y="3398720"/>
-          <a:ext cx="341813" cy="433983"/>
+          <a:off x="2531721" y="3398944"/>
+          <a:ext cx="341821" cy="434022"/>
         </a:xfrm>
         <a:prstGeom prst="rightArrow">
           <a:avLst>
@@ -30168,8 +33447,8 @@
         </a:p>
       </dsp:txBody>
       <dsp:txXfrm rot="10800000">
-        <a:off x="2634028" y="3485517"/>
-        <a:ext cx="239269" cy="260389"/>
+        <a:off x="2634267" y="3485748"/>
+        <a:ext cx="239275" cy="260414"/>
       </dsp:txXfrm>
     </dsp:sp>
     <dsp:sp modelId="{97314CE1-B8DC-40BB-92E7-AC783453456D}">
@@ -30179,8 +33458,8 @@
       </dsp:nvSpPr>
       <dsp:spPr>
         <a:xfrm>
-          <a:off x="1084374" y="2972773"/>
-          <a:ext cx="1285877" cy="1285877"/>
+          <a:off x="1084492" y="2972959"/>
+          <a:ext cx="1285992" cy="1285992"/>
         </a:xfrm>
         <a:prstGeom prst="ellipse">
           <a:avLst/>
@@ -30245,8 +33524,8 @@
         </a:p>
       </dsp:txBody>
       <dsp:txXfrm>
-        <a:off x="1272686" y="3161085"/>
-        <a:ext cx="909253" cy="909253"/>
+        <a:off x="1272821" y="3161288"/>
+        <a:ext cx="909334" cy="909334"/>
       </dsp:txXfrm>
     </dsp:sp>
     <dsp:sp modelId="{AB5A4468-EAFF-454B-B65F-6D2D71B1971F}">
@@ -30256,8 +33535,8 @@
       </dsp:nvSpPr>
       <dsp:spPr>
         <a:xfrm rot="15120000">
-          <a:off x="1261069" y="2489766"/>
-          <a:ext cx="341813" cy="433983"/>
+          <a:off x="1261220" y="2489929"/>
+          <a:ext cx="341821" cy="434022"/>
         </a:xfrm>
         <a:prstGeom prst="rightArrow">
           <a:avLst>
@@ -30314,8 +33593,8 @@
         </a:p>
       </dsp:txBody>
       <dsp:txXfrm rot="10800000">
-        <a:off x="1328185" y="2625326"/>
-        <a:ext cx="239269" cy="260389"/>
+        <a:off x="1328337" y="2625497"/>
+        <a:ext cx="239275" cy="260414"/>
       </dsp:txXfrm>
     </dsp:sp>
     <dsp:sp modelId="{BA966704-914B-45A1-BFD0-184C27CA595E}">
@@ -30325,8 +33604,8 @@
       </dsp:nvSpPr>
       <dsp:spPr>
         <a:xfrm>
-          <a:off x="487721" y="1136464"/>
-          <a:ext cx="1285877" cy="1285877"/>
+          <a:off x="487799" y="1136527"/>
+          <a:ext cx="1285992" cy="1285992"/>
         </a:xfrm>
         <a:prstGeom prst="ellipse">
           <a:avLst/>
@@ -30391,8 +33670,8 @@
         </a:p>
       </dsp:txBody>
       <dsp:txXfrm>
-        <a:off x="676033" y="1324776"/>
-        <a:ext cx="909253" cy="909253"/>
+        <a:off x="676128" y="1324856"/>
+        <a:ext cx="909334" cy="909334"/>
       </dsp:txXfrm>
     </dsp:sp>
     <dsp:sp modelId="{37A27CE6-E165-419C-BCFA-461B88D8CCEB}">
@@ -30402,8 +33681,8 @@
       </dsp:nvSpPr>
       <dsp:spPr>
         <a:xfrm rot="19440000">
-          <a:off x="1732955" y="1000647"/>
-          <a:ext cx="341813" cy="433983"/>
+          <a:off x="1733139" y="1000710"/>
+          <a:ext cx="341821" cy="434022"/>
         </a:xfrm>
         <a:prstGeom prst="rightArrow">
           <a:avLst>
@@ -30460,8 +33739,8 @@
         </a:p>
       </dsp:txBody>
       <dsp:txXfrm>
-        <a:off x="1742747" y="1117581"/>
-        <a:ext cx="239269" cy="260389"/>
+        <a:off x="1742931" y="1117652"/>
+        <a:ext cx="239275" cy="260414"/>
       </dsp:txXfrm>
     </dsp:sp>
   </dsp:spTree>
@@ -30483,8 +33762,8 @@
       </dsp:nvSpPr>
       <dsp:spPr>
         <a:xfrm>
-          <a:off x="1700975" y="586"/>
-          <a:ext cx="1340864" cy="1340864"/>
+          <a:off x="1700977" y="588"/>
+          <a:ext cx="1340866" cy="1340866"/>
         </a:xfrm>
         <a:prstGeom prst="ellipse">
           <a:avLst/>
@@ -30549,8 +33828,8 @@
         </a:p>
       </dsp:txBody>
       <dsp:txXfrm>
-        <a:off x="1897340" y="196951"/>
-        <a:ext cx="948134" cy="948134"/>
+        <a:off x="1897342" y="196953"/>
+        <a:ext cx="948136" cy="948136"/>
       </dsp:txXfrm>
     </dsp:sp>
     <dsp:sp modelId="{8B7E05EE-0B70-4E91-820F-9F47E26FFCDB}">
@@ -30560,8 +33839,8 @@
       </dsp:nvSpPr>
       <dsp:spPr>
         <a:xfrm rot="3600000">
-          <a:off x="2691513" y="1307420"/>
-          <a:ext cx="355915" cy="452541"/>
+          <a:off x="2691517" y="1307427"/>
+          <a:ext cx="355919" cy="452542"/>
         </a:xfrm>
         <a:prstGeom prst="rightArrow">
           <a:avLst>
@@ -30618,8 +33897,8 @@
         </a:p>
       </dsp:txBody>
       <dsp:txXfrm>
-        <a:off x="2718207" y="1351694"/>
-        <a:ext cx="249141" cy="271525"/>
+        <a:off x="2718211" y="1351700"/>
+        <a:ext cx="249143" cy="271526"/>
       </dsp:txXfrm>
     </dsp:sp>
     <dsp:sp modelId="{60543D77-83C0-4852-A289-9819A47ED73F}">
@@ -30629,8 +33908,8 @@
       </dsp:nvSpPr>
       <dsp:spPr>
         <a:xfrm>
-          <a:off x="2707177" y="1743379"/>
-          <a:ext cx="1340864" cy="1340864"/>
+          <a:off x="2707184" y="1743389"/>
+          <a:ext cx="1340866" cy="1340866"/>
         </a:xfrm>
         <a:prstGeom prst="ellipse">
           <a:avLst/>
@@ -30695,8 +33974,8 @@
         </a:p>
       </dsp:txBody>
       <dsp:txXfrm>
-        <a:off x="2903542" y="1939744"/>
-        <a:ext cx="948134" cy="948134"/>
+        <a:off x="2903549" y="1939754"/>
+        <a:ext cx="948136" cy="948136"/>
       </dsp:txXfrm>
     </dsp:sp>
     <dsp:sp modelId="{EC3934E9-15F1-47F5-AB0B-5B8CECA63F27}">
@@ -30706,8 +33985,8 @@
       </dsp:nvSpPr>
       <dsp:spPr>
         <a:xfrm rot="10800000">
-          <a:off x="2203522" y="2187540"/>
-          <a:ext cx="355915" cy="452541"/>
+          <a:off x="2203524" y="2187551"/>
+          <a:ext cx="355919" cy="452542"/>
         </a:xfrm>
         <a:prstGeom prst="rightArrow">
           <a:avLst>
@@ -30764,8 +34043,8 @@
         </a:p>
       </dsp:txBody>
       <dsp:txXfrm rot="10800000">
-        <a:off x="2310296" y="2278048"/>
-        <a:ext cx="249141" cy="271525"/>
+        <a:off x="2310300" y="2278059"/>
+        <a:ext cx="249143" cy="271526"/>
       </dsp:txXfrm>
     </dsp:sp>
     <dsp:sp modelId="{E8D255D4-F683-4528-A0E1-FD393E359727}">
@@ -30775,8 +34054,8 @@
       </dsp:nvSpPr>
       <dsp:spPr>
         <a:xfrm>
-          <a:off x="694773" y="1743379"/>
-          <a:ext cx="1340864" cy="1340864"/>
+          <a:off x="694771" y="1743389"/>
+          <a:ext cx="1340866" cy="1340866"/>
         </a:xfrm>
         <a:prstGeom prst="ellipse">
           <a:avLst/>
@@ -30841,8 +34120,8 @@
         </a:p>
       </dsp:txBody>
       <dsp:txXfrm>
-        <a:off x="891138" y="1939744"/>
-        <a:ext cx="948134" cy="948134"/>
+        <a:off x="891136" y="1939754"/>
+        <a:ext cx="948136" cy="948136"/>
       </dsp:txXfrm>
     </dsp:sp>
     <dsp:sp modelId="{8C408DB3-5D0B-4B38-80EE-CA85D5218CC5}">
@@ -30852,8 +34131,8 @@
       </dsp:nvSpPr>
       <dsp:spPr>
         <a:xfrm rot="18000000">
-          <a:off x="1685312" y="1324867"/>
-          <a:ext cx="355915" cy="452541"/>
+          <a:off x="1685311" y="1324874"/>
+          <a:ext cx="355919" cy="452542"/>
         </a:xfrm>
         <a:prstGeom prst="rightArrow">
           <a:avLst>
@@ -30910,8 +34189,8 @@
         </a:p>
       </dsp:txBody>
       <dsp:txXfrm>
-        <a:off x="1712006" y="1461609"/>
-        <a:ext cx="249141" cy="271525"/>
+        <a:off x="1712005" y="1461617"/>
+        <a:ext cx="249143" cy="271526"/>
       </dsp:txXfrm>
     </dsp:sp>
   </dsp:spTree>
@@ -30933,8 +34212,8 @@
       </dsp:nvSpPr>
       <dsp:spPr>
         <a:xfrm>
-          <a:off x="4553" y="72476"/>
-          <a:ext cx="823561" cy="675467"/>
+          <a:off x="4553" y="72650"/>
+          <a:ext cx="823561" cy="675739"/>
         </a:xfrm>
         <a:prstGeom prst="roundRect">
           <a:avLst>
@@ -31008,8 +34287,8 @@
         </a:p>
       </dsp:txBody>
       <dsp:txXfrm>
-        <a:off x="24337" y="92260"/>
-        <a:ext cx="783993" cy="635899"/>
+        <a:off x="24345" y="92442"/>
+        <a:ext cx="783977" cy="636155"/>
       </dsp:txXfrm>
     </dsp:sp>
     <dsp:sp modelId="{2B393AC8-B171-4D65-A905-90A9319FDDF3}">
@@ -31019,7 +34298,7 @@
       </dsp:nvSpPr>
       <dsp:spPr>
         <a:xfrm>
-          <a:off x="910471" y="308088"/>
+          <a:off x="910471" y="308398"/>
           <a:ext cx="174595" cy="204243"/>
         </a:xfrm>
         <a:prstGeom prst="rightArrow">
@@ -31077,7 +34356,7 @@
         </a:p>
       </dsp:txBody>
       <dsp:txXfrm>
-        <a:off x="910471" y="348937"/>
+        <a:off x="910471" y="349247"/>
         <a:ext cx="122217" cy="122545"/>
       </dsp:txXfrm>
     </dsp:sp>
@@ -31088,8 +34367,8 @@
       </dsp:nvSpPr>
       <dsp:spPr>
         <a:xfrm>
-          <a:off x="1157540" y="72476"/>
-          <a:ext cx="823561" cy="675467"/>
+          <a:off x="1157540" y="72650"/>
+          <a:ext cx="823561" cy="675739"/>
         </a:xfrm>
         <a:prstGeom prst="roundRect">
           <a:avLst>
@@ -31163,8 +34442,8 @@
         </a:p>
       </dsp:txBody>
       <dsp:txXfrm>
-        <a:off x="1177324" y="92260"/>
-        <a:ext cx="783993" cy="635899"/>
+        <a:off x="1177332" y="92442"/>
+        <a:ext cx="783977" cy="636155"/>
       </dsp:txXfrm>
     </dsp:sp>
     <dsp:sp modelId="{9921F60E-886C-4DCB-9925-1C3BE0363B19}">
@@ -31174,7 +34453,7 @@
       </dsp:nvSpPr>
       <dsp:spPr>
         <a:xfrm>
-          <a:off x="2063458" y="308088"/>
+          <a:off x="2063458" y="308398"/>
           <a:ext cx="174595" cy="204243"/>
         </a:xfrm>
         <a:prstGeom prst="rightArrow">
@@ -31232,7 +34511,7 @@
         </a:p>
       </dsp:txBody>
       <dsp:txXfrm>
-        <a:off x="2063458" y="348937"/>
+        <a:off x="2063458" y="349247"/>
         <a:ext cx="122217" cy="122545"/>
       </dsp:txXfrm>
     </dsp:sp>
@@ -31243,8 +34522,8 @@
       </dsp:nvSpPr>
       <dsp:spPr>
         <a:xfrm>
-          <a:off x="2310526" y="72476"/>
-          <a:ext cx="1111726" cy="675467"/>
+          <a:off x="2310526" y="72650"/>
+          <a:ext cx="1111726" cy="675739"/>
         </a:xfrm>
         <a:prstGeom prst="roundRect">
           <a:avLst>
@@ -31318,8 +34597,8 @@
         </a:p>
       </dsp:txBody>
       <dsp:txXfrm>
-        <a:off x="2330310" y="92260"/>
-        <a:ext cx="1072158" cy="635899"/>
+        <a:off x="2330318" y="92442"/>
+        <a:ext cx="1072142" cy="636155"/>
       </dsp:txXfrm>
     </dsp:sp>
     <dsp:sp modelId="{9468ADB8-ED9E-4C77-A8B3-8281A5708C70}">
@@ -31329,7 +34608,7 @@
       </dsp:nvSpPr>
       <dsp:spPr>
         <a:xfrm>
-          <a:off x="3504609" y="308088"/>
+          <a:off x="3504609" y="308398"/>
           <a:ext cx="174595" cy="204243"/>
         </a:xfrm>
         <a:prstGeom prst="rightArrow">
@@ -31387,7 +34666,7 @@
         </a:p>
       </dsp:txBody>
       <dsp:txXfrm>
-        <a:off x="3504609" y="348937"/>
+        <a:off x="3504609" y="349247"/>
         <a:ext cx="122217" cy="122545"/>
       </dsp:txXfrm>
     </dsp:sp>
@@ -31398,8 +34677,8 @@
       </dsp:nvSpPr>
       <dsp:spPr>
         <a:xfrm>
-          <a:off x="3751677" y="72476"/>
-          <a:ext cx="823561" cy="675467"/>
+          <a:off x="3751677" y="72650"/>
+          <a:ext cx="823561" cy="675739"/>
         </a:xfrm>
         <a:prstGeom prst="roundRect">
           <a:avLst>
@@ -31473,8 +34752,8 @@
         </a:p>
       </dsp:txBody>
       <dsp:txXfrm>
-        <a:off x="3771461" y="92260"/>
-        <a:ext cx="783993" cy="635899"/>
+        <a:off x="3771469" y="92442"/>
+        <a:ext cx="783977" cy="636155"/>
       </dsp:txXfrm>
     </dsp:sp>
     <dsp:sp modelId="{FB668439-5F39-49FB-A927-92400D0FB24D}">
@@ -31484,7 +34763,7 @@
       </dsp:nvSpPr>
       <dsp:spPr>
         <a:xfrm>
-          <a:off x="4657596" y="308088"/>
+          <a:off x="4657596" y="308398"/>
           <a:ext cx="174595" cy="204243"/>
         </a:xfrm>
         <a:prstGeom prst="rightArrow">
@@ -31542,7 +34821,7 @@
         </a:p>
       </dsp:txBody>
       <dsp:txXfrm>
-        <a:off x="4657596" y="348937"/>
+        <a:off x="4657596" y="349247"/>
         <a:ext cx="122217" cy="122545"/>
       </dsp:txXfrm>
     </dsp:sp>
@@ -31553,8 +34832,8 @@
       </dsp:nvSpPr>
       <dsp:spPr>
         <a:xfrm>
-          <a:off x="4904664" y="72476"/>
-          <a:ext cx="823561" cy="675467"/>
+          <a:off x="4904664" y="72650"/>
+          <a:ext cx="823561" cy="675739"/>
         </a:xfrm>
         <a:prstGeom prst="roundRect">
           <a:avLst>
@@ -31628,8 +34907,8 @@
         </a:p>
       </dsp:txBody>
       <dsp:txXfrm>
-        <a:off x="4924448" y="92260"/>
-        <a:ext cx="783993" cy="635899"/>
+        <a:off x="4924456" y="92442"/>
+        <a:ext cx="783977" cy="636155"/>
       </dsp:txXfrm>
     </dsp:sp>
   </dsp:spTree>
@@ -32334,7 +35613,7 @@
           </a:pPr>
           <a:r>
             <a:rPr lang="en-US" sz="1000" kern="1200"/>
-            <a:t>0x00CD0072</a:t>
+            <a:t>0x00CD00??</a:t>
           </a:r>
           <a:br>
             <a:rPr lang="en-US" sz="1000" kern="1200"/>
@@ -32369,7 +35648,7 @@
       </dsp:nvSpPr>
       <dsp:spPr>
         <a:xfrm>
-          <a:off x="0" y="134619"/>
+          <a:off x="0" y="134900"/>
           <a:ext cx="1714499" cy="1028700"/>
         </a:xfrm>
         <a:prstGeom prst="rect">
@@ -32486,7 +35765,7 @@
         </a:p>
       </dsp:txBody>
       <dsp:txXfrm>
-        <a:off x="0" y="134619"/>
+        <a:off x="0" y="134900"/>
         <a:ext cx="1714499" cy="1028700"/>
       </dsp:txXfrm>
     </dsp:sp>
@@ -32497,7 +35776,7 @@
       </dsp:nvSpPr>
       <dsp:spPr>
         <a:xfrm>
-          <a:off x="1885950" y="134619"/>
+          <a:off x="1885950" y="134900"/>
           <a:ext cx="1714499" cy="1028700"/>
         </a:xfrm>
         <a:prstGeom prst="rect">
@@ -32614,7 +35893,7 @@
         </a:p>
       </dsp:txBody>
       <dsp:txXfrm>
-        <a:off x="1885950" y="134619"/>
+        <a:off x="1885950" y="134900"/>
         <a:ext cx="1714499" cy="1028700"/>
       </dsp:txXfrm>
     </dsp:sp>
@@ -32625,7 +35904,7 @@
       </dsp:nvSpPr>
       <dsp:spPr>
         <a:xfrm>
-          <a:off x="3771900" y="134619"/>
+          <a:off x="3771900" y="134900"/>
           <a:ext cx="1714499" cy="1028700"/>
         </a:xfrm>
         <a:prstGeom prst="rect">
@@ -32742,7 +36021,7 @@
         </a:p>
       </dsp:txBody>
       <dsp:txXfrm>
-        <a:off x="3771900" y="134619"/>
+        <a:off x="3771900" y="134900"/>
         <a:ext cx="1714499" cy="1028700"/>
       </dsp:txXfrm>
     </dsp:sp>
@@ -32753,7 +36032,7 @@
       </dsp:nvSpPr>
       <dsp:spPr>
         <a:xfrm>
-          <a:off x="942975" y="1334770"/>
+          <a:off x="942975" y="1335050"/>
           <a:ext cx="1714499" cy="1028700"/>
         </a:xfrm>
         <a:prstGeom prst="rect">
@@ -32870,7 +36149,7 @@
         </a:p>
       </dsp:txBody>
       <dsp:txXfrm>
-        <a:off x="942975" y="1334770"/>
+        <a:off x="942975" y="1335050"/>
         <a:ext cx="1714499" cy="1028700"/>
       </dsp:txXfrm>
     </dsp:sp>
@@ -32881,7 +36160,7 @@
       </dsp:nvSpPr>
       <dsp:spPr>
         <a:xfrm>
-          <a:off x="2828925" y="1334770"/>
+          <a:off x="2828925" y="1335050"/>
           <a:ext cx="1714499" cy="1028700"/>
         </a:xfrm>
         <a:prstGeom prst="rect">
@@ -32998,7 +36277,7 @@
         </a:p>
       </dsp:txBody>
       <dsp:txXfrm>
-        <a:off x="2828925" y="1334770"/>
+        <a:off x="2828925" y="1335050"/>
         <a:ext cx="1714499" cy="1028700"/>
       </dsp:txXfrm>
     </dsp:sp>
@@ -33021,8 +36300,8 @@
       </dsp:nvSpPr>
       <dsp:spPr>
         <a:xfrm>
-          <a:off x="4220" y="48094"/>
-          <a:ext cx="1098116" cy="823291"/>
+          <a:off x="4220" y="48097"/>
+          <a:ext cx="1098116" cy="823321"/>
         </a:xfrm>
         <a:prstGeom prst="roundRect">
           <a:avLst>
@@ -33096,8 +36375,8 @@
         </a:p>
       </dsp:txBody>
       <dsp:txXfrm>
-        <a:off x="28333" y="72207"/>
-        <a:ext cx="1049890" cy="775065"/>
+        <a:off x="28334" y="72211"/>
+        <a:ext cx="1049888" cy="775093"/>
       </dsp:txXfrm>
     </dsp:sp>
     <dsp:sp modelId="{2B393AC8-B171-4D65-A905-90A9319FDDF3}">
@@ -33107,7 +36386,7 @@
       </dsp:nvSpPr>
       <dsp:spPr>
         <a:xfrm>
-          <a:off x="1159569" y="388772"/>
+          <a:off x="1159569" y="388790"/>
           <a:ext cx="121331" cy="141935"/>
         </a:xfrm>
         <a:prstGeom prst="rightArrow">
@@ -33165,7 +36444,7 @@
         </a:p>
       </dsp:txBody>
       <dsp:txXfrm>
-        <a:off x="1159569" y="417159"/>
+        <a:off x="1159569" y="417177"/>
         <a:ext cx="84932" cy="85161"/>
       </dsp:txXfrm>
     </dsp:sp>
@@ -33176,8 +36455,8 @@
       </dsp:nvSpPr>
       <dsp:spPr>
         <a:xfrm>
-          <a:off x="1331265" y="48094"/>
-          <a:ext cx="894164" cy="823291"/>
+          <a:off x="1331265" y="48097"/>
+          <a:ext cx="894164" cy="823321"/>
         </a:xfrm>
         <a:prstGeom prst="roundRect">
           <a:avLst>
@@ -33251,8 +36530,8 @@
         </a:p>
       </dsp:txBody>
       <dsp:txXfrm>
-        <a:off x="1355378" y="72207"/>
-        <a:ext cx="845938" cy="775065"/>
+        <a:off x="1355379" y="72211"/>
+        <a:ext cx="845936" cy="775093"/>
       </dsp:txXfrm>
     </dsp:sp>
     <dsp:sp modelId="{9468ADB8-ED9E-4C77-A8B3-8281A5708C70}">
@@ -33262,7 +36541,7 @@
       </dsp:nvSpPr>
       <dsp:spPr>
         <a:xfrm>
-          <a:off x="2282662" y="388772"/>
+          <a:off x="2282662" y="388790"/>
           <a:ext cx="121331" cy="141935"/>
         </a:xfrm>
         <a:prstGeom prst="rightArrow">
@@ -33320,7 +36599,7 @@
         </a:p>
       </dsp:txBody>
       <dsp:txXfrm>
-        <a:off x="2282662" y="417159"/>
+        <a:off x="2282662" y="417177"/>
         <a:ext cx="84932" cy="85161"/>
       </dsp:txXfrm>
     </dsp:sp>
@@ -33331,8 +36610,8 @@
       </dsp:nvSpPr>
       <dsp:spPr>
         <a:xfrm>
-          <a:off x="2454358" y="48094"/>
-          <a:ext cx="904226" cy="823291"/>
+          <a:off x="2454358" y="48097"/>
+          <a:ext cx="904226" cy="823321"/>
         </a:xfrm>
         <a:prstGeom prst="roundRect">
           <a:avLst>
@@ -33406,8 +36685,8 @@
         </a:p>
       </dsp:txBody>
       <dsp:txXfrm>
-        <a:off x="2478471" y="72207"/>
-        <a:ext cx="856000" cy="775065"/>
+        <a:off x="2478472" y="72211"/>
+        <a:ext cx="855998" cy="775093"/>
       </dsp:txXfrm>
     </dsp:sp>
     <dsp:sp modelId="{FB668439-5F39-49FB-A927-92400D0FB24D}">
@@ -33416,8 +36695,8 @@
         <dsp:cNvSpPr/>
       </dsp:nvSpPr>
       <dsp:spPr>
-        <a:xfrm rot="21575591">
-          <a:off x="3415815" y="384724"/>
+        <a:xfrm rot="21575590">
+          <a:off x="3415815" y="384742"/>
           <a:ext cx="121334" cy="141935"/>
         </a:xfrm>
         <a:prstGeom prst="rightArrow">
@@ -33475,7 +36754,7 @@
         </a:p>
       </dsp:txBody>
       <dsp:txXfrm>
-        <a:off x="3415815" y="413240"/>
+        <a:off x="3415815" y="413258"/>
         <a:ext cx="84934" cy="85161"/>
       </dsp:txXfrm>
     </dsp:sp>
@@ -33486,8 +36765,8 @@
       </dsp:nvSpPr>
       <dsp:spPr>
         <a:xfrm>
-          <a:off x="3587513" y="40116"/>
-          <a:ext cx="885013" cy="823291"/>
+          <a:off x="3587513" y="40119"/>
+          <a:ext cx="885013" cy="823321"/>
         </a:xfrm>
         <a:prstGeom prst="roundRect">
           <a:avLst>
@@ -33561,8 +36840,8 @@
         </a:p>
       </dsp:txBody>
       <dsp:txXfrm>
-        <a:off x="3611626" y="64229"/>
-        <a:ext cx="836787" cy="775065"/>
+        <a:off x="3611627" y="64233"/>
+        <a:ext cx="836785" cy="775093"/>
       </dsp:txXfrm>
     </dsp:sp>
     <dsp:sp modelId="{6B69CD05-FD2C-4BF3-8083-AED6EE755DF1}">
@@ -33571,8 +36850,8 @@
         <dsp:cNvSpPr/>
       </dsp:nvSpPr>
       <dsp:spPr>
-        <a:xfrm rot="23375">
-          <a:off x="4529757" y="384605"/>
+        <a:xfrm rot="23376">
+          <a:off x="4529757" y="384623"/>
           <a:ext cx="121334" cy="141935"/>
         </a:xfrm>
         <a:prstGeom prst="rightArrow">
@@ -33630,7 +36909,7 @@
         </a:p>
       </dsp:txBody>
       <dsp:txXfrm>
-        <a:off x="4529757" y="412868"/>
+        <a:off x="4529757" y="412886"/>
         <a:ext cx="84934" cy="85161"/>
       </dsp:txXfrm>
     </dsp:sp>
@@ -33641,8 +36920,8 @@
       </dsp:nvSpPr>
       <dsp:spPr>
         <a:xfrm>
-          <a:off x="4701454" y="23934"/>
-          <a:ext cx="1003609" cy="871610"/>
+          <a:off x="4701454" y="23936"/>
+          <a:ext cx="1003609" cy="871642"/>
         </a:xfrm>
         <a:prstGeom prst="roundRect">
           <a:avLst>
@@ -33709,8 +36988,8 @@
         </a:p>
       </dsp:txBody>
       <dsp:txXfrm>
-        <a:off x="4726983" y="49463"/>
-        <a:ext cx="952551" cy="820552"/>
+        <a:off x="4726984" y="49466"/>
+        <a:ext cx="952549" cy="820582"/>
       </dsp:txXfrm>
     </dsp:sp>
   </dsp:spTree>
@@ -33732,7 +37011,7 @@
       </dsp:nvSpPr>
       <dsp:spPr>
         <a:xfrm>
-          <a:off x="5932" y="43651"/>
+          <a:off x="5932" y="43905"/>
           <a:ext cx="835504" cy="759786"/>
         </a:xfrm>
         <a:prstGeom prst="roundRect">
@@ -33807,7 +37086,7 @@
         </a:p>
       </dsp:txBody>
       <dsp:txXfrm>
-        <a:off x="28185" y="65904"/>
+        <a:off x="28185" y="66158"/>
         <a:ext cx="790998" cy="715280"/>
       </dsp:txXfrm>
     </dsp:sp>
@@ -33818,7 +37097,7 @@
       </dsp:nvSpPr>
       <dsp:spPr>
         <a:xfrm>
-          <a:off x="924986" y="319942"/>
+          <a:off x="924986" y="320195"/>
           <a:ext cx="177126" cy="207205"/>
         </a:xfrm>
         <a:prstGeom prst="rightArrow">
@@ -33876,7 +37155,7 @@
         </a:p>
       </dsp:txBody>
       <dsp:txXfrm>
-        <a:off x="924986" y="361383"/>
+        <a:off x="924986" y="361636"/>
         <a:ext cx="123988" cy="124323"/>
       </dsp:txXfrm>
     </dsp:sp>
@@ -33887,7 +37166,7 @@
       </dsp:nvSpPr>
       <dsp:spPr>
         <a:xfrm>
-          <a:off x="1175638" y="38595"/>
+          <a:off x="1175638" y="38848"/>
           <a:ext cx="835504" cy="769899"/>
         </a:xfrm>
         <a:prstGeom prst="roundRect">
@@ -33962,7 +37241,7 @@
         </a:p>
       </dsp:txBody>
       <dsp:txXfrm>
-        <a:off x="1198188" y="61145"/>
+        <a:off x="1198188" y="61398"/>
         <a:ext cx="790404" cy="724799"/>
       </dsp:txXfrm>
     </dsp:sp>
@@ -33973,7 +37252,7 @@
       </dsp:nvSpPr>
       <dsp:spPr>
         <a:xfrm>
-          <a:off x="2094692" y="319942"/>
+          <a:off x="2094692" y="320195"/>
           <a:ext cx="177126" cy="207205"/>
         </a:xfrm>
         <a:prstGeom prst="rightArrow">
@@ -34031,7 +37310,7 @@
         </a:p>
       </dsp:txBody>
       <dsp:txXfrm>
-        <a:off x="2094692" y="361383"/>
+        <a:off x="2094692" y="361636"/>
         <a:ext cx="123988" cy="124323"/>
       </dsp:txXfrm>
     </dsp:sp>
@@ -34042,7 +37321,7 @@
       </dsp:nvSpPr>
       <dsp:spPr>
         <a:xfrm>
-          <a:off x="2345344" y="43651"/>
+          <a:off x="2345344" y="43905"/>
           <a:ext cx="835504" cy="759786"/>
         </a:xfrm>
         <a:prstGeom prst="roundRect">
@@ -34117,7 +37396,7 @@
         </a:p>
       </dsp:txBody>
       <dsp:txXfrm>
-        <a:off x="2367597" y="65904"/>
+        <a:off x="2367597" y="66158"/>
         <a:ext cx="790998" cy="715280"/>
       </dsp:txXfrm>
     </dsp:sp>
@@ -34128,7 +37407,7 @@
       </dsp:nvSpPr>
       <dsp:spPr>
         <a:xfrm rot="21578363">
-          <a:off x="3264397" y="316229"/>
+          <a:off x="3264397" y="316483"/>
           <a:ext cx="177130" cy="207205"/>
         </a:xfrm>
         <a:prstGeom prst="rightArrow">
@@ -34186,7 +37465,7 @@
         </a:p>
       </dsp:txBody>
       <dsp:txXfrm>
-        <a:off x="3264398" y="357837"/>
+        <a:off x="3264398" y="358091"/>
         <a:ext cx="123991" cy="124323"/>
       </dsp:txXfrm>
     </dsp:sp>
@@ -34197,7 +37476,7 @@
       </dsp:nvSpPr>
       <dsp:spPr>
         <a:xfrm>
-          <a:off x="3515050" y="36289"/>
+          <a:off x="3515050" y="36542"/>
           <a:ext cx="835504" cy="759786"/>
         </a:xfrm>
         <a:prstGeom prst="roundRect">
@@ -34272,7 +37551,7 @@
         </a:p>
       </dsp:txBody>
       <dsp:txXfrm>
-        <a:off x="3537303" y="58542"/>
+        <a:off x="3537303" y="58795"/>
         <a:ext cx="790998" cy="715280"/>
       </dsp:txXfrm>
     </dsp:sp>
@@ -34283,7 +37562,7 @@
       </dsp:nvSpPr>
       <dsp:spPr>
         <a:xfrm rot="20067">
-          <a:off x="4434103" y="316023"/>
+          <a:off x="4434103" y="316276"/>
           <a:ext cx="177129" cy="207205"/>
         </a:xfrm>
         <a:prstGeom prst="rightArrow">
@@ -34341,7 +37620,7 @@
         </a:p>
       </dsp:txBody>
       <dsp:txXfrm>
-        <a:off x="4434103" y="357309"/>
+        <a:off x="4434103" y="357562"/>
         <a:ext cx="123990" cy="124323"/>
       </dsp:txXfrm>
     </dsp:sp>
@@ -34352,7 +37631,7 @@
       </dsp:nvSpPr>
       <dsp:spPr>
         <a:xfrm>
-          <a:off x="4684756" y="40760"/>
+          <a:off x="4684756" y="41014"/>
           <a:ext cx="1018596" cy="765568"/>
         </a:xfrm>
         <a:prstGeom prst="roundRect">
@@ -34437,7 +37716,7 @@
         </a:p>
       </dsp:txBody>
       <dsp:txXfrm>
-        <a:off x="4707179" y="63183"/>
+        <a:off x="4707179" y="63437"/>
         <a:ext cx="973750" cy="720722"/>
       </dsp:txXfrm>
     </dsp:sp>
@@ -34460,7 +37739,7 @@
       </dsp:nvSpPr>
       <dsp:spPr>
         <a:xfrm>
-          <a:off x="5113" y="29792"/>
+          <a:off x="5113" y="29862"/>
           <a:ext cx="954641" cy="833859"/>
         </a:xfrm>
         <a:prstGeom prst="roundRect">
@@ -34542,7 +37821,7 @@
         </a:p>
       </dsp:txBody>
       <dsp:txXfrm>
-        <a:off x="29536" y="54215"/>
+        <a:off x="29536" y="54285"/>
         <a:ext cx="905795" cy="785013"/>
       </dsp:txXfrm>
     </dsp:sp>
@@ -34553,7 +37832,7 @@
       </dsp:nvSpPr>
       <dsp:spPr>
         <a:xfrm>
-          <a:off x="1041355" y="345537"/>
+          <a:off x="1041355" y="345607"/>
           <a:ext cx="172993" cy="202370"/>
         </a:xfrm>
         <a:prstGeom prst="rightArrow">
@@ -34611,7 +37890,7 @@
         </a:p>
       </dsp:txBody>
       <dsp:txXfrm>
-        <a:off x="1041355" y="386011"/>
+        <a:off x="1041355" y="386081"/>
         <a:ext cx="121095" cy="121422"/>
       </dsp:txXfrm>
     </dsp:sp>
@@ -34622,7 +37901,7 @@
       </dsp:nvSpPr>
       <dsp:spPr>
         <a:xfrm>
-          <a:off x="1286158" y="29792"/>
+          <a:off x="1286158" y="29862"/>
           <a:ext cx="816009" cy="833859"/>
         </a:xfrm>
         <a:prstGeom prst="roundRect">
@@ -34697,7 +37976,7 @@
         </a:p>
       </dsp:txBody>
       <dsp:txXfrm>
-        <a:off x="1310058" y="53692"/>
+        <a:off x="1310058" y="53762"/>
         <a:ext cx="768209" cy="786059"/>
       </dsp:txXfrm>
     </dsp:sp>
@@ -34708,7 +37987,7 @@
       </dsp:nvSpPr>
       <dsp:spPr>
         <a:xfrm>
-          <a:off x="2183768" y="345537"/>
+          <a:off x="2183768" y="345607"/>
           <a:ext cx="172993" cy="202370"/>
         </a:xfrm>
         <a:prstGeom prst="rightArrow">
@@ -34766,7 +38045,7 @@
         </a:p>
       </dsp:txBody>
       <dsp:txXfrm>
-        <a:off x="2183768" y="386011"/>
+        <a:off x="2183768" y="386081"/>
         <a:ext cx="121095" cy="121422"/>
       </dsp:txXfrm>
     </dsp:sp>
@@ -34777,7 +38056,7 @@
       </dsp:nvSpPr>
       <dsp:spPr>
         <a:xfrm>
-          <a:off x="2428571" y="29792"/>
+          <a:off x="2428571" y="29862"/>
           <a:ext cx="816009" cy="833859"/>
         </a:xfrm>
         <a:prstGeom prst="roundRect">
@@ -34862,7 +38141,7 @@
         </a:p>
       </dsp:txBody>
       <dsp:txXfrm>
-        <a:off x="2452471" y="53692"/>
+        <a:off x="2452471" y="53762"/>
         <a:ext cx="768209" cy="786059"/>
       </dsp:txXfrm>
     </dsp:sp>
@@ -34873,7 +38152,7 @@
       </dsp:nvSpPr>
       <dsp:spPr>
         <a:xfrm>
-          <a:off x="3326181" y="345537"/>
+          <a:off x="3326181" y="345607"/>
           <a:ext cx="172993" cy="202370"/>
         </a:xfrm>
         <a:prstGeom prst="rightArrow">
@@ -34931,7 +38210,7 @@
         </a:p>
       </dsp:txBody>
       <dsp:txXfrm>
-        <a:off x="3326181" y="386011"/>
+        <a:off x="3326181" y="386081"/>
         <a:ext cx="121095" cy="121422"/>
       </dsp:txXfrm>
     </dsp:sp>
@@ -34942,7 +38221,7 @@
       </dsp:nvSpPr>
       <dsp:spPr>
         <a:xfrm>
-          <a:off x="3570984" y="29792"/>
+          <a:off x="3570984" y="29862"/>
           <a:ext cx="816009" cy="833859"/>
         </a:xfrm>
         <a:prstGeom prst="roundRect">
@@ -35017,7 +38296,7 @@
         </a:p>
       </dsp:txBody>
       <dsp:txXfrm>
-        <a:off x="3594884" y="53692"/>
+        <a:off x="3594884" y="53762"/>
         <a:ext cx="768209" cy="786059"/>
       </dsp:txXfrm>
     </dsp:sp>
@@ -35028,7 +38307,7 @@
       </dsp:nvSpPr>
       <dsp:spPr>
         <a:xfrm>
-          <a:off x="4468594" y="345537"/>
+          <a:off x="4468594" y="345607"/>
           <a:ext cx="172993" cy="202370"/>
         </a:xfrm>
         <a:prstGeom prst="rightArrow">
@@ -35086,7 +38365,7 @@
         </a:p>
       </dsp:txBody>
       <dsp:txXfrm>
-        <a:off x="4468594" y="386011"/>
+        <a:off x="4468594" y="386081"/>
         <a:ext cx="121095" cy="121422"/>
       </dsp:txXfrm>
     </dsp:sp>
@@ -35097,7 +38376,7 @@
       </dsp:nvSpPr>
       <dsp:spPr>
         <a:xfrm>
-          <a:off x="4713397" y="29792"/>
+          <a:off x="4713397" y="29862"/>
           <a:ext cx="990773" cy="833859"/>
         </a:xfrm>
         <a:prstGeom prst="roundRect">
@@ -35172,7 +38451,7 @@
         </a:p>
       </dsp:txBody>
       <dsp:txXfrm>
-        <a:off x="4737820" y="54215"/>
+        <a:off x="4737820" y="54285"/>
         <a:ext cx="941927" cy="785013"/>
       </dsp:txXfrm>
     </dsp:sp>
@@ -46108,7 +49387,7 @@
   <w:docParts>
     <w:docPart>
       <w:docPartPr>
-        <w:name w:val="4AD1A31631EE4C85AAD9079636E1C963"/>
+        <w:name w:val="372339B8453D40508CF0AB7BE920D835"/>
         <w:category>
           <w:name w:val="General"/>
           <w:gallery w:val="placeholder"/>
@@ -46119,7 +49398,7 @@
         <w:behaviors>
           <w:behavior w:val="content"/>
         </w:behaviors>
-        <w:guid w:val="{D6C923F8-1EBB-4D28-B611-5448940A63F7}"/>
+        <w:guid w:val="{26A752E1-CDAD-40FC-8DB9-CD731F546551}"/>
       </w:docPartPr>
       <w:docPartBody>
         <w:p>
@@ -46206,8 +49485,11 @@
   <w:rsids>
     <w:rsidRoot w:val="00D41483"/>
     <w:rsid w:val="000731A8"/>
+    <w:rsid w:val="000756A4"/>
     <w:rsid w:val="000D0242"/>
     <w:rsid w:val="000F4830"/>
+    <w:rsid w:val="00154D92"/>
+    <w:rsid w:val="00202C22"/>
     <w:rsid w:val="003322DC"/>
     <w:rsid w:val="003578F9"/>
     <w:rsid w:val="00390C25"/>
@@ -46220,8 +49502,10 @@
     <w:rsid w:val="00486746"/>
     <w:rsid w:val="00591618"/>
     <w:rsid w:val="006A6C55"/>
+    <w:rsid w:val="00711CC2"/>
     <w:rsid w:val="00801FE3"/>
     <w:rsid w:val="00873E59"/>
+    <w:rsid w:val="008B2699"/>
     <w:rsid w:val="008F1747"/>
     <w:rsid w:val="00A61E28"/>
     <w:rsid w:val="00B13A2F"/>
@@ -46232,6 +49516,7 @@
     <w:rsid w:val="00D41483"/>
     <w:rsid w:val="00D57CE3"/>
     <w:rsid w:val="00E72EDA"/>
+    <w:rsid w:val="00EB1ABF"/>
     <w:rsid w:val="00EB25C0"/>
     <w:rsid w:val="00FD4AC2"/>
   </w:rsids>
@@ -46687,10 +49972,14 @@
     <w:basedOn w:val="DefaultParagraphFont"/>
     <w:uiPriority w:val="99"/>
     <w:semiHidden/>
-    <w:rsid w:val="00D41483"/>
+    <w:rsid w:val="000756A4"/>
     <w:rPr>
       <w:color w:val="808080"/>
     </w:rPr>
+  </w:style>
+  <w:style w:type="paragraph" w:customStyle="1" w:styleId="0E7658D61F674057BAC9D73FDA111EE1">
+    <w:name w:val="0E7658D61F674057BAC9D73FDA111EE1"/>
+    <w:rsid w:val="000756A4"/>
   </w:style>
 </w:styles>
 </file>
@@ -46968,7 +50257,7 @@
 </file>
 
 <file path=customXml/itemProps1.xml><?xml version="1.0" encoding="utf-8"?>
-<ds:datastoreItem xmlns:ds="http://schemas.openxmlformats.org/officeDocument/2006/customXml" ds:itemID="{E9ECF339-1254-4A41-B993-8A9D6A3C3B3E}">
+<ds:datastoreItem xmlns:ds="http://schemas.openxmlformats.org/officeDocument/2006/customXml" ds:itemID="{99EAB904-0C3B-49DA-975F-FBD898A0EEDC}">
   <ds:schemaRefs>
     <ds:schemaRef ds:uri="http://schemas.openxmlformats.org/officeDocument/2006/bibliography"/>
   </ds:schemaRefs>
